--- a/Documentations/Rough-Ideas.docx
+++ b/Documentations/Rough-Ideas.docx
@@ -15,7 +15,23 @@
           <w:b/>
           <w:bCs/>
         </w:rPr>
-        <w:t>Owner &amp; Admin Login :-</w:t>
+        <w:t xml:space="preserve">Owner &amp; Admin </w:t>
+      </w:r>
+      <w:proofErr w:type="gramStart"/>
+      <w:r>
+        <w:rPr>
+          <w:b/>
+          <w:bCs/>
+        </w:rPr>
+        <w:t>Login :</w:t>
+      </w:r>
+      <w:proofErr w:type="gramEnd"/>
+      <w:r>
+        <w:rPr>
+          <w:b/>
+          <w:bCs/>
+        </w:rPr>
+        <w:t>-</w:t>
       </w:r>
     </w:p>
     <w:p>
@@ -93,7 +109,15 @@
         </w:numPr>
       </w:pPr>
       <w:r>
-        <w:t>Owner will get notifications of every updates by Admin.</w:t>
+        <w:t xml:space="preserve">Owner will get notifications of every </w:t>
+      </w:r>
+      <w:proofErr w:type="gramStart"/>
+      <w:r>
+        <w:t>updates</w:t>
+      </w:r>
+      <w:proofErr w:type="gramEnd"/>
+      <w:r>
+        <w:t xml:space="preserve"> by Admin.</w:t>
       </w:r>
     </w:p>
     <w:p>
@@ -123,9 +147,6796 @@
         <w:t xml:space="preserve"> </w:t>
       </w:r>
     </w:p>
+    <w:p>
+      <w:pPr>
+        <w:jc w:val="center"/>
+      </w:pPr>
+      <w:r>
+        <w:rPr>
+          <w:noProof/>
+        </w:rPr>
+        <w:drawing>
+          <wp:inline distT="0" distB="0" distL="0" distR="0" wp14:anchorId="6319C770" wp14:editId="78B82DC2">
+            <wp:extent cx="1996440" cy="2377440"/>
+            <wp:effectExtent l="0" t="0" r="3810" b="3810"/>
+            <wp:docPr id="1" name="Picture 1"/>
+            <wp:cNvGraphicFramePr>
+              <a:graphicFrameLocks xmlns:a="http://schemas.openxmlformats.org/drawingml/2006/main" noChangeAspect="1"/>
+            </wp:cNvGraphicFramePr>
+            <a:graphic xmlns:a="http://schemas.openxmlformats.org/drawingml/2006/main">
+              <a:graphicData uri="http://schemas.openxmlformats.org/drawingml/2006/picture">
+                <pic:pic xmlns:pic="http://schemas.openxmlformats.org/drawingml/2006/picture">
+                  <pic:nvPicPr>
+                    <pic:cNvPr id="0" name="Picture 1"/>
+                    <pic:cNvPicPr>
+                      <a:picLocks noChangeAspect="1" noChangeArrowheads="1"/>
+                    </pic:cNvPicPr>
+                  </pic:nvPicPr>
+                  <pic:blipFill>
+                    <a:blip r:embed="rId6">
+                      <a:extLst>
+                        <a:ext uri="{28A0092B-C50C-407E-A947-70E740481C1C}">
+                          <a14:useLocalDpi xmlns:a14="http://schemas.microsoft.com/office/drawing/2010/main" val="0"/>
+                        </a:ext>
+                      </a:extLst>
+                    </a:blip>
+                    <a:srcRect/>
+                    <a:stretch>
+                      <a:fillRect/>
+                    </a:stretch>
+                  </pic:blipFill>
+                  <pic:spPr bwMode="auto">
+                    <a:xfrm>
+                      <a:off x="0" y="0"/>
+                      <a:ext cx="1996440" cy="2377440"/>
+                    </a:xfrm>
+                    <a:prstGeom prst="rect">
+                      <a:avLst/>
+                    </a:prstGeom>
+                    <a:noFill/>
+                    <a:ln>
+                      <a:noFill/>
+                    </a:ln>
+                  </pic:spPr>
+                </pic:pic>
+              </a:graphicData>
+            </a:graphic>
+          </wp:inline>
+        </w:drawing>
+      </w:r>
+    </w:p>
+    <w:p>
+      <w:pPr>
+        <w:jc w:val="center"/>
+      </w:pPr>
+    </w:p>
+    <w:p>
+      <w:pPr>
+        <w:jc w:val="center"/>
+      </w:pPr>
+    </w:p>
+    <w:p>
+      <w:pPr>
+        <w:jc w:val="center"/>
+      </w:pPr>
+    </w:p>
+    <w:p>
+      <w:pPr>
+        <w:jc w:val="center"/>
+      </w:pPr>
+    </w:p>
+    <w:p>
+      <w:pPr>
+        <w:jc w:val="center"/>
+      </w:pPr>
+    </w:p>
+    <w:p>
+      <w:pPr>
+        <w:jc w:val="center"/>
+      </w:pPr>
+    </w:p>
+    <w:p>
+      <w:pPr>
+        <w:jc w:val="center"/>
+      </w:pPr>
+    </w:p>
+    <w:p>
+      <w:pPr>
+        <w:jc w:val="center"/>
+      </w:pPr>
+    </w:p>
+    <w:p>
+      <w:pPr>
+        <w:jc w:val="center"/>
+      </w:pPr>
+    </w:p>
+    <w:p>
+      <w:pPr>
+        <w:jc w:val="center"/>
+      </w:pPr>
+    </w:p>
+    <w:p>
+      <w:pPr>
+        <w:jc w:val="center"/>
+      </w:pPr>
+    </w:p>
+    <w:p>
+      <w:pPr>
+        <w:jc w:val="center"/>
+      </w:pPr>
+    </w:p>
+    <w:p>
+      <w:pPr>
+        <w:jc w:val="center"/>
+      </w:pPr>
+    </w:p>
+    <w:p>
+      <w:pPr>
+        <w:jc w:val="center"/>
+      </w:pPr>
+    </w:p>
+    <w:p>
+      <w:pPr>
+        <w:jc w:val="center"/>
+      </w:pPr>
+    </w:p>
+    <w:p>
+      <w:pPr>
+        <w:jc w:val="center"/>
+      </w:pPr>
+    </w:p>
+    <w:p>
+      <w:pPr>
+        <w:jc w:val="center"/>
+      </w:pPr>
+    </w:p>
+    <w:p>
+      <w:pPr>
+        <w:jc w:val="center"/>
+      </w:pPr>
+    </w:p>
+    <w:p>
+      <w:pPr>
+        <w:spacing w:line="285" w:lineRule="exact"/>
+        <w:rPr>
+          <w:sz w:val="24"/>
+        </w:rPr>
+        <w:sectPr>
+          <w:type w:val="continuous"/>
+          <w:pgSz w:w="12240" w:h="15840"/>
+          <w:pgMar w:top="1134" w:right="839" w:bottom="278" w:left="839" w:header="0" w:footer="965" w:gutter="0"/>
+          <w:pgBorders w:offsetFrom="page">
+            <w:top w:val="thinThickLargeGap" w:sz="24" w:space="24" w:color="70AD47" w:themeColor="accent6"/>
+            <w:left w:val="thinThickLargeGap" w:sz="24" w:space="24" w:color="70AD47" w:themeColor="accent6"/>
+            <w:bottom w:val="thickThinLargeGap" w:sz="24" w:space="24" w:color="70AD47" w:themeColor="accent6"/>
+            <w:right w:val="thickThinLargeGap" w:sz="24" w:space="24" w:color="70AD47" w:themeColor="accent6"/>
+          </w:pgBorders>
+          <w:cols w:space="720"/>
+        </w:sectPr>
+      </w:pPr>
+    </w:p>
+    <w:p>
+      <w:pPr>
+        <w:pStyle w:val="Heading1"/>
+        <w:spacing w:before="0"/>
+        <w:rPr>
+          <w:color w:val="00528F"/>
+        </w:rPr>
+      </w:pPr>
+    </w:p>
+    <w:p>
+      <w:pPr>
+        <w:pStyle w:val="Heading1"/>
+        <w:spacing w:before="0"/>
+      </w:pPr>
+      <w:r>
+        <w:rPr>
+          <w:color w:val="00528F"/>
+        </w:rPr>
+        <w:t>SYSTEM OVERVIEW</w:t>
+      </w:r>
+    </w:p>
+    <w:p>
+      <w:pPr>
+        <w:pStyle w:val="Heading2"/>
+        <w:spacing w:before="256"/>
+      </w:pPr>
+      <w:bookmarkStart w:id="0" w:name="_bookmark1"/>
+      <w:bookmarkEnd w:id="0"/>
+      <w:r>
+        <w:rPr>
+          <w:color w:val="006FC0"/>
+        </w:rPr>
+        <w:t>Introduction</w:t>
+      </w:r>
+    </w:p>
+    <w:p>
+      <w:pPr>
+        <w:pStyle w:val="ListParagraph"/>
+        <w:widowControl w:val="0"/>
+        <w:numPr>
+          <w:ilvl w:val="0"/>
+          <w:numId w:val="2"/>
+        </w:numPr>
+        <w:tabs>
+          <w:tab w:val="left" w:pos="2101"/>
+        </w:tabs>
+        <w:autoSpaceDE w:val="0"/>
+        <w:autoSpaceDN w:val="0"/>
+        <w:spacing w:before="61" w:after="0" w:line="220" w:lineRule="auto"/>
+        <w:ind w:right="1341"/>
+        <w:contextualSpacing w:val="0"/>
+        <w:rPr>
+          <w:b/>
+          <w:sz w:val="24"/>
+        </w:rPr>
+      </w:pPr>
+      <w:r>
+        <w:rPr>
+          <w:sz w:val="24"/>
+        </w:rPr>
+        <w:t xml:space="preserve">The purpose of this document is to define the features of the </w:t>
+      </w:r>
+      <w:r>
+        <w:rPr>
+          <w:b/>
+          <w:spacing w:val="5"/>
+          <w:sz w:val="24"/>
+        </w:rPr>
+        <w:t xml:space="preserve">“Build </w:t>
+      </w:r>
+      <w:r>
+        <w:rPr>
+          <w:b/>
+          <w:sz w:val="24"/>
+        </w:rPr>
+        <w:t xml:space="preserve">a </w:t>
+      </w:r>
+      <w:r>
+        <w:rPr>
+          <w:b/>
+          <w:spacing w:val="7"/>
+          <w:sz w:val="24"/>
+        </w:rPr>
+        <w:t xml:space="preserve">responsive website using </w:t>
+      </w:r>
+      <w:proofErr w:type="spellStart"/>
+      <w:r>
+        <w:rPr>
+          <w:b/>
+          <w:spacing w:val="7"/>
+          <w:sz w:val="24"/>
+        </w:rPr>
+        <w:t>React.Js</w:t>
+      </w:r>
+      <w:proofErr w:type="spellEnd"/>
+      <w:r>
+        <w:rPr>
+          <w:b/>
+          <w:spacing w:val="7"/>
+          <w:sz w:val="24"/>
+        </w:rPr>
+        <w:t>”</w:t>
+      </w:r>
+    </w:p>
+    <w:p>
+      <w:pPr>
+        <w:pStyle w:val="BodyText"/>
+        <w:ind w:left="0" w:firstLine="0"/>
+        <w:rPr>
+          <w:b/>
+          <w:sz w:val="25"/>
+        </w:rPr>
+      </w:pPr>
+    </w:p>
+    <w:p>
+      <w:pPr>
+        <w:pStyle w:val="ListParagraph"/>
+        <w:widowControl w:val="0"/>
+        <w:numPr>
+          <w:ilvl w:val="0"/>
+          <w:numId w:val="2"/>
+        </w:numPr>
+        <w:tabs>
+          <w:tab w:val="left" w:pos="2101"/>
+        </w:tabs>
+        <w:autoSpaceDE w:val="0"/>
+        <w:autoSpaceDN w:val="0"/>
+        <w:spacing w:after="0" w:line="232" w:lineRule="auto"/>
+        <w:ind w:right="1137"/>
+        <w:contextualSpacing w:val="0"/>
+        <w:jc w:val="both"/>
+        <w:rPr>
+          <w:sz w:val="24"/>
+        </w:rPr>
+      </w:pPr>
+      <w:r>
+        <w:rPr>
+          <w:sz w:val="24"/>
+        </w:rPr>
+        <w:t xml:space="preserve">The System will allow </w:t>
+      </w:r>
+      <w:r>
+        <w:rPr>
+          <w:sz w:val="24"/>
+        </w:rPr>
+        <w:t>Admin</w:t>
+      </w:r>
+      <w:r>
+        <w:rPr>
+          <w:sz w:val="24"/>
+        </w:rPr>
+        <w:t xml:space="preserve"> to </w:t>
+      </w:r>
+      <w:r>
+        <w:rPr>
+          <w:sz w:val="24"/>
+        </w:rPr>
+        <w:t>handle</w:t>
+      </w:r>
+      <w:r>
+        <w:rPr>
+          <w:sz w:val="24"/>
+        </w:rPr>
+        <w:t xml:space="preserve"> their </w:t>
+      </w:r>
+      <w:r>
+        <w:rPr>
+          <w:sz w:val="24"/>
+        </w:rPr>
+        <w:t>website for daily updates on website and ads as well</w:t>
+      </w:r>
+      <w:r>
+        <w:rPr>
+          <w:sz w:val="24"/>
+        </w:rPr>
+        <w:t xml:space="preserve">. The </w:t>
+      </w:r>
+      <w:r>
+        <w:rPr>
+          <w:sz w:val="24"/>
+        </w:rPr>
+        <w:t>a</w:t>
+      </w:r>
+      <w:r>
+        <w:rPr>
+          <w:sz w:val="24"/>
+        </w:rPr>
+        <w:t>dmin</w:t>
+      </w:r>
+      <w:r>
+        <w:rPr>
+          <w:sz w:val="24"/>
+        </w:rPr>
+        <w:t xml:space="preserve"> can post the </w:t>
+      </w:r>
+      <w:r>
+        <w:rPr>
+          <w:sz w:val="24"/>
+        </w:rPr>
+        <w:t>daily updates</w:t>
+      </w:r>
+      <w:r>
+        <w:rPr>
+          <w:sz w:val="24"/>
+        </w:rPr>
+        <w:t xml:space="preserve"> for the</w:t>
+      </w:r>
+      <w:r>
+        <w:rPr>
+          <w:sz w:val="24"/>
+        </w:rPr>
+        <w:t xml:space="preserve"> locals and</w:t>
+      </w:r>
+      <w:r>
+        <w:rPr>
+          <w:sz w:val="24"/>
+        </w:rPr>
+        <w:t xml:space="preserve"> Professionals and book them as per the service</w:t>
+      </w:r>
+      <w:r>
+        <w:rPr>
+          <w:spacing w:val="-1"/>
+          <w:sz w:val="24"/>
+        </w:rPr>
+        <w:t xml:space="preserve"> </w:t>
+      </w:r>
+      <w:r>
+        <w:rPr>
+          <w:sz w:val="24"/>
+        </w:rPr>
+        <w:t>needed.</w:t>
+      </w:r>
+    </w:p>
+    <w:p>
+      <w:pPr>
+        <w:pStyle w:val="BodyText"/>
+        <w:ind w:left="0" w:firstLine="0"/>
+        <w:rPr>
+          <w:sz w:val="26"/>
+        </w:rPr>
+      </w:pPr>
+    </w:p>
+    <w:p>
+      <w:pPr>
+        <w:pStyle w:val="ListParagraph"/>
+        <w:widowControl w:val="0"/>
+        <w:numPr>
+          <w:ilvl w:val="0"/>
+          <w:numId w:val="2"/>
+        </w:numPr>
+        <w:tabs>
+          <w:tab w:val="left" w:pos="2101"/>
+        </w:tabs>
+        <w:autoSpaceDE w:val="0"/>
+        <w:autoSpaceDN w:val="0"/>
+        <w:spacing w:before="200" w:after="0" w:line="230" w:lineRule="auto"/>
+        <w:ind w:right="1250"/>
+        <w:contextualSpacing w:val="0"/>
+        <w:rPr>
+          <w:sz w:val="24"/>
+        </w:rPr>
+      </w:pPr>
+      <w:r>
+        <w:rPr>
+          <w:sz w:val="24"/>
+        </w:rPr>
+        <w:t>There will be an intuitive section known as admin dashboard over the System,</w:t>
+      </w:r>
+      <w:r>
+        <w:rPr>
+          <w:spacing w:val="-20"/>
+          <w:sz w:val="24"/>
+        </w:rPr>
+        <w:t xml:space="preserve"> </w:t>
+      </w:r>
+      <w:r>
+        <w:rPr>
+          <w:sz w:val="24"/>
+        </w:rPr>
+        <w:t>using which System owner will be able to control and manage users and all the activities over the</w:t>
+      </w:r>
+      <w:r>
+        <w:rPr>
+          <w:spacing w:val="3"/>
+          <w:sz w:val="24"/>
+        </w:rPr>
+        <w:t xml:space="preserve"> </w:t>
+      </w:r>
+      <w:r>
+        <w:rPr>
+          <w:sz w:val="24"/>
+        </w:rPr>
+        <w:t>System.</w:t>
+      </w:r>
+    </w:p>
+    <w:p>
+      <w:pPr>
+        <w:pStyle w:val="BodyText"/>
+        <w:ind w:left="0" w:firstLine="0"/>
+        <w:rPr>
+          <w:sz w:val="26"/>
+        </w:rPr>
+      </w:pPr>
+    </w:p>
+    <w:p>
+      <w:pPr>
+        <w:pStyle w:val="Heading2"/>
+        <w:spacing w:before="192"/>
+      </w:pPr>
+      <w:bookmarkStart w:id="1" w:name="_bookmark2"/>
+      <w:bookmarkEnd w:id="1"/>
+      <w:r>
+        <w:rPr>
+          <w:color w:val="006FC0"/>
+        </w:rPr>
+        <w:t>Different Types of Registered Users on the System:</w:t>
+      </w:r>
+    </w:p>
+    <w:p>
+      <w:pPr>
+        <w:pStyle w:val="ListParagraph"/>
+        <w:widowControl w:val="0"/>
+        <w:numPr>
+          <w:ilvl w:val="0"/>
+          <w:numId w:val="2"/>
+        </w:numPr>
+        <w:tabs>
+          <w:tab w:val="left" w:pos="2101"/>
+        </w:tabs>
+        <w:autoSpaceDE w:val="0"/>
+        <w:autoSpaceDN w:val="0"/>
+        <w:spacing w:before="20" w:after="0" w:line="240" w:lineRule="auto"/>
+        <w:contextualSpacing w:val="0"/>
+        <w:rPr>
+          <w:sz w:val="24"/>
+        </w:rPr>
+      </w:pPr>
+      <w:r>
+        <w:rPr>
+          <w:sz w:val="24"/>
+        </w:rPr>
+        <w:t>Administrator</w:t>
+      </w:r>
+    </w:p>
+    <w:p>
+      <w:pPr>
+        <w:pStyle w:val="BodyText"/>
+        <w:tabs>
+          <w:tab w:val="left" w:pos="2460"/>
+        </w:tabs>
+        <w:spacing w:before="21"/>
+        <w:ind w:left="2101" w:firstLine="0"/>
+      </w:pPr>
+      <w:r>
+        <w:t>-</w:t>
+      </w:r>
+      <w:r>
+        <w:tab/>
+        <w:t>The modules and functionalities have been briefly defined in this</w:t>
+      </w:r>
+      <w:r>
+        <w:rPr>
+          <w:spacing w:val="-3"/>
+        </w:rPr>
+        <w:t xml:space="preserve"> </w:t>
+      </w:r>
+      <w:r>
+        <w:t>document.</w:t>
+      </w:r>
+    </w:p>
+    <w:p>
+      <w:pPr>
+        <w:pStyle w:val="BodyText"/>
+        <w:ind w:left="0" w:firstLine="0"/>
+        <w:rPr>
+          <w:sz w:val="26"/>
+        </w:rPr>
+      </w:pPr>
+    </w:p>
+    <w:p>
+      <w:pPr>
+        <w:pStyle w:val="BodyText"/>
+        <w:ind w:left="0" w:firstLine="0"/>
+        <w:rPr>
+          <w:sz w:val="26"/>
+        </w:rPr>
+      </w:pPr>
+    </w:p>
+    <w:p>
+      <w:pPr>
+        <w:pStyle w:val="Heading2"/>
+        <w:spacing w:before="210"/>
+      </w:pPr>
+      <w:bookmarkStart w:id="2" w:name="_bookmark3"/>
+      <w:bookmarkEnd w:id="2"/>
+      <w:r>
+        <w:rPr>
+          <w:color w:val="006FC0"/>
+        </w:rPr>
+        <w:t>Language:</w:t>
+      </w:r>
+    </w:p>
+    <w:p>
+      <w:pPr>
+        <w:pStyle w:val="ListParagraph"/>
+        <w:widowControl w:val="0"/>
+        <w:numPr>
+          <w:ilvl w:val="0"/>
+          <w:numId w:val="2"/>
+        </w:numPr>
+        <w:tabs>
+          <w:tab w:val="left" w:pos="2101"/>
+        </w:tabs>
+        <w:autoSpaceDE w:val="0"/>
+        <w:autoSpaceDN w:val="0"/>
+        <w:spacing w:before="40" w:after="0" w:line="287" w:lineRule="exact"/>
+        <w:contextualSpacing w:val="0"/>
+        <w:rPr>
+          <w:sz w:val="24"/>
+        </w:rPr>
+      </w:pPr>
+      <w:r>
+        <w:rPr>
+          <w:sz w:val="24"/>
+        </w:rPr>
+        <w:t>On this web application, there will one</w:t>
+      </w:r>
+      <w:r>
+        <w:rPr>
+          <w:spacing w:val="3"/>
+          <w:sz w:val="24"/>
+        </w:rPr>
+        <w:t xml:space="preserve"> </w:t>
+      </w:r>
+      <w:r>
+        <w:rPr>
+          <w:sz w:val="24"/>
+        </w:rPr>
+        <w:t>language.</w:t>
+      </w:r>
+    </w:p>
+    <w:p>
+      <w:pPr>
+        <w:pStyle w:val="ListParagraph"/>
+        <w:widowControl w:val="0"/>
+        <w:numPr>
+          <w:ilvl w:val="0"/>
+          <w:numId w:val="2"/>
+        </w:numPr>
+        <w:tabs>
+          <w:tab w:val="left" w:pos="2101"/>
+        </w:tabs>
+        <w:autoSpaceDE w:val="0"/>
+        <w:autoSpaceDN w:val="0"/>
+        <w:spacing w:after="0" w:line="287" w:lineRule="exact"/>
+        <w:contextualSpacing w:val="0"/>
+        <w:rPr>
+          <w:b/>
+          <w:sz w:val="24"/>
+        </w:rPr>
+      </w:pPr>
+      <w:r>
+        <w:rPr>
+          <w:sz w:val="24"/>
+        </w:rPr>
+        <w:t>The language will be:</w:t>
+      </w:r>
+      <w:r>
+        <w:rPr>
+          <w:spacing w:val="4"/>
+          <w:sz w:val="24"/>
+        </w:rPr>
+        <w:t xml:space="preserve"> </w:t>
+      </w:r>
+      <w:r>
+        <w:rPr>
+          <w:b/>
+          <w:sz w:val="24"/>
+        </w:rPr>
+        <w:t>English</w:t>
+      </w:r>
+    </w:p>
+    <w:p>
+      <w:pPr>
+        <w:pStyle w:val="BodyText"/>
+        <w:ind w:left="0" w:firstLine="0"/>
+        <w:rPr>
+          <w:b/>
+          <w:sz w:val="28"/>
+        </w:rPr>
+      </w:pPr>
+    </w:p>
+    <w:p>
+      <w:pPr>
+        <w:pStyle w:val="BodyText"/>
+        <w:ind w:left="0" w:firstLine="0"/>
+        <w:rPr>
+          <w:b/>
+          <w:sz w:val="28"/>
+        </w:rPr>
+      </w:pPr>
+    </w:p>
+    <w:p>
+      <w:pPr>
+        <w:pStyle w:val="BodyText"/>
+        <w:spacing w:before="10"/>
+        <w:ind w:left="0" w:firstLine="0"/>
+        <w:rPr>
+          <w:b/>
+          <w:sz w:val="32"/>
+        </w:rPr>
+      </w:pPr>
+    </w:p>
+    <w:p>
+      <w:pPr>
+        <w:pStyle w:val="Heading2"/>
+        <w:spacing w:before="0"/>
+      </w:pPr>
+      <w:bookmarkStart w:id="3" w:name="_bookmark4"/>
+      <w:bookmarkEnd w:id="3"/>
+      <w:r>
+        <w:rPr>
+          <w:color w:val="006FC0"/>
+        </w:rPr>
+        <w:t>Currency:</w:t>
+      </w:r>
+    </w:p>
+    <w:p>
+      <w:pPr>
+        <w:pStyle w:val="ListParagraph"/>
+        <w:widowControl w:val="0"/>
+        <w:numPr>
+          <w:ilvl w:val="0"/>
+          <w:numId w:val="2"/>
+        </w:numPr>
+        <w:tabs>
+          <w:tab w:val="left" w:pos="2101"/>
+        </w:tabs>
+        <w:autoSpaceDE w:val="0"/>
+        <w:autoSpaceDN w:val="0"/>
+        <w:spacing w:before="46" w:after="0" w:line="285" w:lineRule="exact"/>
+        <w:contextualSpacing w:val="0"/>
+        <w:rPr>
+          <w:sz w:val="24"/>
+        </w:rPr>
+      </w:pPr>
+      <w:r>
+        <w:rPr>
+          <w:sz w:val="24"/>
+        </w:rPr>
+        <w:t>There is only one</w:t>
+      </w:r>
+      <w:r>
+        <w:rPr>
+          <w:spacing w:val="-8"/>
+          <w:sz w:val="24"/>
+        </w:rPr>
+        <w:t xml:space="preserve"> </w:t>
+      </w:r>
+      <w:r>
+        <w:rPr>
+          <w:sz w:val="24"/>
+        </w:rPr>
+        <w:t>Currency.</w:t>
+      </w:r>
+    </w:p>
+    <w:p>
+      <w:pPr>
+        <w:pStyle w:val="ListParagraph"/>
+        <w:widowControl w:val="0"/>
+        <w:numPr>
+          <w:ilvl w:val="0"/>
+          <w:numId w:val="2"/>
+        </w:numPr>
+        <w:tabs>
+          <w:tab w:val="left" w:pos="2101"/>
+        </w:tabs>
+        <w:autoSpaceDE w:val="0"/>
+        <w:autoSpaceDN w:val="0"/>
+        <w:spacing w:after="0" w:line="285" w:lineRule="exact"/>
+        <w:contextualSpacing w:val="0"/>
+        <w:rPr>
+          <w:b/>
+          <w:sz w:val="24"/>
+        </w:rPr>
+      </w:pPr>
+      <w:r>
+        <w:rPr>
+          <w:sz w:val="24"/>
+        </w:rPr>
+        <w:t xml:space="preserve">The Currency will be: </w:t>
+      </w:r>
+      <w:r>
+        <w:rPr>
+          <w:b/>
+          <w:sz w:val="24"/>
+        </w:rPr>
+        <w:t>Indian Rupees</w:t>
+      </w:r>
+    </w:p>
+    <w:p/>
+    <w:p>
+      <w:r>
+        <w:tab/>
+      </w:r>
+    </w:p>
+    <w:p/>
+    <w:p/>
+    <w:p/>
+    <w:p/>
+    <w:p/>
+    <w:p/>
+    <w:p/>
+    <w:p>
+      <w:pPr>
+        <w:spacing w:line="276" w:lineRule="auto"/>
+        <w:jc w:val="both"/>
+        <w:rPr>
+          <w:sz w:val="28"/>
+        </w:rPr>
+        <w:sectPr>
+          <w:type w:val="continuous"/>
+          <w:pgSz w:w="12240" w:h="15840"/>
+          <w:pgMar w:top="1134" w:right="839" w:bottom="278" w:left="839" w:header="0" w:footer="965" w:gutter="0"/>
+          <w:pgBorders w:offsetFrom="page">
+            <w:top w:val="thinThickLargeGap" w:sz="24" w:space="24" w:color="70AD47" w:themeColor="accent6"/>
+            <w:left w:val="thinThickLargeGap" w:sz="24" w:space="24" w:color="70AD47" w:themeColor="accent6"/>
+            <w:bottom w:val="thickThinLargeGap" w:sz="24" w:space="24" w:color="70AD47" w:themeColor="accent6"/>
+            <w:right w:val="thickThinLargeGap" w:sz="24" w:space="24" w:color="70AD47" w:themeColor="accent6"/>
+          </w:pgBorders>
+          <w:cols w:space="720"/>
+        </w:sectPr>
+      </w:pPr>
+    </w:p>
+    <w:p>
+      <w:pPr>
+        <w:pStyle w:val="Heading2"/>
+      </w:pPr>
+      <w:r>
+        <w:rPr>
+          <w:color w:val="006FC0"/>
+        </w:rPr>
+        <w:lastRenderedPageBreak/>
+        <w:t>Goals &amp; Objectives:</w:t>
+      </w:r>
+    </w:p>
+    <w:p>
+      <w:pPr>
+        <w:pStyle w:val="ListParagraph"/>
+        <w:widowControl w:val="0"/>
+        <w:numPr>
+          <w:ilvl w:val="0"/>
+          <w:numId w:val="2"/>
+        </w:numPr>
+        <w:tabs>
+          <w:tab w:val="left" w:pos="2101"/>
+        </w:tabs>
+        <w:autoSpaceDE w:val="0"/>
+        <w:autoSpaceDN w:val="0"/>
+        <w:spacing w:before="49" w:after="0" w:line="240" w:lineRule="auto"/>
+        <w:contextualSpacing w:val="0"/>
+        <w:rPr>
+          <w:sz w:val="24"/>
+        </w:rPr>
+      </w:pPr>
+      <w:r>
+        <w:rPr>
+          <w:sz w:val="24"/>
+        </w:rPr>
+        <w:t>There will be only web application at this phase of the</w:t>
+      </w:r>
+      <w:r>
+        <w:rPr>
+          <w:spacing w:val="-4"/>
+          <w:sz w:val="24"/>
+        </w:rPr>
+        <w:t xml:space="preserve"> </w:t>
+      </w:r>
+      <w:r>
+        <w:rPr>
+          <w:sz w:val="24"/>
+        </w:rPr>
+        <w:t>project.</w:t>
+      </w:r>
+    </w:p>
+    <w:p>
+      <w:pPr>
+        <w:pStyle w:val="ListParagraph"/>
+        <w:widowControl w:val="0"/>
+        <w:numPr>
+          <w:ilvl w:val="0"/>
+          <w:numId w:val="2"/>
+        </w:numPr>
+        <w:tabs>
+          <w:tab w:val="left" w:pos="2101"/>
+        </w:tabs>
+        <w:autoSpaceDE w:val="0"/>
+        <w:autoSpaceDN w:val="0"/>
+        <w:spacing w:before="22" w:after="0" w:line="256" w:lineRule="auto"/>
+        <w:ind w:right="1263"/>
+        <w:contextualSpacing w:val="0"/>
+        <w:rPr>
+          <w:sz w:val="24"/>
+        </w:rPr>
+      </w:pPr>
+      <w:r>
+        <w:rPr>
+          <w:sz w:val="24"/>
+        </w:rPr>
+        <w:t xml:space="preserve">The main purpose of the project is to provide a </w:t>
+      </w:r>
+      <w:r>
+        <w:rPr>
+          <w:spacing w:val="-3"/>
+          <w:sz w:val="24"/>
+        </w:rPr>
+        <w:t xml:space="preserve">user </w:t>
+      </w:r>
+      <w:r>
+        <w:rPr>
+          <w:sz w:val="24"/>
+        </w:rPr>
+        <w:t>friendly and appealing interface for its users providing them a great user experience while visiting the</w:t>
+      </w:r>
+      <w:r>
+        <w:rPr>
+          <w:spacing w:val="-8"/>
+          <w:sz w:val="24"/>
+        </w:rPr>
+        <w:t xml:space="preserve"> </w:t>
+      </w:r>
+      <w:r>
+        <w:rPr>
+          <w:sz w:val="24"/>
+        </w:rPr>
+        <w:t>System.</w:t>
+      </w:r>
+    </w:p>
+    <w:p>
+      <w:pPr>
+        <w:pStyle w:val="ListParagraph"/>
+        <w:widowControl w:val="0"/>
+        <w:numPr>
+          <w:ilvl w:val="0"/>
+          <w:numId w:val="2"/>
+        </w:numPr>
+        <w:tabs>
+          <w:tab w:val="left" w:pos="2101"/>
+        </w:tabs>
+        <w:autoSpaceDE w:val="0"/>
+        <w:autoSpaceDN w:val="0"/>
+        <w:spacing w:before="23" w:after="0" w:line="240" w:lineRule="auto"/>
+        <w:contextualSpacing w:val="0"/>
+        <w:rPr>
+          <w:sz w:val="24"/>
+        </w:rPr>
+      </w:pPr>
+      <w:r>
+        <w:rPr>
+          <w:sz w:val="24"/>
+        </w:rPr>
+        <w:t>The system will be optimized in terms of speed and</w:t>
+      </w:r>
+      <w:r>
+        <w:rPr>
+          <w:spacing w:val="5"/>
+          <w:sz w:val="24"/>
+        </w:rPr>
+        <w:t xml:space="preserve"> </w:t>
+      </w:r>
+      <w:r>
+        <w:rPr>
+          <w:sz w:val="24"/>
+        </w:rPr>
+        <w:t>performance.</w:t>
+      </w:r>
+    </w:p>
+    <w:p>
+      <w:pPr>
+        <w:pStyle w:val="ListParagraph"/>
+        <w:widowControl w:val="0"/>
+        <w:numPr>
+          <w:ilvl w:val="0"/>
+          <w:numId w:val="2"/>
+        </w:numPr>
+        <w:tabs>
+          <w:tab w:val="left" w:pos="2101"/>
+        </w:tabs>
+        <w:autoSpaceDE w:val="0"/>
+        <w:autoSpaceDN w:val="0"/>
+        <w:spacing w:before="20" w:after="0" w:line="240" w:lineRule="auto"/>
+        <w:contextualSpacing w:val="0"/>
+        <w:rPr>
+          <w:sz w:val="24"/>
+        </w:rPr>
+      </w:pPr>
+      <w:r>
+        <w:rPr>
+          <w:sz w:val="24"/>
+        </w:rPr>
+        <w:t>The newly designed web application will</w:t>
+      </w:r>
+      <w:r>
+        <w:rPr>
+          <w:spacing w:val="4"/>
+          <w:sz w:val="24"/>
+        </w:rPr>
+        <w:t xml:space="preserve"> </w:t>
+      </w:r>
+      <w:r>
+        <w:rPr>
+          <w:sz w:val="24"/>
+        </w:rPr>
+        <w:t>be</w:t>
+      </w:r>
+    </w:p>
+    <w:p>
+      <w:pPr>
+        <w:pStyle w:val="BodyText"/>
+        <w:spacing w:before="2"/>
+        <w:ind w:left="0" w:firstLine="0"/>
+        <w:rPr>
+          <w:sz w:val="29"/>
+        </w:rPr>
+      </w:pPr>
+    </w:p>
+    <w:p>
+      <w:pPr>
+        <w:pStyle w:val="Heading3"/>
+        <w:numPr>
+          <w:ilvl w:val="1"/>
+          <w:numId w:val="2"/>
+        </w:numPr>
+        <w:tabs>
+          <w:tab w:val="num" w:pos="360"/>
+          <w:tab w:val="left" w:pos="2821"/>
+          <w:tab w:val="left" w:pos="2822"/>
+        </w:tabs>
+        <w:ind w:left="0" w:firstLine="0"/>
+      </w:pPr>
+      <w:r>
+        <w:t>Visually:</w:t>
+      </w:r>
+    </w:p>
+    <w:p>
+      <w:pPr>
+        <w:pStyle w:val="ListParagraph"/>
+        <w:widowControl w:val="0"/>
+        <w:numPr>
+          <w:ilvl w:val="2"/>
+          <w:numId w:val="2"/>
+        </w:numPr>
+        <w:tabs>
+          <w:tab w:val="left" w:pos="3541"/>
+          <w:tab w:val="left" w:pos="3542"/>
+        </w:tabs>
+        <w:autoSpaceDE w:val="0"/>
+        <w:autoSpaceDN w:val="0"/>
+        <w:spacing w:before="45" w:after="0" w:line="240" w:lineRule="auto"/>
+        <w:ind w:hanging="361"/>
+        <w:contextualSpacing w:val="0"/>
+        <w:rPr>
+          <w:sz w:val="24"/>
+        </w:rPr>
+      </w:pPr>
+      <w:r>
+        <w:rPr>
+          <w:sz w:val="24"/>
+        </w:rPr>
+        <w:t>Warm and</w:t>
+      </w:r>
+      <w:r>
+        <w:rPr>
+          <w:spacing w:val="3"/>
+          <w:sz w:val="24"/>
+        </w:rPr>
+        <w:t xml:space="preserve"> </w:t>
+      </w:r>
+      <w:r>
+        <w:rPr>
+          <w:sz w:val="24"/>
+        </w:rPr>
+        <w:t>Welcoming</w:t>
+      </w:r>
+    </w:p>
+    <w:p>
+      <w:pPr>
+        <w:pStyle w:val="ListParagraph"/>
+        <w:widowControl w:val="0"/>
+        <w:numPr>
+          <w:ilvl w:val="2"/>
+          <w:numId w:val="2"/>
+        </w:numPr>
+        <w:tabs>
+          <w:tab w:val="left" w:pos="3541"/>
+          <w:tab w:val="left" w:pos="3542"/>
+        </w:tabs>
+        <w:autoSpaceDE w:val="0"/>
+        <w:autoSpaceDN w:val="0"/>
+        <w:spacing w:before="40" w:after="0" w:line="240" w:lineRule="auto"/>
+        <w:ind w:hanging="361"/>
+        <w:contextualSpacing w:val="0"/>
+        <w:rPr>
+          <w:sz w:val="24"/>
+        </w:rPr>
+      </w:pPr>
+      <w:r>
+        <w:rPr>
+          <w:sz w:val="24"/>
+        </w:rPr>
+        <w:t>Designs based on the current market</w:t>
+      </w:r>
+      <w:r>
+        <w:rPr>
+          <w:spacing w:val="3"/>
+          <w:sz w:val="24"/>
+        </w:rPr>
+        <w:t xml:space="preserve"> </w:t>
+      </w:r>
+      <w:r>
+        <w:rPr>
+          <w:sz w:val="24"/>
+        </w:rPr>
+        <w:t>trends</w:t>
+      </w:r>
+    </w:p>
+    <w:p>
+      <w:pPr>
+        <w:pStyle w:val="ListParagraph"/>
+        <w:widowControl w:val="0"/>
+        <w:numPr>
+          <w:ilvl w:val="2"/>
+          <w:numId w:val="2"/>
+        </w:numPr>
+        <w:tabs>
+          <w:tab w:val="left" w:pos="3541"/>
+          <w:tab w:val="left" w:pos="3542"/>
+        </w:tabs>
+        <w:autoSpaceDE w:val="0"/>
+        <w:autoSpaceDN w:val="0"/>
+        <w:spacing w:before="41" w:after="0" w:line="240" w:lineRule="auto"/>
+        <w:ind w:hanging="361"/>
+        <w:contextualSpacing w:val="0"/>
+        <w:rPr>
+          <w:sz w:val="24"/>
+        </w:rPr>
+      </w:pPr>
+      <w:r>
+        <w:rPr>
+          <w:sz w:val="24"/>
+        </w:rPr>
+        <w:t>Easy to</w:t>
+      </w:r>
+      <w:r>
+        <w:rPr>
+          <w:spacing w:val="3"/>
+          <w:sz w:val="24"/>
+        </w:rPr>
+        <w:t xml:space="preserve"> </w:t>
+      </w:r>
+      <w:r>
+        <w:rPr>
+          <w:sz w:val="24"/>
+        </w:rPr>
+        <w:t>navigate</w:t>
+      </w:r>
+    </w:p>
+    <w:p>
+      <w:pPr>
+        <w:pStyle w:val="ListParagraph"/>
+        <w:widowControl w:val="0"/>
+        <w:numPr>
+          <w:ilvl w:val="2"/>
+          <w:numId w:val="2"/>
+        </w:numPr>
+        <w:tabs>
+          <w:tab w:val="left" w:pos="3541"/>
+          <w:tab w:val="left" w:pos="3542"/>
+        </w:tabs>
+        <w:autoSpaceDE w:val="0"/>
+        <w:autoSpaceDN w:val="0"/>
+        <w:spacing w:before="41" w:after="0" w:line="240" w:lineRule="auto"/>
+        <w:ind w:hanging="361"/>
+        <w:contextualSpacing w:val="0"/>
+        <w:rPr>
+          <w:sz w:val="24"/>
+        </w:rPr>
+      </w:pPr>
+      <w:r>
+        <w:rPr>
+          <w:sz w:val="24"/>
+        </w:rPr>
+        <w:t>Driven by an Overall ‘less is so much more” philosophy</w:t>
+      </w:r>
+    </w:p>
+    <w:p>
+      <w:pPr>
+        <w:pStyle w:val="BodyText"/>
+        <w:spacing w:before="4"/>
+        <w:ind w:left="0" w:firstLine="0"/>
+        <w:rPr>
+          <w:sz w:val="31"/>
+        </w:rPr>
+      </w:pPr>
+    </w:p>
+    <w:p>
+      <w:pPr>
+        <w:pStyle w:val="Heading3"/>
+        <w:numPr>
+          <w:ilvl w:val="1"/>
+          <w:numId w:val="2"/>
+        </w:numPr>
+        <w:tabs>
+          <w:tab w:val="num" w:pos="360"/>
+          <w:tab w:val="left" w:pos="2821"/>
+          <w:tab w:val="left" w:pos="2822"/>
+        </w:tabs>
+        <w:ind w:left="0" w:firstLine="0"/>
+      </w:pPr>
+      <w:r>
+        <w:t>Technically:</w:t>
+      </w:r>
+    </w:p>
+    <w:p>
+      <w:pPr>
+        <w:pStyle w:val="ListParagraph"/>
+        <w:widowControl w:val="0"/>
+        <w:numPr>
+          <w:ilvl w:val="2"/>
+          <w:numId w:val="2"/>
+        </w:numPr>
+        <w:tabs>
+          <w:tab w:val="left" w:pos="3541"/>
+          <w:tab w:val="left" w:pos="3542"/>
+        </w:tabs>
+        <w:autoSpaceDE w:val="0"/>
+        <w:autoSpaceDN w:val="0"/>
+        <w:spacing w:before="40" w:after="0" w:line="240" w:lineRule="auto"/>
+        <w:ind w:hanging="361"/>
+        <w:contextualSpacing w:val="0"/>
+        <w:rPr>
+          <w:sz w:val="24"/>
+        </w:rPr>
+      </w:pPr>
+      <w:r>
+        <w:rPr>
+          <w:sz w:val="24"/>
+        </w:rPr>
+        <w:t>Mobile</w:t>
+      </w:r>
+      <w:r>
+        <w:rPr>
+          <w:spacing w:val="1"/>
+          <w:sz w:val="24"/>
+        </w:rPr>
+        <w:t xml:space="preserve"> </w:t>
+      </w:r>
+      <w:r>
+        <w:rPr>
+          <w:sz w:val="24"/>
+        </w:rPr>
+        <w:t>friendly</w:t>
+      </w:r>
+    </w:p>
+    <w:p>
+      <w:pPr>
+        <w:pStyle w:val="ListParagraph"/>
+        <w:widowControl w:val="0"/>
+        <w:numPr>
+          <w:ilvl w:val="2"/>
+          <w:numId w:val="2"/>
+        </w:numPr>
+        <w:tabs>
+          <w:tab w:val="left" w:pos="3541"/>
+          <w:tab w:val="left" w:pos="3542"/>
+        </w:tabs>
+        <w:autoSpaceDE w:val="0"/>
+        <w:autoSpaceDN w:val="0"/>
+        <w:spacing w:before="45" w:after="0" w:line="240" w:lineRule="auto"/>
+        <w:ind w:hanging="361"/>
+        <w:contextualSpacing w:val="0"/>
+        <w:rPr>
+          <w:sz w:val="24"/>
+        </w:rPr>
+      </w:pPr>
+      <w:r>
+        <w:rPr>
+          <w:sz w:val="24"/>
+        </w:rPr>
+        <w:t xml:space="preserve">Compatible with the screen resolutions </w:t>
+      </w:r>
+      <w:r>
+        <w:rPr>
+          <w:spacing w:val="-3"/>
+          <w:sz w:val="24"/>
+        </w:rPr>
+        <w:t xml:space="preserve">of </w:t>
+      </w:r>
+      <w:r>
+        <w:rPr>
+          <w:sz w:val="24"/>
+        </w:rPr>
+        <w:t>all the standard</w:t>
+      </w:r>
+      <w:r>
+        <w:rPr>
+          <w:spacing w:val="7"/>
+          <w:sz w:val="24"/>
+        </w:rPr>
+        <w:t xml:space="preserve"> </w:t>
+      </w:r>
+      <w:r>
+        <w:rPr>
+          <w:sz w:val="24"/>
+        </w:rPr>
+        <w:t>devices</w:t>
+      </w:r>
+    </w:p>
+    <w:p>
+      <w:pPr>
+        <w:pStyle w:val="ListParagraph"/>
+        <w:widowControl w:val="0"/>
+        <w:numPr>
+          <w:ilvl w:val="2"/>
+          <w:numId w:val="2"/>
+        </w:numPr>
+        <w:tabs>
+          <w:tab w:val="left" w:pos="3541"/>
+          <w:tab w:val="left" w:pos="3542"/>
+        </w:tabs>
+        <w:autoSpaceDE w:val="0"/>
+        <w:autoSpaceDN w:val="0"/>
+        <w:spacing w:before="41" w:after="0" w:line="276" w:lineRule="auto"/>
+        <w:ind w:right="1242"/>
+        <w:contextualSpacing w:val="0"/>
+        <w:rPr>
+          <w:sz w:val="24"/>
+        </w:rPr>
+      </w:pPr>
+      <w:r>
+        <w:rPr>
+          <w:sz w:val="24"/>
+        </w:rPr>
+        <w:t>Cross browser friendly - compatible with the screen resolutions of all the standard</w:t>
+      </w:r>
+      <w:r>
+        <w:rPr>
+          <w:spacing w:val="2"/>
+          <w:sz w:val="24"/>
+        </w:rPr>
+        <w:t xml:space="preserve"> </w:t>
+      </w:r>
+      <w:r>
+        <w:rPr>
+          <w:sz w:val="24"/>
+        </w:rPr>
+        <w:t>devices.</w:t>
+      </w:r>
+    </w:p>
+    <w:p>
+      <w:pPr>
+        <w:pStyle w:val="BodyText"/>
+        <w:ind w:left="0" w:firstLine="0"/>
+        <w:rPr>
+          <w:sz w:val="26"/>
+        </w:rPr>
+      </w:pPr>
+    </w:p>
+    <w:p>
+      <w:pPr>
+        <w:pStyle w:val="BodyText"/>
+        <w:ind w:left="0" w:firstLine="0"/>
+        <w:rPr>
+          <w:sz w:val="26"/>
+        </w:rPr>
+      </w:pPr>
+    </w:p>
+    <w:p>
+      <w:pPr>
+        <w:pStyle w:val="Heading2"/>
+        <w:spacing w:before="163"/>
+      </w:pPr>
+      <w:bookmarkStart w:id="4" w:name="_bookmark6"/>
+      <w:bookmarkEnd w:id="4"/>
+      <w:r>
+        <w:rPr>
+          <w:color w:val="006FC0"/>
+        </w:rPr>
+        <w:t>Technology Used:</w:t>
+      </w:r>
+    </w:p>
+    <w:p>
+      <w:pPr>
+        <w:pStyle w:val="ListParagraph"/>
+        <w:widowControl w:val="0"/>
+        <w:numPr>
+          <w:ilvl w:val="0"/>
+          <w:numId w:val="2"/>
+        </w:numPr>
+        <w:tabs>
+          <w:tab w:val="left" w:pos="2101"/>
+        </w:tabs>
+        <w:autoSpaceDE w:val="0"/>
+        <w:autoSpaceDN w:val="0"/>
+        <w:spacing w:before="21" w:after="0" w:line="240" w:lineRule="auto"/>
+        <w:contextualSpacing w:val="0"/>
+        <w:rPr>
+          <w:sz w:val="24"/>
+        </w:rPr>
+      </w:pPr>
+      <w:r>
+        <w:rPr>
+          <w:sz w:val="24"/>
+        </w:rPr>
+        <w:t>React /</w:t>
+      </w:r>
+      <w:r>
+        <w:rPr>
+          <w:spacing w:val="3"/>
+          <w:sz w:val="24"/>
+        </w:rPr>
+        <w:t xml:space="preserve"> </w:t>
+      </w:r>
+      <w:r>
+        <w:rPr>
+          <w:sz w:val="24"/>
+        </w:rPr>
+        <w:t>Bootstrap</w:t>
+      </w:r>
+    </w:p>
+    <w:p>
+      <w:pPr>
+        <w:pStyle w:val="ListParagraph"/>
+        <w:widowControl w:val="0"/>
+        <w:numPr>
+          <w:ilvl w:val="0"/>
+          <w:numId w:val="2"/>
+        </w:numPr>
+        <w:tabs>
+          <w:tab w:val="left" w:pos="2101"/>
+        </w:tabs>
+        <w:autoSpaceDE w:val="0"/>
+        <w:autoSpaceDN w:val="0"/>
+        <w:spacing w:before="21" w:after="0" w:line="240" w:lineRule="auto"/>
+        <w:contextualSpacing w:val="0"/>
+        <w:rPr>
+          <w:sz w:val="24"/>
+        </w:rPr>
+      </w:pPr>
+    </w:p>
+    <w:p>
+      <w:pPr>
+        <w:pStyle w:val="BodyText"/>
+        <w:ind w:left="0" w:firstLine="0"/>
+        <w:rPr>
+          <w:sz w:val="28"/>
+        </w:rPr>
+      </w:pPr>
+    </w:p>
+    <w:p>
+      <w:pPr>
+        <w:pStyle w:val="BodyText"/>
+        <w:ind w:left="0" w:firstLine="0"/>
+        <w:rPr>
+          <w:sz w:val="36"/>
+        </w:rPr>
+      </w:pPr>
+    </w:p>
+    <w:p>
+      <w:pPr>
+        <w:spacing w:before="1" w:line="276" w:lineRule="auto"/>
+        <w:ind w:left="1020" w:right="1384"/>
+        <w:jc w:val="both"/>
+        <w:rPr>
+          <w:b/>
+          <w:i/>
+          <w:color w:val="C00000"/>
+          <w:sz w:val="28"/>
+        </w:rPr>
+      </w:pPr>
+      <w:r>
+        <w:rPr>
+          <w:b/>
+          <w:i/>
+          <w:color w:val="C00000"/>
+          <w:sz w:val="28"/>
+        </w:rPr>
+        <w:t>The attached screenshot is just for the better understanding of the project.</w:t>
+      </w:r>
+      <w:r>
+        <w:rPr>
+          <w:b/>
+          <w:i/>
+          <w:color w:val="C00000"/>
+          <w:spacing w:val="-45"/>
+          <w:sz w:val="28"/>
+        </w:rPr>
+        <w:t xml:space="preserve"> </w:t>
+      </w:r>
+      <w:r>
+        <w:rPr>
+          <w:b/>
+          <w:i/>
+          <w:color w:val="C00000"/>
+          <w:sz w:val="28"/>
+        </w:rPr>
+        <w:t>The screenshot is not related with the design of this project. We will create the new design as per your requirement from the</w:t>
+      </w:r>
+      <w:r>
+        <w:rPr>
+          <w:b/>
+          <w:i/>
+          <w:color w:val="C00000"/>
+          <w:spacing w:val="6"/>
+          <w:sz w:val="28"/>
+        </w:rPr>
+        <w:t xml:space="preserve"> </w:t>
+      </w:r>
+      <w:r>
+        <w:rPr>
+          <w:b/>
+          <w:i/>
+          <w:color w:val="C00000"/>
+          <w:sz w:val="28"/>
+        </w:rPr>
+        <w:t>scratch.</w:t>
+      </w:r>
+    </w:p>
+    <w:p>
+      <w:pPr>
+        <w:spacing w:before="1" w:line="276" w:lineRule="auto"/>
+        <w:ind w:left="1020" w:right="1384"/>
+        <w:jc w:val="both"/>
+        <w:rPr>
+          <w:b/>
+          <w:i/>
+          <w:sz w:val="28"/>
+        </w:rPr>
+      </w:pPr>
+    </w:p>
+    <w:p>
+      <w:pPr>
+        <w:rPr>
+          <w:b/>
+          <w:i/>
+          <w:sz w:val="28"/>
+        </w:rPr>
+      </w:pPr>
+      <w:r>
+        <w:rPr>
+          <w:b/>
+          <w:i/>
+          <w:sz w:val="28"/>
+        </w:rPr>
+        <w:br w:type="page"/>
+      </w:r>
+    </w:p>
+    <w:p>
+      <w:pPr>
+        <w:spacing w:before="1" w:line="276" w:lineRule="auto"/>
+        <w:ind w:left="1020" w:right="1384"/>
+        <w:jc w:val="both"/>
+        <w:rPr>
+          <w:b/>
+          <w:i/>
+          <w:sz w:val="28"/>
+        </w:rPr>
+      </w:pPr>
+      <w:r>
+        <w:rPr>
+          <w:noProof/>
+        </w:rPr>
+        <w:lastRenderedPageBreak/>
+        <mc:AlternateContent>
+          <mc:Choice Requires="wps">
+            <w:drawing>
+              <wp:anchor distT="0" distB="0" distL="114300" distR="114300" simplePos="0" relativeHeight="251663360" behindDoc="0" locked="0" layoutInCell="1" allowOverlap="1" wp14:anchorId="4362824B" wp14:editId="2766C3B7">
+                <wp:simplePos x="0" y="0"/>
+                <wp:positionH relativeFrom="column">
+                  <wp:posOffset>182880</wp:posOffset>
+                </wp:positionH>
+                <wp:positionV relativeFrom="paragraph">
+                  <wp:posOffset>3222817</wp:posOffset>
+                </wp:positionV>
+                <wp:extent cx="561340" cy="411480"/>
+                <wp:effectExtent l="0" t="0" r="0" b="0"/>
+                <wp:wrapNone/>
+                <wp:docPr id="6" name="Text Box 365"/>
+                <wp:cNvGraphicFramePr>
+                  <a:graphicFrameLocks xmlns:a="http://schemas.openxmlformats.org/drawingml/2006/main"/>
+                </wp:cNvGraphicFramePr>
+                <a:graphic xmlns:a="http://schemas.openxmlformats.org/drawingml/2006/main">
+                  <a:graphicData uri="http://schemas.microsoft.com/office/word/2010/wordprocessingShape">
+                    <wps:wsp>
+                      <wps:cNvSpPr txBox="1">
+                        <a:spLocks noChangeArrowheads="1"/>
+                      </wps:cNvSpPr>
+                      <wps:spPr bwMode="auto">
+                        <a:xfrm>
+                          <a:off x="0" y="0"/>
+                          <a:ext cx="561340" cy="411480"/>
+                        </a:xfrm>
+                        <a:prstGeom prst="rect">
+                          <a:avLst/>
+                        </a:prstGeom>
+                        <a:noFill/>
+                        <a:ln>
+                          <a:noFill/>
+                        </a:ln>
+                        <a:extLst>
+                          <a:ext uri="{909E8E84-426E-40DD-AFC4-6F175D3DCCD1}">
+                            <a14:hiddenFill xmlns:a14="http://schemas.microsoft.com/office/drawing/2010/main">
+                              <a:solidFill>
+                                <a:srgbClr val="FFFFFF"/>
+                              </a:solidFill>
+                            </a14:hiddenFill>
+                          </a:ext>
+                          <a:ext uri="{91240B29-F687-4F45-9708-019B960494DF}">
+                            <a14:hiddenLine xmlns:a14="http://schemas.microsoft.com/office/drawing/2010/main" w="9525">
+                              <a:solidFill>
+                                <a:srgbClr val="000000"/>
+                              </a:solidFill>
+                              <a:miter lim="800000"/>
+                              <a:headEnd/>
+                              <a:tailEnd/>
+                            </a14:hiddenLine>
+                          </a:ext>
+                        </a:extLst>
+                      </wps:spPr>
+                      <wps:txbx>
+                        <w:txbxContent>
+                          <w:p>
+                            <w:pPr>
+                              <w:spacing w:before="8"/>
+                              <w:jc w:val="center"/>
+                              <w:rPr>
+                                <w:rFonts w:ascii="Schoolbook Uralic"/>
+                                <w:color w:val="FFFFFF" w:themeColor="background1"/>
+                                <w:sz w:val="20"/>
+                                <w:szCs w:val="20"/>
+                                <w:lang w:val="en-US"/>
+                              </w:rPr>
+                            </w:pPr>
+                            <w:r>
+                              <w:rPr>
+                                <w:rFonts w:ascii="Schoolbook Uralic"/>
+                                <w:color w:val="FFFFFF" w:themeColor="background1"/>
+                                <w:sz w:val="20"/>
+                                <w:szCs w:val="20"/>
+                                <w:lang w:val="en-US"/>
+                              </w:rPr>
+                              <w:t>Update</w:t>
+                            </w:r>
+                            <w:r>
+                              <w:rPr>
+                                <w:rFonts w:ascii="Schoolbook Uralic"/>
+                                <w:color w:val="FFFFFF" w:themeColor="background1"/>
+                                <w:sz w:val="20"/>
+                                <w:szCs w:val="20"/>
+                                <w:lang w:val="en-US"/>
+                              </w:rPr>
+                              <w:t xml:space="preserve"> </w:t>
+                            </w:r>
+                            <w:r>
+                              <w:rPr>
+                                <w:rFonts w:ascii="Schoolbook Uralic"/>
+                                <w:color w:val="FFFFFF" w:themeColor="background1"/>
+                                <w:sz w:val="20"/>
+                                <w:szCs w:val="20"/>
+                                <w:lang w:val="en-US"/>
+                              </w:rPr>
+                              <w:t>P</w:t>
+                            </w:r>
+                            <w:r>
+                              <w:rPr>
+                                <w:rFonts w:ascii="Schoolbook Uralic"/>
+                                <w:color w:val="FFFFFF" w:themeColor="background1"/>
+                                <w:sz w:val="20"/>
+                                <w:szCs w:val="20"/>
+                                <w:lang w:val="en-US"/>
+                              </w:rPr>
+                              <w:t>ost</w:t>
+                            </w:r>
+                          </w:p>
+                        </w:txbxContent>
+                      </wps:txbx>
+                      <wps:bodyPr rot="0" vert="horz" wrap="square" lIns="0" tIns="0" rIns="0" bIns="0" anchor="t" anchorCtr="0" upright="1">
+                        <a:noAutofit/>
+                      </wps:bodyPr>
+                    </wps:wsp>
+                  </a:graphicData>
+                </a:graphic>
+              </wp:anchor>
+            </w:drawing>
+          </mc:Choice>
+          <mc:Fallback>
+            <w:pict>
+              <v:shapetype w14:anchorId="4362824B" id="_x0000_t202" coordsize="21600,21600" o:spt="202" path="m,l,21600r21600,l21600,xe">
+                <v:stroke joinstyle="miter"/>
+                <v:path gradientshapeok="t" o:connecttype="rect"/>
+              </v:shapetype>
+              <v:shape id="Text Box 365" o:spid="_x0000_s1026" type="#_x0000_t202" style="position:absolute;left:0;text-align:left;margin-left:14.4pt;margin-top:253.75pt;width:44.2pt;height:32.4pt;z-index:251663360;visibility:visible;mso-wrap-style:square;mso-wrap-distance-left:9pt;mso-wrap-distance-top:0;mso-wrap-distance-right:9pt;mso-wrap-distance-bottom:0;mso-position-horizontal:absolute;mso-position-horizontal-relative:text;mso-position-vertical:absolute;mso-position-vertical-relative:text;v-text-anchor:top" o:gfxdata="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" filled="f" stroked="f">
+                <v:textbox inset="0,0,0,0">
+                  <w:txbxContent>
+                    <w:p>
+                      <w:pPr>
+                        <w:spacing w:before="8"/>
+                        <w:jc w:val="center"/>
+                        <w:rPr>
+                          <w:rFonts w:ascii="Schoolbook Uralic"/>
+                          <w:color w:val="FFFFFF" w:themeColor="background1"/>
+                          <w:sz w:val="20"/>
+                          <w:szCs w:val="20"/>
+                          <w:lang w:val="en-US"/>
+                        </w:rPr>
+                      </w:pPr>
+                      <w:r>
+                        <w:rPr>
+                          <w:rFonts w:ascii="Schoolbook Uralic"/>
+                          <w:color w:val="FFFFFF" w:themeColor="background1"/>
+                          <w:sz w:val="20"/>
+                          <w:szCs w:val="20"/>
+                          <w:lang w:val="en-US"/>
+                        </w:rPr>
+                        <w:t>Update</w:t>
+                      </w:r>
+                      <w:r>
+                        <w:rPr>
+                          <w:rFonts w:ascii="Schoolbook Uralic"/>
+                          <w:color w:val="FFFFFF" w:themeColor="background1"/>
+                          <w:sz w:val="20"/>
+                          <w:szCs w:val="20"/>
+                          <w:lang w:val="en-US"/>
+                        </w:rPr>
+                        <w:t xml:space="preserve"> </w:t>
+                      </w:r>
+                      <w:r>
+                        <w:rPr>
+                          <w:rFonts w:ascii="Schoolbook Uralic"/>
+                          <w:color w:val="FFFFFF" w:themeColor="background1"/>
+                          <w:sz w:val="20"/>
+                          <w:szCs w:val="20"/>
+                          <w:lang w:val="en-US"/>
+                        </w:rPr>
+                        <w:t>P</w:t>
+                      </w:r>
+                      <w:r>
+                        <w:rPr>
+                          <w:rFonts w:ascii="Schoolbook Uralic"/>
+                          <w:color w:val="FFFFFF" w:themeColor="background1"/>
+                          <w:sz w:val="20"/>
+                          <w:szCs w:val="20"/>
+                          <w:lang w:val="en-US"/>
+                        </w:rPr>
+                        <w:t>ost</w:t>
+                      </w:r>
+                    </w:p>
+                  </w:txbxContent>
+                </v:textbox>
+              </v:shape>
+            </w:pict>
+          </mc:Fallback>
+        </mc:AlternateContent>
+      </w:r>
+      <w:r>
+        <w:rPr>
+          <w:noProof/>
+        </w:rPr>
+        <mc:AlternateContent>
+          <mc:Choice Requires="wpg">
+            <w:drawing>
+              <wp:anchor distT="0" distB="0" distL="0" distR="0" simplePos="0" relativeHeight="251659264" behindDoc="1" locked="0" layoutInCell="1" allowOverlap="1" wp14:anchorId="45886BCF" wp14:editId="0F4158A6">
+                <wp:simplePos x="0" y="0"/>
+                <wp:positionH relativeFrom="page">
+                  <wp:posOffset>1158240</wp:posOffset>
+                </wp:positionH>
+                <wp:positionV relativeFrom="paragraph">
+                  <wp:posOffset>350520</wp:posOffset>
+                </wp:positionV>
+                <wp:extent cx="5804535" cy="6124575"/>
+                <wp:effectExtent l="0" t="0" r="5715" b="9525"/>
+                <wp:wrapTopAndBottom/>
+                <wp:docPr id="399" name="Group 356"/>
+                <wp:cNvGraphicFramePr>
+                  <a:graphicFrameLocks xmlns:a="http://schemas.openxmlformats.org/drawingml/2006/main"/>
+                </wp:cNvGraphicFramePr>
+                <a:graphic xmlns:a="http://schemas.openxmlformats.org/drawingml/2006/main">
+                  <a:graphicData uri="http://schemas.microsoft.com/office/word/2010/wordprocessingGroup">
+                    <wpg:wgp>
+                      <wpg:cNvGrpSpPr>
+                        <a:grpSpLocks/>
+                      </wpg:cNvGrpSpPr>
+                      <wpg:grpSpPr bwMode="auto">
+                        <a:xfrm>
+                          <a:off x="0" y="0"/>
+                          <a:ext cx="5804535" cy="6124575"/>
+                          <a:chOff x="1885" y="338"/>
+                          <a:chExt cx="9141" cy="9645"/>
+                        </a:xfrm>
+                      </wpg:grpSpPr>
+                      <pic:pic xmlns:pic="http://schemas.openxmlformats.org/drawingml/2006/picture">
+                        <pic:nvPicPr>
+                          <pic:cNvPr id="400" name="Picture 404"/>
+                          <pic:cNvPicPr>
+                            <a:picLocks noChangeAspect="1" noChangeArrowheads="1"/>
+                          </pic:cNvPicPr>
+                        </pic:nvPicPr>
+                        <pic:blipFill>
+                          <a:blip r:embed="rId7">
+                            <a:extLst>
+                              <a:ext uri="{28A0092B-C50C-407E-A947-70E740481C1C}">
+                                <a14:useLocalDpi xmlns:a14="http://schemas.microsoft.com/office/drawing/2010/main" val="0"/>
+                              </a:ext>
+                            </a:extLst>
+                          </a:blip>
+                          <a:srcRect/>
+                          <a:stretch>
+                            <a:fillRect/>
+                          </a:stretch>
+                        </pic:blipFill>
+                        <pic:spPr bwMode="auto">
+                          <a:xfrm>
+                            <a:off x="4219" y="3317"/>
+                            <a:ext cx="4087" cy="3698"/>
+                          </a:xfrm>
+                          <a:prstGeom prst="rect">
+                            <a:avLst/>
+                          </a:prstGeom>
+                          <a:noFill/>
+                          <a:ln>
+                            <a:noFill/>
+                          </a:ln>
+                          <a:extLst>
+                            <a:ext uri="{909E8E84-426E-40DD-AFC4-6F175D3DCCD1}">
+                              <a14:hiddenFill xmlns:a14="http://schemas.microsoft.com/office/drawing/2010/main">
+                                <a:solidFill>
+                                  <a:srgbClr val="FFFFFF"/>
+                                </a:solidFill>
+                              </a14:hiddenFill>
+                            </a:ext>
+                            <a:ext uri="{91240B29-F687-4F45-9708-019B960494DF}">
+                              <a14:hiddenLine xmlns:a14="http://schemas.microsoft.com/office/drawing/2010/main" w="9525">
+                                <a:solidFill>
+                                  <a:srgbClr val="000000"/>
+                                </a:solidFill>
+                                <a:miter lim="800000"/>
+                                <a:headEnd/>
+                                <a:tailEnd/>
+                              </a14:hiddenLine>
+                            </a:ext>
+                          </a:extLst>
+                        </pic:spPr>
+                      </pic:pic>
+                      <pic:pic xmlns:pic="http://schemas.openxmlformats.org/drawingml/2006/picture">
+                        <pic:nvPicPr>
+                          <pic:cNvPr id="401" name="Picture 403"/>
+                          <pic:cNvPicPr>
+                            <a:picLocks noChangeAspect="1" noChangeArrowheads="1"/>
+                          </pic:cNvPicPr>
+                        </pic:nvPicPr>
+                        <pic:blipFill>
+                          <a:blip r:embed="rId8">
+                            <a:extLst>
+                              <a:ext uri="{28A0092B-C50C-407E-A947-70E740481C1C}">
+                                <a14:useLocalDpi xmlns:a14="http://schemas.microsoft.com/office/drawing/2010/main" val="0"/>
+                              </a:ext>
+                            </a:extLst>
+                          </a:blip>
+                          <a:srcRect/>
+                          <a:stretch>
+                            <a:fillRect/>
+                          </a:stretch>
+                        </pic:blipFill>
+                        <pic:spPr bwMode="auto">
+                          <a:xfrm rot="20043488">
+                            <a:off x="5963" y="2216"/>
+                            <a:ext cx="731" cy="991"/>
+                          </a:xfrm>
+                          <a:prstGeom prst="rect">
+                            <a:avLst/>
+                          </a:prstGeom>
+                          <a:noFill/>
+                          <a:ln>
+                            <a:noFill/>
+                          </a:ln>
+                          <a:extLst>
+                            <a:ext uri="{909E8E84-426E-40DD-AFC4-6F175D3DCCD1}">
+                              <a14:hiddenFill xmlns:a14="http://schemas.microsoft.com/office/drawing/2010/main">
+                                <a:solidFill>
+                                  <a:srgbClr val="FFFFFF"/>
+                                </a:solidFill>
+                              </a14:hiddenFill>
+                            </a:ext>
+                            <a:ext uri="{91240B29-F687-4F45-9708-019B960494DF}">
+                              <a14:hiddenLine xmlns:a14="http://schemas.microsoft.com/office/drawing/2010/main" w="9525">
+                                <a:solidFill>
+                                  <a:srgbClr val="000000"/>
+                                </a:solidFill>
+                                <a:miter lim="800000"/>
+                                <a:headEnd/>
+                                <a:tailEnd/>
+                              </a14:hiddenLine>
+                            </a:ext>
+                          </a:extLst>
+                        </pic:spPr>
+                      </pic:pic>
+                      <pic:pic xmlns:pic="http://schemas.openxmlformats.org/drawingml/2006/picture">
+                        <pic:nvPicPr>
+                          <pic:cNvPr id="402" name="Picture 402"/>
+                          <pic:cNvPicPr>
+                            <a:picLocks noChangeAspect="1" noChangeArrowheads="1"/>
+                          </pic:cNvPicPr>
+                        </pic:nvPicPr>
+                        <pic:blipFill>
+                          <a:blip r:embed="rId9">
+                            <a:extLst>
+                              <a:ext uri="{28A0092B-C50C-407E-A947-70E740481C1C}">
+                                <a14:useLocalDpi xmlns:a14="http://schemas.microsoft.com/office/drawing/2010/main" val="0"/>
+                              </a:ext>
+                            </a:extLst>
+                          </a:blip>
+                          <a:srcRect/>
+                          <a:stretch>
+                            <a:fillRect/>
+                          </a:stretch>
+                        </pic:blipFill>
+                        <pic:spPr bwMode="auto">
+                          <a:xfrm>
+                            <a:off x="5430" y="338"/>
+                            <a:ext cx="1675" cy="1670"/>
+                          </a:xfrm>
+                          <a:prstGeom prst="rect">
+                            <a:avLst/>
+                          </a:prstGeom>
+                          <a:noFill/>
+                          <a:ln>
+                            <a:noFill/>
+                          </a:ln>
+                          <a:extLst>
+                            <a:ext uri="{909E8E84-426E-40DD-AFC4-6F175D3DCCD1}">
+                              <a14:hiddenFill xmlns:a14="http://schemas.microsoft.com/office/drawing/2010/main">
+                                <a:solidFill>
+                                  <a:srgbClr val="FFFFFF"/>
+                                </a:solidFill>
+                              </a14:hiddenFill>
+                            </a:ext>
+                            <a:ext uri="{91240B29-F687-4F45-9708-019B960494DF}">
+                              <a14:hiddenLine xmlns:a14="http://schemas.microsoft.com/office/drawing/2010/main" w="9525">
+                                <a:solidFill>
+                                  <a:srgbClr val="000000"/>
+                                </a:solidFill>
+                                <a:miter lim="800000"/>
+                                <a:headEnd/>
+                                <a:tailEnd/>
+                              </a14:hiddenLine>
+                            </a:ext>
+                          </a:extLst>
+                        </pic:spPr>
+                      </pic:pic>
+                      <pic:pic xmlns:pic="http://schemas.openxmlformats.org/drawingml/2006/picture">
+                        <pic:nvPicPr>
+                          <pic:cNvPr id="406" name="Picture 398"/>
+                          <pic:cNvPicPr>
+                            <a:picLocks noChangeAspect="1" noChangeArrowheads="1"/>
+                          </pic:cNvPicPr>
+                        </pic:nvPicPr>
+                        <pic:blipFill>
+                          <a:blip r:embed="rId10">
+                            <a:extLst>
+                              <a:ext uri="{28A0092B-C50C-407E-A947-70E740481C1C}">
+                                <a14:useLocalDpi xmlns:a14="http://schemas.microsoft.com/office/drawing/2010/main" val="0"/>
+                              </a:ext>
+                            </a:extLst>
+                          </a:blip>
+                          <a:srcRect/>
+                          <a:stretch>
+                            <a:fillRect/>
+                          </a:stretch>
+                        </pic:blipFill>
+                        <pic:spPr bwMode="auto">
+                          <a:xfrm rot="754293">
+                            <a:off x="8457" y="4874"/>
+                            <a:ext cx="799" cy="555"/>
+                          </a:xfrm>
+                          <a:prstGeom prst="rect">
+                            <a:avLst/>
+                          </a:prstGeom>
+                          <a:noFill/>
+                          <a:ln>
+                            <a:noFill/>
+                          </a:ln>
+                          <a:extLst>
+                            <a:ext uri="{909E8E84-426E-40DD-AFC4-6F175D3DCCD1}">
+                              <a14:hiddenFill xmlns:a14="http://schemas.microsoft.com/office/drawing/2010/main">
+                                <a:solidFill>
+                                  <a:srgbClr val="FFFFFF"/>
+                                </a:solidFill>
+                              </a14:hiddenFill>
+                            </a:ext>
+                            <a:ext uri="{91240B29-F687-4F45-9708-019B960494DF}">
+                              <a14:hiddenLine xmlns:a14="http://schemas.microsoft.com/office/drawing/2010/main" w="9525">
+                                <a:solidFill>
+                                  <a:srgbClr val="000000"/>
+                                </a:solidFill>
+                                <a:miter lim="800000"/>
+                                <a:headEnd/>
+                                <a:tailEnd/>
+                              </a14:hiddenLine>
+                            </a:ext>
+                          </a:extLst>
+                        </pic:spPr>
+                      </pic:pic>
+                      <pic:pic xmlns:pic="http://schemas.openxmlformats.org/drawingml/2006/picture">
+                        <pic:nvPicPr>
+                          <pic:cNvPr id="407" name="Picture 397"/>
+                          <pic:cNvPicPr>
+                            <a:picLocks noChangeAspect="1" noChangeArrowheads="1"/>
+                          </pic:cNvPicPr>
+                        </pic:nvPicPr>
+                        <pic:blipFill>
+                          <a:blip r:embed="rId11">
+                            <a:extLst>
+                              <a:ext uri="{28A0092B-C50C-407E-A947-70E740481C1C}">
+                                <a14:useLocalDpi xmlns:a14="http://schemas.microsoft.com/office/drawing/2010/main" val="0"/>
+                              </a:ext>
+                            </a:extLst>
+                          </a:blip>
+                          <a:srcRect/>
+                          <a:stretch>
+                            <a:fillRect/>
+                          </a:stretch>
+                        </pic:blipFill>
+                        <pic:spPr bwMode="auto">
+                          <a:xfrm>
+                            <a:off x="9292" y="4224"/>
+                            <a:ext cx="1734" cy="1739"/>
+                          </a:xfrm>
+                          <a:prstGeom prst="rect">
+                            <a:avLst/>
+                          </a:prstGeom>
+                          <a:noFill/>
+                          <a:ln>
+                            <a:noFill/>
+                          </a:ln>
+                          <a:extLst>
+                            <a:ext uri="{909E8E84-426E-40DD-AFC4-6F175D3DCCD1}">
+                              <a14:hiddenFill xmlns:a14="http://schemas.microsoft.com/office/drawing/2010/main">
+                                <a:solidFill>
+                                  <a:srgbClr val="FFFFFF"/>
+                                </a:solidFill>
+                              </a14:hiddenFill>
+                            </a:ext>
+                            <a:ext uri="{91240B29-F687-4F45-9708-019B960494DF}">
+                              <a14:hiddenLine xmlns:a14="http://schemas.microsoft.com/office/drawing/2010/main" w="9525">
+                                <a:solidFill>
+                                  <a:srgbClr val="000000"/>
+                                </a:solidFill>
+                                <a:miter lim="800000"/>
+                                <a:headEnd/>
+                                <a:tailEnd/>
+                              </a14:hiddenLine>
+                            </a:ext>
+                          </a:extLst>
+                        </pic:spPr>
+                      </pic:pic>
+                      <pic:pic xmlns:pic="http://schemas.openxmlformats.org/drawingml/2006/picture">
+                        <pic:nvPicPr>
+                          <pic:cNvPr id="413" name="Picture 391"/>
+                          <pic:cNvPicPr>
+                            <a:picLocks noChangeAspect="1" noChangeArrowheads="1"/>
+                          </pic:cNvPicPr>
+                        </pic:nvPicPr>
+                        <pic:blipFill>
+                          <a:blip r:embed="rId12">
+                            <a:extLst>
+                              <a:ext uri="{28A0092B-C50C-407E-A947-70E740481C1C}">
+                                <a14:useLocalDpi xmlns:a14="http://schemas.microsoft.com/office/drawing/2010/main" val="0"/>
+                              </a:ext>
+                            </a:extLst>
+                          </a:blip>
+                          <a:srcRect/>
+                          <a:stretch>
+                            <a:fillRect/>
+                          </a:stretch>
+                        </pic:blipFill>
+                        <pic:spPr bwMode="auto">
+                          <a:xfrm>
+                            <a:off x="5424" y="8244"/>
+                            <a:ext cx="1739" cy="1739"/>
+                          </a:xfrm>
+                          <a:prstGeom prst="rect">
+                            <a:avLst/>
+                          </a:prstGeom>
+                          <a:noFill/>
+                          <a:ln>
+                            <a:noFill/>
+                          </a:ln>
+                          <a:extLst>
+                            <a:ext uri="{909E8E84-426E-40DD-AFC4-6F175D3DCCD1}">
+                              <a14:hiddenFill xmlns:a14="http://schemas.microsoft.com/office/drawing/2010/main">
+                                <a:solidFill>
+                                  <a:srgbClr val="FFFFFF"/>
+                                </a:solidFill>
+                              </a14:hiddenFill>
+                            </a:ext>
+                            <a:ext uri="{91240B29-F687-4F45-9708-019B960494DF}">
+                              <a14:hiddenLine xmlns:a14="http://schemas.microsoft.com/office/drawing/2010/main" w="9525">
+                                <a:solidFill>
+                                  <a:srgbClr val="000000"/>
+                                </a:solidFill>
+                                <a:miter lim="800000"/>
+                                <a:headEnd/>
+                                <a:tailEnd/>
+                              </a14:hiddenLine>
+                            </a:ext>
+                          </a:extLst>
+                        </pic:spPr>
+                      </pic:pic>
+                      <pic:pic xmlns:pic="http://schemas.openxmlformats.org/drawingml/2006/picture">
+                        <pic:nvPicPr>
+                          <pic:cNvPr id="414" name="Picture 390"/>
+                          <pic:cNvPicPr>
+                            <a:picLocks noChangeAspect="1" noChangeArrowheads="1"/>
+                          </pic:cNvPicPr>
+                        </pic:nvPicPr>
+                        <pic:blipFill>
+                          <a:blip r:embed="rId13">
+                            <a:extLst>
+                              <a:ext uri="{28A0092B-C50C-407E-A947-70E740481C1C}">
+                                <a14:useLocalDpi xmlns:a14="http://schemas.microsoft.com/office/drawing/2010/main" val="0"/>
+                              </a:ext>
+                            </a:extLst>
+                          </a:blip>
+                          <a:srcRect/>
+                          <a:stretch>
+                            <a:fillRect/>
+                          </a:stretch>
+                        </pic:blipFill>
+                        <pic:spPr bwMode="auto">
+                          <a:xfrm>
+                            <a:off x="6013" y="7190"/>
+                            <a:ext cx="505" cy="900"/>
+                          </a:xfrm>
+                          <a:prstGeom prst="rect">
+                            <a:avLst/>
+                          </a:prstGeom>
+                          <a:noFill/>
+                          <a:ln>
+                            <a:noFill/>
+                          </a:ln>
+                          <a:extLst>
+                            <a:ext uri="{909E8E84-426E-40DD-AFC4-6F175D3DCCD1}">
+                              <a14:hiddenFill xmlns:a14="http://schemas.microsoft.com/office/drawing/2010/main">
+                                <a:solidFill>
+                                  <a:srgbClr val="FFFFFF"/>
+                                </a:solidFill>
+                              </a14:hiddenFill>
+                            </a:ext>
+                            <a:ext uri="{91240B29-F687-4F45-9708-019B960494DF}">
+                              <a14:hiddenLine xmlns:a14="http://schemas.microsoft.com/office/drawing/2010/main" w="9525">
+                                <a:solidFill>
+                                  <a:srgbClr val="000000"/>
+                                </a:solidFill>
+                                <a:miter lim="800000"/>
+                                <a:headEnd/>
+                                <a:tailEnd/>
+                              </a14:hiddenLine>
+                            </a:ext>
+                          </a:extLst>
+                        </pic:spPr>
+                      </pic:pic>
+                      <pic:pic xmlns:pic="http://schemas.openxmlformats.org/drawingml/2006/picture">
+                        <pic:nvPicPr>
+                          <pic:cNvPr id="418" name="Picture 386"/>
+                          <pic:cNvPicPr>
+                            <a:picLocks noChangeAspect="1" noChangeArrowheads="1"/>
+                          </pic:cNvPicPr>
+                        </pic:nvPicPr>
+                        <pic:blipFill>
+                          <a:blip r:embed="rId14">
+                            <a:extLst>
+                              <a:ext uri="{28A0092B-C50C-407E-A947-70E740481C1C}">
+                                <a14:useLocalDpi xmlns:a14="http://schemas.microsoft.com/office/drawing/2010/main" val="0"/>
+                              </a:ext>
+                            </a:extLst>
+                          </a:blip>
+                          <a:srcRect/>
+                          <a:stretch>
+                            <a:fillRect/>
+                          </a:stretch>
+                        </pic:blipFill>
+                        <pic:spPr bwMode="auto">
+                          <a:xfrm rot="2302875">
+                            <a:off x="3240" y="4786"/>
+                            <a:ext cx="871" cy="803"/>
+                          </a:xfrm>
+                          <a:prstGeom prst="rect">
+                            <a:avLst/>
+                          </a:prstGeom>
+                          <a:noFill/>
+                          <a:ln>
+                            <a:noFill/>
+                          </a:ln>
+                          <a:extLst>
+                            <a:ext uri="{909E8E84-426E-40DD-AFC4-6F175D3DCCD1}">
+                              <a14:hiddenFill xmlns:a14="http://schemas.microsoft.com/office/drawing/2010/main">
+                                <a:solidFill>
+                                  <a:srgbClr val="FFFFFF"/>
+                                </a:solidFill>
+                              </a14:hiddenFill>
+                            </a:ext>
+                            <a:ext uri="{91240B29-F687-4F45-9708-019B960494DF}">
+                              <a14:hiddenLine xmlns:a14="http://schemas.microsoft.com/office/drawing/2010/main" w="9525">
+                                <a:solidFill>
+                                  <a:srgbClr val="000000"/>
+                                </a:solidFill>
+                                <a:miter lim="800000"/>
+                                <a:headEnd/>
+                                <a:tailEnd/>
+                              </a14:hiddenLine>
+                            </a:ext>
+                          </a:extLst>
+                        </pic:spPr>
+                      </pic:pic>
+                      <wps:wsp>
+                        <wps:cNvPr id="428" name="Text Box 376"/>
+                        <wps:cNvSpPr txBox="1">
+                          <a:spLocks noChangeArrowheads="1"/>
+                        </wps:cNvSpPr>
+                        <wps:spPr bwMode="auto">
+                          <a:xfrm>
+                            <a:off x="5804" y="897"/>
+                            <a:ext cx="941" cy="545"/>
+                          </a:xfrm>
+                          <a:prstGeom prst="rect">
+                            <a:avLst/>
+                          </a:prstGeom>
+                          <a:noFill/>
+                          <a:ln>
+                            <a:noFill/>
+                          </a:ln>
+                          <a:extLst>
+                            <a:ext uri="{909E8E84-426E-40DD-AFC4-6F175D3DCCD1}">
+                              <a14:hiddenFill xmlns:a14="http://schemas.microsoft.com/office/drawing/2010/main">
+                                <a:solidFill>
+                                  <a:srgbClr val="FFFFFF"/>
+                                </a:solidFill>
+                              </a14:hiddenFill>
+                            </a:ext>
+                            <a:ext uri="{91240B29-F687-4F45-9708-019B960494DF}">
+                              <a14:hiddenLine xmlns:a14="http://schemas.microsoft.com/office/drawing/2010/main" w="9525">
+                                <a:solidFill>
+                                  <a:srgbClr val="000000"/>
+                                </a:solidFill>
+                                <a:miter lim="800000"/>
+                                <a:headEnd/>
+                                <a:tailEnd/>
+                              </a14:hiddenLine>
+                            </a:ext>
+                          </a:extLst>
+                        </wps:spPr>
+                        <wps:txbx>
+                          <w:txbxContent>
+                            <w:p>
+                              <w:pPr>
+                                <w:spacing w:before="23" w:line="225" w:lineRule="auto"/>
+                                <w:ind w:right="14" w:firstLine="177"/>
+                                <w:rPr>
+                                  <w:rFonts w:ascii="Schoolbook Uralic"/>
+                                  <w:sz w:val="20"/>
+                                  <w:szCs w:val="20"/>
+                                </w:rPr>
+                              </w:pPr>
+                              <w:r>
+                                <w:rPr>
+                                  <w:rFonts w:ascii="Schoolbook Uralic"/>
+                                  <w:color w:val="FFFFFF"/>
+                                  <w:sz w:val="20"/>
+                                  <w:szCs w:val="20"/>
+                                </w:rPr>
+                                <w:t>Admin Dashboard</w:t>
+                              </w:r>
+                            </w:p>
+                          </w:txbxContent>
+                        </wps:txbx>
+                        <wps:bodyPr rot="0" vert="horz" wrap="square" lIns="0" tIns="0" rIns="0" bIns="0" anchor="t" anchorCtr="0" upright="1">
+                          <a:noAutofit/>
+                        </wps:bodyPr>
+                      </wps:wsp>
+                      <wps:wsp>
+                        <wps:cNvPr id="429" name="Text Box 375"/>
+                        <wps:cNvSpPr txBox="1">
+                          <a:spLocks noChangeArrowheads="1"/>
+                        </wps:cNvSpPr>
+                        <wps:spPr bwMode="auto">
+                          <a:xfrm>
+                            <a:off x="4158" y="1319"/>
+                            <a:ext cx="768" cy="364"/>
+                          </a:xfrm>
+                          <a:prstGeom prst="rect">
+                            <a:avLst/>
+                          </a:prstGeom>
+                          <a:noFill/>
+                          <a:ln>
+                            <a:noFill/>
+                          </a:ln>
+                          <a:extLst>
+                            <a:ext uri="{909E8E84-426E-40DD-AFC4-6F175D3DCCD1}">
+                              <a14:hiddenFill xmlns:a14="http://schemas.microsoft.com/office/drawing/2010/main">
+                                <a:solidFill>
+                                  <a:srgbClr val="FFFFFF"/>
+                                </a:solidFill>
+                              </a14:hiddenFill>
+                            </a:ext>
+                            <a:ext uri="{91240B29-F687-4F45-9708-019B960494DF}">
+                              <a14:hiddenLine xmlns:a14="http://schemas.microsoft.com/office/drawing/2010/main" w="9525">
+                                <a:solidFill>
+                                  <a:srgbClr val="000000"/>
+                                </a:solidFill>
+                                <a:miter lim="800000"/>
+                                <a:headEnd/>
+                                <a:tailEnd/>
+                              </a14:hiddenLine>
+                            </a:ext>
+                          </a:extLst>
+                        </wps:spPr>
+                        <wps:txbx>
+                          <w:txbxContent>
+                            <w:p>
+                              <w:pPr>
+                                <w:spacing w:before="15" w:line="228" w:lineRule="auto"/>
+                                <w:ind w:left="28" w:right="-1" w:hanging="29"/>
+                                <w:rPr>
+                                  <w:rFonts w:ascii="Schoolbook Uralic"/>
+                                  <w:sz w:val="16"/>
+                                </w:rPr>
+                              </w:pPr>
+                            </w:p>
+                          </w:txbxContent>
+                        </wps:txbx>
+                        <wps:bodyPr rot="0" vert="horz" wrap="square" lIns="0" tIns="0" rIns="0" bIns="0" anchor="t" anchorCtr="0" upright="1">
+                          <a:noAutofit/>
+                        </wps:bodyPr>
+                      </wps:wsp>
+                      <wps:wsp>
+                        <wps:cNvPr id="430" name="Text Box 374"/>
+                        <wps:cNvSpPr txBox="1">
+                          <a:spLocks noChangeArrowheads="1"/>
+                        </wps:cNvSpPr>
+                        <wps:spPr bwMode="auto">
+                          <a:xfrm>
+                            <a:off x="7517" y="1231"/>
+                            <a:ext cx="996" cy="538"/>
+                          </a:xfrm>
+                          <a:prstGeom prst="rect">
+                            <a:avLst/>
+                          </a:prstGeom>
+                          <a:noFill/>
+                          <a:ln>
+                            <a:noFill/>
+                          </a:ln>
+                          <a:extLst>
+                            <a:ext uri="{909E8E84-426E-40DD-AFC4-6F175D3DCCD1}">
+                              <a14:hiddenFill xmlns:a14="http://schemas.microsoft.com/office/drawing/2010/main">
+                                <a:solidFill>
+                                  <a:srgbClr val="FFFFFF"/>
+                                </a:solidFill>
+                              </a14:hiddenFill>
+                            </a:ext>
+                            <a:ext uri="{91240B29-F687-4F45-9708-019B960494DF}">
+                              <a14:hiddenLine xmlns:a14="http://schemas.microsoft.com/office/drawing/2010/main" w="9525">
+                                <a:solidFill>
+                                  <a:srgbClr val="000000"/>
+                                </a:solidFill>
+                                <a:miter lim="800000"/>
+                                <a:headEnd/>
+                                <a:tailEnd/>
+                              </a14:hiddenLine>
+                            </a:ext>
+                          </a:extLst>
+                        </wps:spPr>
+                        <wps:txbx>
+                          <w:txbxContent>
+                            <w:p>
+                              <w:pPr>
+                                <w:spacing w:before="3" w:line="228" w:lineRule="auto"/>
+                                <w:ind w:left="202" w:hanging="116"/>
+                                <w:rPr>
+                                  <w:rFonts w:ascii="Schoolbook Uralic"/>
+                                  <w:sz w:val="16"/>
+                                </w:rPr>
+                              </w:pPr>
+                            </w:p>
+                          </w:txbxContent>
+                        </wps:txbx>
+                        <wps:bodyPr rot="0" vert="horz" wrap="square" lIns="0" tIns="0" rIns="0" bIns="0" anchor="t" anchorCtr="0" upright="1">
+                          <a:noAutofit/>
+                        </wps:bodyPr>
+                      </wps:wsp>
+                      <wps:wsp>
+                        <wps:cNvPr id="431" name="Text Box 373"/>
+                        <wps:cNvSpPr txBox="1">
+                          <a:spLocks noChangeArrowheads="1"/>
+                        </wps:cNvSpPr>
+                        <wps:spPr bwMode="auto">
+                          <a:xfrm>
+                            <a:off x="2729" y="2341"/>
+                            <a:ext cx="840" cy="191"/>
+                          </a:xfrm>
+                          <a:prstGeom prst="rect">
+                            <a:avLst/>
+                          </a:prstGeom>
+                          <a:noFill/>
+                          <a:ln>
+                            <a:noFill/>
+                          </a:ln>
+                          <a:extLst>
+                            <a:ext uri="{909E8E84-426E-40DD-AFC4-6F175D3DCCD1}">
+                              <a14:hiddenFill xmlns:a14="http://schemas.microsoft.com/office/drawing/2010/main">
+                                <a:solidFill>
+                                  <a:srgbClr val="FFFFFF"/>
+                                </a:solidFill>
+                              </a14:hiddenFill>
+                            </a:ext>
+                            <a:ext uri="{91240B29-F687-4F45-9708-019B960494DF}">
+                              <a14:hiddenLine xmlns:a14="http://schemas.microsoft.com/office/drawing/2010/main" w="9525">
+                                <a:solidFill>
+                                  <a:srgbClr val="000000"/>
+                                </a:solidFill>
+                                <a:miter lim="800000"/>
+                                <a:headEnd/>
+                                <a:tailEnd/>
+                              </a14:hiddenLine>
+                            </a:ext>
+                          </a:extLst>
+                        </wps:spPr>
+                        <wps:txbx>
+                          <w:txbxContent>
+                            <w:p>
+                              <w:pPr>
+                                <w:spacing w:before="8"/>
+                                <w:rPr>
+                                  <w:rFonts w:ascii="Schoolbook Uralic"/>
+                                  <w:sz w:val="16"/>
+                                </w:rPr>
+                              </w:pPr>
+                            </w:p>
+                          </w:txbxContent>
+                        </wps:txbx>
+                        <wps:bodyPr rot="0" vert="horz" wrap="square" lIns="0" tIns="0" rIns="0" bIns="0" anchor="t" anchorCtr="0" upright="1">
+                          <a:noAutofit/>
+                        </wps:bodyPr>
+                      </wps:wsp>
+                      <wps:wsp>
+                        <wps:cNvPr id="432" name="Text Box 372"/>
+                        <wps:cNvSpPr txBox="1">
+                          <a:spLocks noChangeArrowheads="1"/>
+                        </wps:cNvSpPr>
+                        <wps:spPr bwMode="auto">
+                          <a:xfrm>
+                            <a:off x="2657" y="2513"/>
+                            <a:ext cx="984" cy="365"/>
+                          </a:xfrm>
+                          <a:prstGeom prst="rect">
+                            <a:avLst/>
+                          </a:prstGeom>
+                          <a:noFill/>
+                          <a:ln>
+                            <a:noFill/>
+                          </a:ln>
+                          <a:extLst>
+                            <a:ext uri="{909E8E84-426E-40DD-AFC4-6F175D3DCCD1}">
+                              <a14:hiddenFill xmlns:a14="http://schemas.microsoft.com/office/drawing/2010/main">
+                                <a:solidFill>
+                                  <a:srgbClr val="FFFFFF"/>
+                                </a:solidFill>
+                              </a14:hiddenFill>
+                            </a:ext>
+                            <a:ext uri="{91240B29-F687-4F45-9708-019B960494DF}">
+                              <a14:hiddenLine xmlns:a14="http://schemas.microsoft.com/office/drawing/2010/main" w="9525">
+                                <a:solidFill>
+                                  <a:srgbClr val="000000"/>
+                                </a:solidFill>
+                                <a:miter lim="800000"/>
+                                <a:headEnd/>
+                                <a:tailEnd/>
+                              </a14:hiddenLine>
+                            </a:ext>
+                          </a:extLst>
+                        </wps:spPr>
+                        <wps:txbx>
+                          <w:txbxContent>
+                            <w:p>
+                              <w:pPr>
+                                <w:tabs>
+                                  <w:tab w:val="left" w:pos="805"/>
+                                </w:tabs>
+                                <w:spacing w:line="178" w:lineRule="exact"/>
+                                <w:ind w:right="18"/>
+                                <w:jc w:val="center"/>
+                                <w:rPr>
+                                  <w:rFonts w:ascii="Schoolbook Uralic"/>
+                                  <w:sz w:val="16"/>
+                                </w:rPr>
+                              </w:pPr>
+                            </w:p>
+                          </w:txbxContent>
+                        </wps:txbx>
+                        <wps:bodyPr rot="0" vert="horz" wrap="square" lIns="0" tIns="0" rIns="0" bIns="0" anchor="t" anchorCtr="0" upright="1">
+                          <a:noAutofit/>
+                        </wps:bodyPr>
+                      </wps:wsp>
+                      <wps:wsp>
+                        <wps:cNvPr id="433" name="Text Box 371"/>
+                        <wps:cNvSpPr txBox="1">
+                          <a:spLocks noChangeArrowheads="1"/>
+                        </wps:cNvSpPr>
+                        <wps:spPr bwMode="auto">
+                          <a:xfrm>
+                            <a:off x="2805" y="2687"/>
+                            <a:ext cx="675" cy="191"/>
+                          </a:xfrm>
+                          <a:prstGeom prst="rect">
+                            <a:avLst/>
+                          </a:prstGeom>
+                          <a:noFill/>
+                          <a:ln>
+                            <a:noFill/>
+                          </a:ln>
+                          <a:extLst>
+                            <a:ext uri="{909E8E84-426E-40DD-AFC4-6F175D3DCCD1}">
+                              <a14:hiddenFill xmlns:a14="http://schemas.microsoft.com/office/drawing/2010/main">
+                                <a:solidFill>
+                                  <a:srgbClr val="FFFFFF"/>
+                                </a:solidFill>
+                              </a14:hiddenFill>
+                            </a:ext>
+                            <a:ext uri="{91240B29-F687-4F45-9708-019B960494DF}">
+                              <a14:hiddenLine xmlns:a14="http://schemas.microsoft.com/office/drawing/2010/main" w="9525">
+                                <a:solidFill>
+                                  <a:srgbClr val="000000"/>
+                                </a:solidFill>
+                                <a:miter lim="800000"/>
+                                <a:headEnd/>
+                                <a:tailEnd/>
+                              </a14:hiddenLine>
+                            </a:ext>
+                          </a:extLst>
+                        </wps:spPr>
+                        <wps:txbx>
+                          <w:txbxContent>
+                            <w:p>
+                              <w:pPr>
+                                <w:spacing w:before="8"/>
+                                <w:rPr>
+                                  <w:rFonts w:ascii="Schoolbook Uralic"/>
+                                  <w:sz w:val="16"/>
+                                </w:rPr>
+                              </w:pPr>
+                            </w:p>
+                          </w:txbxContent>
+                        </wps:txbx>
+                        <wps:bodyPr rot="0" vert="horz" wrap="square" lIns="0" tIns="0" rIns="0" bIns="0" anchor="t" anchorCtr="0" upright="1">
+                          <a:noAutofit/>
+                        </wps:bodyPr>
+                      </wps:wsp>
+                      <wps:wsp>
+                        <wps:cNvPr id="434" name="Text Box 370"/>
+                        <wps:cNvSpPr txBox="1">
+                          <a:spLocks noChangeArrowheads="1"/>
+                        </wps:cNvSpPr>
+                        <wps:spPr bwMode="auto">
+                          <a:xfrm>
+                            <a:off x="8908" y="2428"/>
+                            <a:ext cx="989" cy="364"/>
+                          </a:xfrm>
+                          <a:prstGeom prst="rect">
+                            <a:avLst/>
+                          </a:prstGeom>
+                          <a:noFill/>
+                          <a:ln>
+                            <a:noFill/>
+                          </a:ln>
+                          <a:extLst>
+                            <a:ext uri="{909E8E84-426E-40DD-AFC4-6F175D3DCCD1}">
+                              <a14:hiddenFill xmlns:a14="http://schemas.microsoft.com/office/drawing/2010/main">
+                                <a:solidFill>
+                                  <a:srgbClr val="FFFFFF"/>
+                                </a:solidFill>
+                              </a14:hiddenFill>
+                            </a:ext>
+                            <a:ext uri="{91240B29-F687-4F45-9708-019B960494DF}">
+                              <a14:hiddenLine xmlns:a14="http://schemas.microsoft.com/office/drawing/2010/main" w="9525">
+                                <a:solidFill>
+                                  <a:srgbClr val="000000"/>
+                                </a:solidFill>
+                                <a:miter lim="800000"/>
+                                <a:headEnd/>
+                                <a:tailEnd/>
+                              </a14:hiddenLine>
+                            </a:ext>
+                          </a:extLst>
+                        </wps:spPr>
+                        <wps:txbx>
+                          <w:txbxContent>
+                            <w:p>
+                              <w:pPr>
+                                <w:spacing w:before="15" w:line="228" w:lineRule="auto"/>
+                                <w:ind w:firstLine="307"/>
+                                <w:rPr>
+                                  <w:rFonts w:ascii="Schoolbook Uralic"/>
+                                  <w:sz w:val="16"/>
+                                </w:rPr>
+                              </w:pPr>
+                            </w:p>
+                          </w:txbxContent>
+                        </wps:txbx>
+                        <wps:bodyPr rot="0" vert="horz" wrap="square" lIns="0" tIns="0" rIns="0" bIns="0" anchor="t" anchorCtr="0" upright="1">
+                          <a:noAutofit/>
+                        </wps:bodyPr>
+                      </wps:wsp>
+                      <wps:wsp>
+                        <wps:cNvPr id="435" name="Text Box 369"/>
+                        <wps:cNvSpPr txBox="1">
+                          <a:spLocks noChangeArrowheads="1"/>
+                        </wps:cNvSpPr>
+                        <wps:spPr bwMode="auto">
+                          <a:xfrm>
+                            <a:off x="1885" y="3944"/>
+                            <a:ext cx="984" cy="537"/>
+                          </a:xfrm>
+                          <a:prstGeom prst="rect">
+                            <a:avLst/>
+                          </a:prstGeom>
+                          <a:noFill/>
+                          <a:ln>
+                            <a:noFill/>
+                          </a:ln>
+                          <a:extLst>
+                            <a:ext uri="{909E8E84-426E-40DD-AFC4-6F175D3DCCD1}">
+                              <a14:hiddenFill xmlns:a14="http://schemas.microsoft.com/office/drawing/2010/main">
+                                <a:solidFill>
+                                  <a:srgbClr val="FFFFFF"/>
+                                </a:solidFill>
+                              </a14:hiddenFill>
+                            </a:ext>
+                            <a:ext uri="{91240B29-F687-4F45-9708-019B960494DF}">
+                              <a14:hiddenLine xmlns:a14="http://schemas.microsoft.com/office/drawing/2010/main" w="9525">
+                                <a:solidFill>
+                                  <a:srgbClr val="000000"/>
+                                </a:solidFill>
+                                <a:miter lim="800000"/>
+                                <a:headEnd/>
+                                <a:tailEnd/>
+                              </a14:hiddenLine>
+                            </a:ext>
+                          </a:extLst>
+                        </wps:spPr>
+                        <wps:txbx>
+                          <w:txbxContent>
+                            <w:p>
+                              <w:pPr>
+                                <w:spacing w:before="15" w:line="228" w:lineRule="auto"/>
+                                <w:ind w:right="18" w:firstLine="4"/>
+                                <w:jc w:val="center"/>
+                                <w:rPr>
+                                  <w:rFonts w:ascii="Schoolbook Uralic"/>
+                                  <w:sz w:val="16"/>
+                                </w:rPr>
+                              </w:pPr>
+                            </w:p>
+                          </w:txbxContent>
+                        </wps:txbx>
+                        <wps:bodyPr rot="0" vert="horz" wrap="square" lIns="0" tIns="0" rIns="0" bIns="0" anchor="t" anchorCtr="0" upright="1">
+                          <a:noAutofit/>
+                        </wps:bodyPr>
+                      </wps:wsp>
+                      <wps:wsp>
+                        <wps:cNvPr id="436" name="Text Box 368"/>
+                        <wps:cNvSpPr txBox="1">
+                          <a:spLocks noChangeArrowheads="1"/>
+                        </wps:cNvSpPr>
+                        <wps:spPr bwMode="auto">
+                          <a:xfrm>
+                            <a:off x="9661" y="3857"/>
+                            <a:ext cx="1024" cy="191"/>
+                          </a:xfrm>
+                          <a:prstGeom prst="rect">
+                            <a:avLst/>
+                          </a:prstGeom>
+                          <a:noFill/>
+                          <a:ln>
+                            <a:noFill/>
+                          </a:ln>
+                          <a:extLst>
+                            <a:ext uri="{909E8E84-426E-40DD-AFC4-6F175D3DCCD1}">
+                              <a14:hiddenFill xmlns:a14="http://schemas.microsoft.com/office/drawing/2010/main">
+                                <a:solidFill>
+                                  <a:srgbClr val="FFFFFF"/>
+                                </a:solidFill>
+                              </a14:hiddenFill>
+                            </a:ext>
+                            <a:ext uri="{91240B29-F687-4F45-9708-019B960494DF}">
+                              <a14:hiddenLine xmlns:a14="http://schemas.microsoft.com/office/drawing/2010/main" w="9525">
+                                <a:solidFill>
+                                  <a:srgbClr val="000000"/>
+                                </a:solidFill>
+                                <a:miter lim="800000"/>
+                                <a:headEnd/>
+                                <a:tailEnd/>
+                              </a14:hiddenLine>
+                            </a:ext>
+                          </a:extLst>
+                        </wps:spPr>
+                        <wps:txbx>
+                          <w:txbxContent>
+                            <w:p>
+                              <w:pPr>
+                                <w:spacing w:before="8"/>
+                                <w:rPr>
+                                  <w:rFonts w:ascii="Schoolbook Uralic" w:hAnsi="Schoolbook Uralic"/>
+                                  <w:sz w:val="16"/>
+                                </w:rPr>
+                              </w:pPr>
+                            </w:p>
+                          </w:txbxContent>
+                        </wps:txbx>
+                        <wps:bodyPr rot="0" vert="horz" wrap="square" lIns="0" tIns="0" rIns="0" bIns="0" anchor="t" anchorCtr="0" upright="1">
+                          <a:noAutofit/>
+                        </wps:bodyPr>
+                      </wps:wsp>
+                      <wps:wsp>
+                        <wps:cNvPr id="437" name="Text Box 367"/>
+                        <wps:cNvSpPr txBox="1">
+                          <a:spLocks noChangeArrowheads="1"/>
+                        </wps:cNvSpPr>
+                        <wps:spPr bwMode="auto">
+                          <a:xfrm>
+                            <a:off x="9733" y="4030"/>
+                            <a:ext cx="884" cy="365"/>
+                          </a:xfrm>
+                          <a:prstGeom prst="rect">
+                            <a:avLst/>
+                          </a:prstGeom>
+                          <a:noFill/>
+                          <a:ln>
+                            <a:noFill/>
+                          </a:ln>
+                          <a:extLst>
+                            <a:ext uri="{909E8E84-426E-40DD-AFC4-6F175D3DCCD1}">
+                              <a14:hiddenFill xmlns:a14="http://schemas.microsoft.com/office/drawing/2010/main">
+                                <a:solidFill>
+                                  <a:srgbClr val="FFFFFF"/>
+                                </a:solidFill>
+                              </a14:hiddenFill>
+                            </a:ext>
+                            <a:ext uri="{91240B29-F687-4F45-9708-019B960494DF}">
+                              <a14:hiddenLine xmlns:a14="http://schemas.microsoft.com/office/drawing/2010/main" w="9525">
+                                <a:solidFill>
+                                  <a:srgbClr val="000000"/>
+                                </a:solidFill>
+                                <a:miter lim="800000"/>
+                                <a:headEnd/>
+                                <a:tailEnd/>
+                              </a14:hiddenLine>
+                            </a:ext>
+                          </a:extLst>
+                        </wps:spPr>
+                        <wps:txbx>
+                          <w:txbxContent>
+                            <w:p>
+                              <w:pPr>
+                                <w:tabs>
+                                  <w:tab w:val="left" w:pos="685"/>
+                                </w:tabs>
+                                <w:spacing w:line="178" w:lineRule="exact"/>
+                                <w:ind w:right="18"/>
+                                <w:jc w:val="center"/>
+                                <w:rPr>
+                                  <w:rFonts w:ascii="Schoolbook Uralic"/>
+                                  <w:sz w:val="16"/>
+                                </w:rPr>
+                              </w:pPr>
+                            </w:p>
+                          </w:txbxContent>
+                        </wps:txbx>
+                        <wps:bodyPr rot="0" vert="horz" wrap="square" lIns="0" tIns="0" rIns="0" bIns="0" anchor="t" anchorCtr="0" upright="1">
+                          <a:noAutofit/>
+                        </wps:bodyPr>
+                      </wps:wsp>
+                      <wps:wsp>
+                        <wps:cNvPr id="438" name="Text Box 366"/>
+                        <wps:cNvSpPr txBox="1">
+                          <a:spLocks noChangeArrowheads="1"/>
+                        </wps:cNvSpPr>
+                        <wps:spPr bwMode="auto">
+                          <a:xfrm>
+                            <a:off x="9848" y="4203"/>
+                            <a:ext cx="593" cy="191"/>
+                          </a:xfrm>
+                          <a:prstGeom prst="rect">
+                            <a:avLst/>
+                          </a:prstGeom>
+                          <a:noFill/>
+                          <a:ln>
+                            <a:noFill/>
+                          </a:ln>
+                          <a:extLst>
+                            <a:ext uri="{909E8E84-426E-40DD-AFC4-6F175D3DCCD1}">
+                              <a14:hiddenFill xmlns:a14="http://schemas.microsoft.com/office/drawing/2010/main">
+                                <a:solidFill>
+                                  <a:srgbClr val="FFFFFF"/>
+                                </a:solidFill>
+                              </a14:hiddenFill>
+                            </a:ext>
+                            <a:ext uri="{91240B29-F687-4F45-9708-019B960494DF}">
+                              <a14:hiddenLine xmlns:a14="http://schemas.microsoft.com/office/drawing/2010/main" w="9525">
+                                <a:solidFill>
+                                  <a:srgbClr val="000000"/>
+                                </a:solidFill>
+                                <a:miter lim="800000"/>
+                                <a:headEnd/>
+                                <a:tailEnd/>
+                              </a14:hiddenLine>
+                            </a:ext>
+                          </a:extLst>
+                        </wps:spPr>
+                        <wps:txbx>
+                          <w:txbxContent>
+                            <w:p>
+                              <w:pPr>
+                                <w:spacing w:before="8"/>
+                                <w:rPr>
+                                  <w:rFonts w:ascii="Schoolbook Uralic"/>
+                                  <w:sz w:val="16"/>
+                                </w:rPr>
+                              </w:pPr>
+                            </w:p>
+                          </w:txbxContent>
+                        </wps:txbx>
+                        <wps:bodyPr rot="0" vert="horz" wrap="square" lIns="0" tIns="0" rIns="0" bIns="0" anchor="t" anchorCtr="0" upright="1">
+                          <a:noAutofit/>
+                        </wps:bodyPr>
+                      </wps:wsp>
+                      <wps:wsp>
+                        <wps:cNvPr id="439" name="Text Box 365"/>
+                        <wps:cNvSpPr txBox="1">
+                          <a:spLocks noChangeArrowheads="1"/>
+                        </wps:cNvSpPr>
+                        <wps:spPr bwMode="auto">
+                          <a:xfrm>
+                            <a:off x="9721" y="4794"/>
+                            <a:ext cx="884" cy="648"/>
+                          </a:xfrm>
+                          <a:prstGeom prst="rect">
+                            <a:avLst/>
+                          </a:prstGeom>
+                          <a:noFill/>
+                          <a:ln>
+                            <a:noFill/>
+                          </a:ln>
+                          <a:extLst>
+                            <a:ext uri="{909E8E84-426E-40DD-AFC4-6F175D3DCCD1}">
+                              <a14:hiddenFill xmlns:a14="http://schemas.microsoft.com/office/drawing/2010/main">
+                                <a:solidFill>
+                                  <a:srgbClr val="FFFFFF"/>
+                                </a:solidFill>
+                              </a14:hiddenFill>
+                            </a:ext>
+                            <a:ext uri="{91240B29-F687-4F45-9708-019B960494DF}">
+                              <a14:hiddenLine xmlns:a14="http://schemas.microsoft.com/office/drawing/2010/main" w="9525">
+                                <a:solidFill>
+                                  <a:srgbClr val="000000"/>
+                                </a:solidFill>
+                                <a:miter lim="800000"/>
+                                <a:headEnd/>
+                                <a:tailEnd/>
+                              </a14:hiddenLine>
+                            </a:ext>
+                          </a:extLst>
+                        </wps:spPr>
+                        <wps:txbx>
+                          <w:txbxContent>
+                            <w:p>
+                              <w:pPr>
+                                <w:spacing w:before="8"/>
+                                <w:jc w:val="center"/>
+                                <w:rPr>
+                                  <w:rFonts w:ascii="Schoolbook Uralic"/>
+                                  <w:color w:val="FFFFFF" w:themeColor="background1"/>
+                                  <w:sz w:val="20"/>
+                                  <w:szCs w:val="20"/>
+                                  <w:lang w:val="en-US"/>
+                                </w:rPr>
+                              </w:pPr>
+                              <w:r>
+                                <w:rPr>
+                                  <w:rFonts w:ascii="Schoolbook Uralic"/>
+                                  <w:color w:val="FFFFFF" w:themeColor="background1"/>
+                                  <w:sz w:val="20"/>
+                                  <w:szCs w:val="20"/>
+                                  <w:lang w:val="en-US"/>
+                                </w:rPr>
+                                <w:t xml:space="preserve">Create </w:t>
+                              </w:r>
+                              <w:proofErr w:type="spellStart"/>
+                              <w:r>
+                                <w:rPr>
+                                  <w:rFonts w:ascii="Schoolbook Uralic"/>
+                                  <w:color w:val="FFFFFF" w:themeColor="background1"/>
+                                  <w:sz w:val="20"/>
+                                  <w:szCs w:val="20"/>
+                                  <w:lang w:val="en-US"/>
+                                </w:rPr>
+                                <w:t>ost</w:t>
+                              </w:r>
+                              <w:proofErr w:type="spellEnd"/>
+                            </w:p>
+                          </w:txbxContent>
+                        </wps:txbx>
+                        <wps:bodyPr rot="0" vert="horz" wrap="square" lIns="0" tIns="0" rIns="0" bIns="0" anchor="t" anchorCtr="0" upright="1">
+                          <a:noAutofit/>
+                        </wps:bodyPr>
+                      </wps:wsp>
+                      <wps:wsp>
+                        <wps:cNvPr id="440" name="Text Box 364"/>
+                        <wps:cNvSpPr txBox="1">
+                          <a:spLocks noChangeArrowheads="1"/>
+                        </wps:cNvSpPr>
+                        <wps:spPr bwMode="auto">
+                          <a:xfrm>
+                            <a:off x="5368" y="4892"/>
+                            <a:ext cx="1800" cy="297"/>
+                          </a:xfrm>
+                          <a:prstGeom prst="rect">
+                            <a:avLst/>
+                          </a:prstGeom>
+                          <a:noFill/>
+                          <a:ln>
+                            <a:noFill/>
+                          </a:ln>
+                          <a:extLst>
+                            <a:ext uri="{909E8E84-426E-40DD-AFC4-6F175D3DCCD1}">
+                              <a14:hiddenFill xmlns:a14="http://schemas.microsoft.com/office/drawing/2010/main">
+                                <a:solidFill>
+                                  <a:srgbClr val="FFFFFF"/>
+                                </a:solidFill>
+                              </a14:hiddenFill>
+                            </a:ext>
+                            <a:ext uri="{91240B29-F687-4F45-9708-019B960494DF}">
+                              <a14:hiddenLine xmlns:a14="http://schemas.microsoft.com/office/drawing/2010/main" w="9525">
+                                <a:solidFill>
+                                  <a:srgbClr val="000000"/>
+                                </a:solidFill>
+                                <a:miter lim="800000"/>
+                                <a:headEnd/>
+                                <a:tailEnd/>
+                              </a14:hiddenLine>
+                            </a:ext>
+                          </a:extLst>
+                        </wps:spPr>
+                        <wps:txbx>
+                          <w:txbxContent>
+                            <w:p>
+                              <w:pPr>
+                                <w:spacing w:before="6" w:line="329" w:lineRule="exact"/>
+                                <w:rPr>
+                                  <w:rFonts w:ascii="Schoolbook Uralic"/>
+                                  <w:b/>
+                                  <w:sz w:val="28"/>
+                                </w:rPr>
+                              </w:pPr>
+                              <w:r>
+                                <w:rPr>
+                                  <w:rFonts w:ascii="Schoolbook Uralic"/>
+                                  <w:b/>
+                                  <w:color w:val="FFFFFF"/>
+                                  <w:sz w:val="28"/>
+                                </w:rPr>
+                                <w:t>ADMIN ACCESS</w:t>
+                              </w:r>
+                            </w:p>
+                          </w:txbxContent>
+                        </wps:txbx>
+                        <wps:bodyPr rot="0" vert="horz" wrap="square" lIns="0" tIns="0" rIns="0" bIns="0" anchor="t" anchorCtr="0" upright="1">
+                          <a:noAutofit/>
+                        </wps:bodyPr>
+                      </wps:wsp>
+                      <wps:wsp>
+                        <wps:cNvPr id="441" name="Text Box 363"/>
+                        <wps:cNvSpPr txBox="1">
+                          <a:spLocks noChangeArrowheads="1"/>
+                        </wps:cNvSpPr>
+                        <wps:spPr bwMode="auto">
+                          <a:xfrm>
+                            <a:off x="1885" y="5809"/>
+                            <a:ext cx="984" cy="365"/>
+                          </a:xfrm>
+                          <a:prstGeom prst="rect">
+                            <a:avLst/>
+                          </a:prstGeom>
+                          <a:noFill/>
+                          <a:ln>
+                            <a:noFill/>
+                          </a:ln>
+                          <a:extLst>
+                            <a:ext uri="{909E8E84-426E-40DD-AFC4-6F175D3DCCD1}">
+                              <a14:hiddenFill xmlns:a14="http://schemas.microsoft.com/office/drawing/2010/main">
+                                <a:solidFill>
+                                  <a:srgbClr val="FFFFFF"/>
+                                </a:solidFill>
+                              </a14:hiddenFill>
+                            </a:ext>
+                            <a:ext uri="{91240B29-F687-4F45-9708-019B960494DF}">
+                              <a14:hiddenLine xmlns:a14="http://schemas.microsoft.com/office/drawing/2010/main" w="9525">
+                                <a:solidFill>
+                                  <a:srgbClr val="000000"/>
+                                </a:solidFill>
+                                <a:miter lim="800000"/>
+                                <a:headEnd/>
+                                <a:tailEnd/>
+                              </a14:hiddenLine>
+                            </a:ext>
+                          </a:extLst>
+                        </wps:spPr>
+                        <wps:txbx>
+                          <w:txbxContent>
+                            <w:p>
+                              <w:pPr>
+                                <w:spacing w:line="178" w:lineRule="exact"/>
+                                <w:rPr>
+                                  <w:rFonts w:ascii="Schoolbook Uralic"/>
+                                  <w:sz w:val="16"/>
+                                </w:rPr>
+                              </w:pPr>
+                            </w:p>
+                          </w:txbxContent>
+                        </wps:txbx>
+                        <wps:bodyPr rot="0" vert="horz" wrap="square" lIns="0" tIns="0" rIns="0" bIns="0" anchor="t" anchorCtr="0" upright="1">
+                          <a:noAutofit/>
+                        </wps:bodyPr>
+                      </wps:wsp>
+                      <wps:wsp>
+                        <wps:cNvPr id="442" name="Text Box 362"/>
+                        <wps:cNvSpPr txBox="1">
+                          <a:spLocks noChangeArrowheads="1"/>
+                        </wps:cNvSpPr>
+                        <wps:spPr bwMode="auto">
+                          <a:xfrm>
+                            <a:off x="9882" y="5809"/>
+                            <a:ext cx="565" cy="365"/>
+                          </a:xfrm>
+                          <a:prstGeom prst="rect">
+                            <a:avLst/>
+                          </a:prstGeom>
+                          <a:noFill/>
+                          <a:ln>
+                            <a:noFill/>
+                          </a:ln>
+                          <a:extLst>
+                            <a:ext uri="{909E8E84-426E-40DD-AFC4-6F175D3DCCD1}">
+                              <a14:hiddenFill xmlns:a14="http://schemas.microsoft.com/office/drawing/2010/main">
+                                <a:solidFill>
+                                  <a:srgbClr val="FFFFFF"/>
+                                </a:solidFill>
+                              </a14:hiddenFill>
+                            </a:ext>
+                            <a:ext uri="{91240B29-F687-4F45-9708-019B960494DF}">
+                              <a14:hiddenLine xmlns:a14="http://schemas.microsoft.com/office/drawing/2010/main" w="9525">
+                                <a:solidFill>
+                                  <a:srgbClr val="000000"/>
+                                </a:solidFill>
+                                <a:miter lim="800000"/>
+                                <a:headEnd/>
+                                <a:tailEnd/>
+                              </a14:hiddenLine>
+                            </a:ext>
+                          </a:extLst>
+                        </wps:spPr>
+                        <wps:txbx>
+                          <w:txbxContent>
+                            <w:p>
+                              <w:pPr>
+                                <w:spacing w:line="178" w:lineRule="exact"/>
+                                <w:rPr>
+                                  <w:rFonts w:ascii="Schoolbook Uralic"/>
+                                  <w:sz w:val="16"/>
+                                </w:rPr>
+                              </w:pPr>
+                            </w:p>
+                          </w:txbxContent>
+                        </wps:txbx>
+                        <wps:bodyPr rot="0" vert="horz" wrap="square" lIns="0" tIns="0" rIns="0" bIns="0" anchor="t" anchorCtr="0" upright="1">
+                          <a:noAutofit/>
+                        </wps:bodyPr>
+                      </wps:wsp>
+                      <wps:wsp>
+                        <wps:cNvPr id="443" name="Text Box 361"/>
+                        <wps:cNvSpPr txBox="1">
+                          <a:spLocks noChangeArrowheads="1"/>
+                        </wps:cNvSpPr>
+                        <wps:spPr bwMode="auto">
+                          <a:xfrm>
+                            <a:off x="2657" y="7402"/>
+                            <a:ext cx="984" cy="530"/>
+                          </a:xfrm>
+                          <a:prstGeom prst="rect">
+                            <a:avLst/>
+                          </a:prstGeom>
+                          <a:noFill/>
+                          <a:ln>
+                            <a:noFill/>
+                          </a:ln>
+                          <a:extLst>
+                            <a:ext uri="{909E8E84-426E-40DD-AFC4-6F175D3DCCD1}">
+                              <a14:hiddenFill xmlns:a14="http://schemas.microsoft.com/office/drawing/2010/main">
+                                <a:solidFill>
+                                  <a:srgbClr val="FFFFFF"/>
+                                </a:solidFill>
+                              </a14:hiddenFill>
+                            </a:ext>
+                            <a:ext uri="{91240B29-F687-4F45-9708-019B960494DF}">
+                              <a14:hiddenLine xmlns:a14="http://schemas.microsoft.com/office/drawing/2010/main" w="9525">
+                                <a:solidFill>
+                                  <a:srgbClr val="000000"/>
+                                </a:solidFill>
+                                <a:miter lim="800000"/>
+                                <a:headEnd/>
+                                <a:tailEnd/>
+                              </a14:hiddenLine>
+                            </a:ext>
+                          </a:extLst>
+                        </wps:spPr>
+                        <wps:txbx>
+                          <w:txbxContent>
+                            <w:p>
+                              <w:pPr>
+                                <w:spacing w:line="276" w:lineRule="auto"/>
+                                <w:ind w:right="18"/>
+                                <w:jc w:val="center"/>
+                                <w:rPr>
+                                  <w:rFonts w:ascii="Schoolbook Uralic"/>
+                                  <w:color w:val="FFFFFF" w:themeColor="background1"/>
+                                  <w:sz w:val="20"/>
+                                  <w:szCs w:val="20"/>
+                                  <w:lang w:val="en-US"/>
+                                </w:rPr>
+                              </w:pPr>
+                              <w:r>
+                                <w:rPr>
+                                  <w:rFonts w:ascii="Schoolbook Uralic"/>
+                                  <w:color w:val="FFFFFF" w:themeColor="background1"/>
+                                  <w:sz w:val="20"/>
+                                  <w:szCs w:val="20"/>
+                                  <w:lang w:val="en-US"/>
+                                </w:rPr>
+                                <w:t>Update Post</w:t>
+                              </w:r>
+                            </w:p>
+                          </w:txbxContent>
+                        </wps:txbx>
+                        <wps:bodyPr rot="0" vert="horz" wrap="square" lIns="0" tIns="0" rIns="0" bIns="0" anchor="t" anchorCtr="0" upright="1">
+                          <a:noAutofit/>
+                        </wps:bodyPr>
+                      </wps:wsp>
+                      <wps:wsp>
+                        <wps:cNvPr id="444" name="Text Box 360"/>
+                        <wps:cNvSpPr txBox="1">
+                          <a:spLocks noChangeArrowheads="1"/>
+                        </wps:cNvSpPr>
+                        <wps:spPr bwMode="auto">
+                          <a:xfrm>
+                            <a:off x="8908" y="7325"/>
+                            <a:ext cx="989" cy="537"/>
+                          </a:xfrm>
+                          <a:prstGeom prst="rect">
+                            <a:avLst/>
+                          </a:prstGeom>
+                          <a:noFill/>
+                          <a:ln>
+                            <a:noFill/>
+                          </a:ln>
+                          <a:extLst>
+                            <a:ext uri="{909E8E84-426E-40DD-AFC4-6F175D3DCCD1}">
+                              <a14:hiddenFill xmlns:a14="http://schemas.microsoft.com/office/drawing/2010/main">
+                                <a:solidFill>
+                                  <a:srgbClr val="FFFFFF"/>
+                                </a:solidFill>
+                              </a14:hiddenFill>
+                            </a:ext>
+                            <a:ext uri="{91240B29-F687-4F45-9708-019B960494DF}">
+                              <a14:hiddenLine xmlns:a14="http://schemas.microsoft.com/office/drawing/2010/main" w="9525">
+                                <a:solidFill>
+                                  <a:srgbClr val="000000"/>
+                                </a:solidFill>
+                                <a:miter lim="800000"/>
+                                <a:headEnd/>
+                                <a:tailEnd/>
+                              </a14:hiddenLine>
+                            </a:ext>
+                          </a:extLst>
+                        </wps:spPr>
+                        <wps:txbx>
+                          <w:txbxContent>
+                            <w:p>
+                              <w:pPr>
+                                <w:spacing w:before="16" w:line="228" w:lineRule="auto"/>
+                                <w:ind w:left="-1" w:right="18" w:hanging="6"/>
+                                <w:jc w:val="center"/>
+                                <w:rPr>
+                                  <w:rFonts w:ascii="Schoolbook Uralic"/>
+                                  <w:sz w:val="16"/>
+                                </w:rPr>
+                              </w:pPr>
+                            </w:p>
+                          </w:txbxContent>
+                        </wps:txbx>
+                        <wps:bodyPr rot="0" vert="horz" wrap="square" lIns="0" tIns="0" rIns="0" bIns="0" anchor="t" anchorCtr="0" upright="1">
+                          <a:noAutofit/>
+                        </wps:bodyPr>
+                      </wps:wsp>
+                      <wps:wsp>
+                        <wps:cNvPr id="445" name="Text Box 359"/>
+                        <wps:cNvSpPr txBox="1">
+                          <a:spLocks noChangeArrowheads="1"/>
+                        </wps:cNvSpPr>
+                        <wps:spPr bwMode="auto">
+                          <a:xfrm>
+                            <a:off x="4048" y="8435"/>
+                            <a:ext cx="984" cy="364"/>
+                          </a:xfrm>
+                          <a:prstGeom prst="rect">
+                            <a:avLst/>
+                          </a:prstGeom>
+                          <a:noFill/>
+                          <a:ln>
+                            <a:noFill/>
+                          </a:ln>
+                          <a:extLst>
+                            <a:ext uri="{909E8E84-426E-40DD-AFC4-6F175D3DCCD1}">
+                              <a14:hiddenFill xmlns:a14="http://schemas.microsoft.com/office/drawing/2010/main">
+                                <a:solidFill>
+                                  <a:srgbClr val="FFFFFF"/>
+                                </a:solidFill>
+                              </a14:hiddenFill>
+                            </a:ext>
+                            <a:ext uri="{91240B29-F687-4F45-9708-019B960494DF}">
+                              <a14:hiddenLine xmlns:a14="http://schemas.microsoft.com/office/drawing/2010/main" w="9525">
+                                <a:solidFill>
+                                  <a:srgbClr val="000000"/>
+                                </a:solidFill>
+                                <a:miter lim="800000"/>
+                                <a:headEnd/>
+                                <a:tailEnd/>
+                              </a14:hiddenLine>
+                            </a:ext>
+                          </a:extLst>
+                        </wps:spPr>
+                        <wps:txbx>
+                          <w:txbxContent>
+                            <w:p>
+                              <w:pPr>
+                                <w:spacing w:line="177" w:lineRule="exact"/>
+                                <w:ind w:right="19"/>
+                                <w:jc w:val="center"/>
+                                <w:rPr>
+                                  <w:rFonts w:ascii="Schoolbook Uralic"/>
+                                  <w:sz w:val="16"/>
+                                </w:rPr>
+                              </w:pPr>
+                            </w:p>
+                          </w:txbxContent>
+                        </wps:txbx>
+                        <wps:bodyPr rot="0" vert="horz" wrap="square" lIns="0" tIns="0" rIns="0" bIns="0" anchor="t" anchorCtr="0" upright="1">
+                          <a:noAutofit/>
+                        </wps:bodyPr>
+                      </wps:wsp>
+                      <wps:wsp>
+                        <wps:cNvPr id="446" name="Text Box 358"/>
+                        <wps:cNvSpPr txBox="1">
+                          <a:spLocks noChangeArrowheads="1"/>
+                        </wps:cNvSpPr>
+                        <wps:spPr bwMode="auto">
+                          <a:xfrm>
+                            <a:off x="7493" y="8510"/>
+                            <a:ext cx="892" cy="720"/>
+                          </a:xfrm>
+                          <a:prstGeom prst="rect">
+                            <a:avLst/>
+                          </a:prstGeom>
+                          <a:noFill/>
+                          <a:ln>
+                            <a:noFill/>
+                          </a:ln>
+                          <a:extLst>
+                            <a:ext uri="{909E8E84-426E-40DD-AFC4-6F175D3DCCD1}">
+                              <a14:hiddenFill xmlns:a14="http://schemas.microsoft.com/office/drawing/2010/main">
+                                <a:solidFill>
+                                  <a:srgbClr val="FFFFFF"/>
+                                </a:solidFill>
+                              </a14:hiddenFill>
+                            </a:ext>
+                            <a:ext uri="{91240B29-F687-4F45-9708-019B960494DF}">
+                              <a14:hiddenLine xmlns:a14="http://schemas.microsoft.com/office/drawing/2010/main" w="9525">
+                                <a:solidFill>
+                                  <a:srgbClr val="000000"/>
+                                </a:solidFill>
+                                <a:miter lim="800000"/>
+                                <a:headEnd/>
+                                <a:tailEnd/>
+                              </a14:hiddenLine>
+                            </a:ext>
+                          </a:extLst>
+                        </wps:spPr>
+                        <wps:txbx>
+                          <w:txbxContent>
+                            <w:p>
+                              <w:pPr>
+                                <w:spacing w:line="276" w:lineRule="auto"/>
+                                <w:ind w:right="18"/>
+                                <w:jc w:val="center"/>
+                                <w:rPr>
+                                  <w:rFonts w:ascii="Schoolbook Uralic"/>
+                                  <w:color w:val="FFFFFF" w:themeColor="background1"/>
+                                  <w:sz w:val="20"/>
+                                  <w:szCs w:val="20"/>
+                                  <w:lang w:val="en-US"/>
+                                </w:rPr>
+                              </w:pPr>
+                              <w:r>
+                                <w:rPr>
+                                  <w:rFonts w:ascii="Schoolbook Uralic"/>
+                                  <w:color w:val="FFFFFF" w:themeColor="background1"/>
+                                  <w:sz w:val="20"/>
+                                  <w:szCs w:val="20"/>
+                                  <w:lang w:val="en-US"/>
+                                </w:rPr>
+                                <w:t>Delete Post</w:t>
+                              </w:r>
+                            </w:p>
+                          </w:txbxContent>
+                        </wps:txbx>
+                        <wps:bodyPr rot="0" vert="horz" wrap="square" lIns="0" tIns="0" rIns="0" bIns="0" anchor="t" anchorCtr="0" upright="1">
+                          <a:noAutofit/>
+                        </wps:bodyPr>
+                      </wps:wsp>
+                      <wps:wsp>
+                        <wps:cNvPr id="447" name="Text Box 357"/>
+                        <wps:cNvSpPr txBox="1">
+                          <a:spLocks noChangeArrowheads="1"/>
+                        </wps:cNvSpPr>
+                        <wps:spPr bwMode="auto">
+                          <a:xfrm>
+                            <a:off x="5783" y="8799"/>
+                            <a:ext cx="984" cy="556"/>
+                          </a:xfrm>
+                          <a:prstGeom prst="rect">
+                            <a:avLst/>
+                          </a:prstGeom>
+                          <a:noFill/>
+                          <a:ln>
+                            <a:noFill/>
+                          </a:ln>
+                          <a:extLst>
+                            <a:ext uri="{909E8E84-426E-40DD-AFC4-6F175D3DCCD1}">
+                              <a14:hiddenFill xmlns:a14="http://schemas.microsoft.com/office/drawing/2010/main">
+                                <a:solidFill>
+                                  <a:srgbClr val="FFFFFF"/>
+                                </a:solidFill>
+                              </a14:hiddenFill>
+                            </a:ext>
+                            <a:ext uri="{91240B29-F687-4F45-9708-019B960494DF}">
+                              <a14:hiddenLine xmlns:a14="http://schemas.microsoft.com/office/drawing/2010/main" w="9525">
+                                <a:solidFill>
+                                  <a:srgbClr val="000000"/>
+                                </a:solidFill>
+                                <a:miter lim="800000"/>
+                                <a:headEnd/>
+                                <a:tailEnd/>
+                              </a14:hiddenLine>
+                            </a:ext>
+                          </a:extLst>
+                        </wps:spPr>
+                        <wps:txbx>
+                          <w:txbxContent>
+                            <w:p>
+                              <w:pPr>
+                                <w:spacing w:line="178" w:lineRule="exact"/>
+                                <w:ind w:right="18"/>
+                                <w:jc w:val="center"/>
+                                <w:rPr>
+                                  <w:rFonts w:ascii="Schoolbook Uralic"/>
+                                  <w:color w:val="FFFFFF" w:themeColor="background1"/>
+                                  <w:sz w:val="20"/>
+                                  <w:szCs w:val="20"/>
+                                  <w:lang w:val="en-US"/>
+                                </w:rPr>
+                              </w:pPr>
+                              <w:r>
+                                <w:rPr>
+                                  <w:rFonts w:ascii="Schoolbook Uralic"/>
+                                  <w:color w:val="FFFFFF" w:themeColor="background1"/>
+                                  <w:sz w:val="20"/>
+                                  <w:szCs w:val="20"/>
+                                  <w:lang w:val="en-US"/>
+                                </w:rPr>
+                                <w:t xml:space="preserve">Delete </w:t>
+                              </w:r>
+                            </w:p>
+                            <w:p>
+                              <w:pPr>
+                                <w:spacing w:line="178" w:lineRule="exact"/>
+                                <w:ind w:right="18"/>
+                                <w:jc w:val="center"/>
+                                <w:rPr>
+                                  <w:rFonts w:ascii="Schoolbook Uralic"/>
+                                  <w:color w:val="FFFFFF" w:themeColor="background1"/>
+                                  <w:sz w:val="20"/>
+                                  <w:szCs w:val="20"/>
+                                  <w:lang w:val="en-US"/>
+                                </w:rPr>
+                              </w:pPr>
+                              <w:r>
+                                <w:rPr>
+                                  <w:rFonts w:ascii="Schoolbook Uralic"/>
+                                  <w:color w:val="FFFFFF" w:themeColor="background1"/>
+                                  <w:sz w:val="20"/>
+                                  <w:szCs w:val="20"/>
+                                  <w:lang w:val="en-US"/>
+                                </w:rPr>
+                                <w:t>Post</w:t>
+                              </w:r>
+                            </w:p>
+                          </w:txbxContent>
+                        </wps:txbx>
+                        <wps:bodyPr rot="0" vert="horz" wrap="square" lIns="0" tIns="0" rIns="0" bIns="0" anchor="t" anchorCtr="0" upright="1">
+                          <a:noAutofit/>
+                        </wps:bodyPr>
+                      </wps:wsp>
+                    </wpg:wgp>
+                  </a:graphicData>
+                </a:graphic>
+                <wp14:sizeRelH relativeFrom="page">
+                  <wp14:pctWidth>0</wp14:pctWidth>
+                </wp14:sizeRelH>
+                <wp14:sizeRelV relativeFrom="page">
+                  <wp14:pctHeight>0</wp14:pctHeight>
+                </wp14:sizeRelV>
+              </wp:anchor>
+            </w:drawing>
+          </mc:Choice>
+          <mc:Fallback>
+            <w:pict>
+              <v:group w14:anchorId="45886BCF" id="Group 356" o:spid="_x0000_s1027" style="position:absolute;left:0;text-align:left;margin-left:91.2pt;margin-top:27.6pt;width:457.05pt;height:482.25pt;z-index:-251657216;mso-wrap-distance-left:0;mso-wrap-distance-right:0;mso-position-horizontal-relative:page" coordorigin="1885,338" coordsize="9141,9645" o:gfxdata="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">
+                <v:shapetype id="_x0000_t75" coordsize="21600,21600" o:spt="75" o:preferrelative="t" path="m@4@5l@4@11@9@11@9@5xe" filled="f" stroked="f">
+                  <v:stroke joinstyle="miter"/>
+                  <v:formulas>
+                    <v:f eqn="if lineDrawn pixelLineWidth 0"/>
+                    <v:f eqn="sum @0 1 0"/>
+                    <v:f eqn="sum 0 0 @1"/>
+                    <v:f eqn="prod @2 1 2"/>
+                    <v:f eqn="prod @3 21600 pixelWidth"/>
+                    <v:f eqn="prod @3 21600 pixelHeight"/>
+                    <v:f eqn="sum @0 0 1"/>
+                    <v:f eqn="prod @6 1 2"/>
+                    <v:f eqn="prod @7 21600 pixelWidth"/>
+                    <v:f eqn="sum @8 21600 0"/>
+                    <v:f eqn="prod @7 21600 pixelHeight"/>
+                    <v:f eqn="sum @10 21600 0"/>
+                  </v:formulas>
+                  <v:path o:extrusionok="f" gradientshapeok="t" o:connecttype="rect"/>
+                  <o:lock v:ext="edit" aspectratio="t"/>
+                </v:shapetype>
+                <v:shape id="Picture 404" o:spid="_x0000_s1028" type="#_x0000_t75" style="position:absolute;left:4219;top:3317;width:4087;height:3698;visibility:visible;mso-wrap-style:square" o:gfxdata="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">
+                  <v:imagedata r:id="rId15" o:title=""/>
+                </v:shape>
+                <v:shape id="Picture 403" o:spid="_x0000_s1029" type="#_x0000_t75" style="position:absolute;left:5963;top:2216;width:731;height:991;rotation:-1700126fd;visibility:visible;mso-wrap-style:square" o:gfxdata="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">
+                  <v:imagedata r:id="rId16" o:title=""/>
+                </v:shape>
+                <v:shape id="Picture 402" o:spid="_x0000_s1030" type="#_x0000_t75" style="position:absolute;left:5430;top:338;width:1675;height:1670;visibility:visible;mso-wrap-style:square" o:gfxdata="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">
+                  <v:imagedata r:id="rId17" o:title=""/>
+                </v:shape>
+                <v:shape id="Picture 398" o:spid="_x0000_s1031" type="#_x0000_t75" style="position:absolute;left:8457;top:4874;width:799;height:555;rotation:823889fd;visibility:visible;mso-wrap-style:square" o:gfxdata="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">
+                  <v:imagedata r:id="rId18" o:title=""/>
+                </v:shape>
+                <v:shape id="Picture 397" o:spid="_x0000_s1032" type="#_x0000_t75" style="position:absolute;left:9292;top:4224;width:1734;height:1739;visibility:visible;mso-wrap-style:square" o:gfxdata="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">
+                  <v:imagedata r:id="rId19" o:title=""/>
+                </v:shape>
+                <v:shape id="Picture 391" o:spid="_x0000_s1033" type="#_x0000_t75" style="position:absolute;left:5424;top:8244;width:1739;height:1739;visibility:visible;mso-wrap-style:square" o:gfxdata="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">
+                  <v:imagedata r:id="rId20" o:title=""/>
+                </v:shape>
+                <v:shape id="Picture 390" o:spid="_x0000_s1034" type="#_x0000_t75" style="position:absolute;left:6013;top:7190;width:505;height:900;visibility:visible;mso-wrap-style:square" o:gfxdata="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">
+                  <v:imagedata r:id="rId21" o:title=""/>
+                </v:shape>
+                <v:shape id="Picture 386" o:spid="_x0000_s1035" type="#_x0000_t75" style="position:absolute;left:3240;top:4786;width:871;height:803;rotation:2515354fd;visibility:visible;mso-wrap-style:square" o:gfxdata="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">
+                  <v:imagedata r:id="rId22" o:title=""/>
+                </v:shape>
+                <v:shape id="Text Box 376" o:spid="_x0000_s1036" type="#_x0000_t202" style="position:absolute;left:5804;top:897;width:941;height:545;visibility:visible;mso-wrap-style:square;v-text-anchor:top" o:gfxdata="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" filled="f" stroked="f">
+                  <v:textbox inset="0,0,0,0">
+                    <w:txbxContent>
+                      <w:p>
+                        <w:pPr>
+                          <w:spacing w:before="23" w:line="225" w:lineRule="auto"/>
+                          <w:ind w:right="14" w:firstLine="177"/>
+                          <w:rPr>
+                            <w:rFonts w:ascii="Schoolbook Uralic"/>
+                            <w:sz w:val="20"/>
+                            <w:szCs w:val="20"/>
+                          </w:rPr>
+                        </w:pPr>
+                        <w:r>
+                          <w:rPr>
+                            <w:rFonts w:ascii="Schoolbook Uralic"/>
+                            <w:color w:val="FFFFFF"/>
+                            <w:sz w:val="20"/>
+                            <w:szCs w:val="20"/>
+                          </w:rPr>
+                          <w:t>Admin Dashboard</w:t>
+                        </w:r>
+                      </w:p>
+                    </w:txbxContent>
+                  </v:textbox>
+                </v:shape>
+                <v:shape id="Text Box 375" o:spid="_x0000_s1037" type="#_x0000_t202" style="position:absolute;left:4158;top:1319;width:768;height:364;visibility:visible;mso-wrap-style:square;v-text-anchor:top" o:gfxdata="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" filled="f" stroked="f">
+                  <v:textbox inset="0,0,0,0">
+                    <w:txbxContent>
+                      <w:p>
+                        <w:pPr>
+                          <w:spacing w:before="15" w:line="228" w:lineRule="auto"/>
+                          <w:ind w:left="28" w:right="-1" w:hanging="29"/>
+                          <w:rPr>
+                            <w:rFonts w:ascii="Schoolbook Uralic"/>
+                            <w:sz w:val="16"/>
+                          </w:rPr>
+                        </w:pPr>
+                      </w:p>
+                    </w:txbxContent>
+                  </v:textbox>
+                </v:shape>
+                <v:shape id="Text Box 374" o:spid="_x0000_s1038" type="#_x0000_t202" style="position:absolute;left:7517;top:1231;width:996;height:538;visibility:visible;mso-wrap-style:square;v-text-anchor:top" o:gfxdata="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" filled="f" stroked="f">
+                  <v:textbox inset="0,0,0,0">
+                    <w:txbxContent>
+                      <w:p>
+                        <w:pPr>
+                          <w:spacing w:before="3" w:line="228" w:lineRule="auto"/>
+                          <w:ind w:left="202" w:hanging="116"/>
+                          <w:rPr>
+                            <w:rFonts w:ascii="Schoolbook Uralic"/>
+                            <w:sz w:val="16"/>
+                          </w:rPr>
+                        </w:pPr>
+                      </w:p>
+                    </w:txbxContent>
+                  </v:textbox>
+                </v:shape>
+                <v:shape id="Text Box 373" o:spid="_x0000_s1039" type="#_x0000_t202" style="position:absolute;left:2729;top:2341;width:840;height:191;visibility:visible;mso-wrap-style:square;v-text-anchor:top" o:gfxdata="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" filled="f" stroked="f">
+                  <v:textbox inset="0,0,0,0">
+                    <w:txbxContent>
+                      <w:p>
+                        <w:pPr>
+                          <w:spacing w:before="8"/>
+                          <w:rPr>
+                            <w:rFonts w:ascii="Schoolbook Uralic"/>
+                            <w:sz w:val="16"/>
+                          </w:rPr>
+                        </w:pPr>
+                      </w:p>
+                    </w:txbxContent>
+                  </v:textbox>
+                </v:shape>
+                <v:shape id="Text Box 372" o:spid="_x0000_s1040" type="#_x0000_t202" style="position:absolute;left:2657;top:2513;width:984;height:365;visibility:visible;mso-wrap-style:square;v-text-anchor:top" o:gfxdata="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" filled="f" stroked="f">
+                  <v:textbox inset="0,0,0,0">
+                    <w:txbxContent>
+                      <w:p>
+                        <w:pPr>
+                          <w:tabs>
+                            <w:tab w:val="left" w:pos="805"/>
+                          </w:tabs>
+                          <w:spacing w:line="178" w:lineRule="exact"/>
+                          <w:ind w:right="18"/>
+                          <w:jc w:val="center"/>
+                          <w:rPr>
+                            <w:rFonts w:ascii="Schoolbook Uralic"/>
+                            <w:sz w:val="16"/>
+                          </w:rPr>
+                        </w:pPr>
+                      </w:p>
+                    </w:txbxContent>
+                  </v:textbox>
+                </v:shape>
+                <v:shape id="Text Box 371" o:spid="_x0000_s1041" type="#_x0000_t202" style="position:absolute;left:2805;top:2687;width:675;height:191;visibility:visible;mso-wrap-style:square;v-text-anchor:top" o:gfxdata="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" filled="f" stroked="f">
+                  <v:textbox inset="0,0,0,0">
+                    <w:txbxContent>
+                      <w:p>
+                        <w:pPr>
+                          <w:spacing w:before="8"/>
+                          <w:rPr>
+                            <w:rFonts w:ascii="Schoolbook Uralic"/>
+                            <w:sz w:val="16"/>
+                          </w:rPr>
+                        </w:pPr>
+                      </w:p>
+                    </w:txbxContent>
+                  </v:textbox>
+                </v:shape>
+                <v:shape id="Text Box 370" o:spid="_x0000_s1042" type="#_x0000_t202" style="position:absolute;left:8908;top:2428;width:989;height:364;visibility:visible;mso-wrap-style:square;v-text-anchor:top" o:gfxdata="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" filled="f" stroked="f">
+                  <v:textbox inset="0,0,0,0">
+                    <w:txbxContent>
+                      <w:p>
+                        <w:pPr>
+                          <w:spacing w:before="15" w:line="228" w:lineRule="auto"/>
+                          <w:ind w:firstLine="307"/>
+                          <w:rPr>
+                            <w:rFonts w:ascii="Schoolbook Uralic"/>
+                            <w:sz w:val="16"/>
+                          </w:rPr>
+                        </w:pPr>
+                      </w:p>
+                    </w:txbxContent>
+                  </v:textbox>
+                </v:shape>
+                <v:shape id="Text Box 369" o:spid="_x0000_s1043" type="#_x0000_t202" style="position:absolute;left:1885;top:3944;width:984;height:537;visibility:visible;mso-wrap-style:square;v-text-anchor:top" o:gfxdata="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" filled="f" stroked="f">
+                  <v:textbox inset="0,0,0,0">
+                    <w:txbxContent>
+                      <w:p>
+                        <w:pPr>
+                          <w:spacing w:before="15" w:line="228" w:lineRule="auto"/>
+                          <w:ind w:right="18" w:firstLine="4"/>
+                          <w:jc w:val="center"/>
+                          <w:rPr>
+                            <w:rFonts w:ascii="Schoolbook Uralic"/>
+                            <w:sz w:val="16"/>
+                          </w:rPr>
+                        </w:pPr>
+                      </w:p>
+                    </w:txbxContent>
+                  </v:textbox>
+                </v:shape>
+                <v:shape id="Text Box 368" o:spid="_x0000_s1044" type="#_x0000_t202" style="position:absolute;left:9661;top:3857;width:1024;height:191;visibility:visible;mso-wrap-style:square;v-text-anchor:top" o:gfxdata="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" filled="f" stroked="f">
+                  <v:textbox inset="0,0,0,0">
+                    <w:txbxContent>
+                      <w:p>
+                        <w:pPr>
+                          <w:spacing w:before="8"/>
+                          <w:rPr>
+                            <w:rFonts w:ascii="Schoolbook Uralic" w:hAnsi="Schoolbook Uralic"/>
+                            <w:sz w:val="16"/>
+                          </w:rPr>
+                        </w:pPr>
+                      </w:p>
+                    </w:txbxContent>
+                  </v:textbox>
+                </v:shape>
+                <v:shape id="Text Box 367" o:spid="_x0000_s1045" type="#_x0000_t202" style="position:absolute;left:9733;top:4030;width:884;height:365;visibility:visible;mso-wrap-style:square;v-text-anchor:top" o:gfxdata="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" filled="f" stroked="f">
+                  <v:textbox inset="0,0,0,0">
+                    <w:txbxContent>
+                      <w:p>
+                        <w:pPr>
+                          <w:tabs>
+                            <w:tab w:val="left" w:pos="685"/>
+                          </w:tabs>
+                          <w:spacing w:line="178" w:lineRule="exact"/>
+                          <w:ind w:right="18"/>
+                          <w:jc w:val="center"/>
+                          <w:rPr>
+                            <w:rFonts w:ascii="Schoolbook Uralic"/>
+                            <w:sz w:val="16"/>
+                          </w:rPr>
+                        </w:pPr>
+                      </w:p>
+                    </w:txbxContent>
+                  </v:textbox>
+                </v:shape>
+                <v:shape id="Text Box 366" o:spid="_x0000_s1046" type="#_x0000_t202" style="position:absolute;left:9848;top:4203;width:593;height:191;visibility:visible;mso-wrap-style:square;v-text-anchor:top" o:gfxdata="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" filled="f" stroked="f">
+                  <v:textbox inset="0,0,0,0">
+                    <w:txbxContent>
+                      <w:p>
+                        <w:pPr>
+                          <w:spacing w:before="8"/>
+                          <w:rPr>
+                            <w:rFonts w:ascii="Schoolbook Uralic"/>
+                            <w:sz w:val="16"/>
+                          </w:rPr>
+                        </w:pPr>
+                      </w:p>
+                    </w:txbxContent>
+                  </v:textbox>
+                </v:shape>
+                <v:shape id="_x0000_s1047" type="#_x0000_t202" style="position:absolute;left:9721;top:4794;width:884;height:648;visibility:visible;mso-wrap-style:square;v-text-anchor:top" o:gfxdata="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" filled="f" stroked="f">
+                  <v:textbox inset="0,0,0,0">
+                    <w:txbxContent>
+                      <w:p>
+                        <w:pPr>
+                          <w:spacing w:before="8"/>
+                          <w:jc w:val="center"/>
+                          <w:rPr>
+                            <w:rFonts w:ascii="Schoolbook Uralic"/>
+                            <w:color w:val="FFFFFF" w:themeColor="background1"/>
+                            <w:sz w:val="20"/>
+                            <w:szCs w:val="20"/>
+                            <w:lang w:val="en-US"/>
+                          </w:rPr>
+                        </w:pPr>
+                        <w:r>
+                          <w:rPr>
+                            <w:rFonts w:ascii="Schoolbook Uralic"/>
+                            <w:color w:val="FFFFFF" w:themeColor="background1"/>
+                            <w:sz w:val="20"/>
+                            <w:szCs w:val="20"/>
+                            <w:lang w:val="en-US"/>
+                          </w:rPr>
+                          <w:t xml:space="preserve">Create </w:t>
+                        </w:r>
+                        <w:proofErr w:type="spellStart"/>
+                        <w:r>
+                          <w:rPr>
+                            <w:rFonts w:ascii="Schoolbook Uralic"/>
+                            <w:color w:val="FFFFFF" w:themeColor="background1"/>
+                            <w:sz w:val="20"/>
+                            <w:szCs w:val="20"/>
+                            <w:lang w:val="en-US"/>
+                          </w:rPr>
+                          <w:t>ost</w:t>
+                        </w:r>
+                        <w:proofErr w:type="spellEnd"/>
+                      </w:p>
+                    </w:txbxContent>
+                  </v:textbox>
+                </v:shape>
+                <v:shape id="Text Box 364" o:spid="_x0000_s1048" type="#_x0000_t202" style="position:absolute;left:5368;top:4892;width:1800;height:297;visibility:visible;mso-wrap-style:square;v-text-anchor:top" o:gfxdata="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" filled="f" stroked="f">
+                  <v:textbox inset="0,0,0,0">
+                    <w:txbxContent>
+                      <w:p>
+                        <w:pPr>
+                          <w:spacing w:before="6" w:line="329" w:lineRule="exact"/>
+                          <w:rPr>
+                            <w:rFonts w:ascii="Schoolbook Uralic"/>
+                            <w:b/>
+                            <w:sz w:val="28"/>
+                          </w:rPr>
+                        </w:pPr>
+                        <w:r>
+                          <w:rPr>
+                            <w:rFonts w:ascii="Schoolbook Uralic"/>
+                            <w:b/>
+                            <w:color w:val="FFFFFF"/>
+                            <w:sz w:val="28"/>
+                          </w:rPr>
+                          <w:t>ADMIN ACCESS</w:t>
+                        </w:r>
+                      </w:p>
+                    </w:txbxContent>
+                  </v:textbox>
+                </v:shape>
+                <v:shape id="Text Box 363" o:spid="_x0000_s1049" type="#_x0000_t202" style="position:absolute;left:1885;top:5809;width:984;height:365;visibility:visible;mso-wrap-style:square;v-text-anchor:top" o:gfxdata="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" filled="f" stroked="f">
+                  <v:textbox inset="0,0,0,0">
+                    <w:txbxContent>
+                      <w:p>
+                        <w:pPr>
+                          <w:spacing w:line="178" w:lineRule="exact"/>
+                          <w:rPr>
+                            <w:rFonts w:ascii="Schoolbook Uralic"/>
+                            <w:sz w:val="16"/>
+                          </w:rPr>
+                        </w:pPr>
+                      </w:p>
+                    </w:txbxContent>
+                  </v:textbox>
+                </v:shape>
+                <v:shape id="Text Box 362" o:spid="_x0000_s1050" type="#_x0000_t202" style="position:absolute;left:9882;top:5809;width:565;height:365;visibility:visible;mso-wrap-style:square;v-text-anchor:top" o:gfxdata="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" filled="f" stroked="f">
+                  <v:textbox inset="0,0,0,0">
+                    <w:txbxContent>
+                      <w:p>
+                        <w:pPr>
+                          <w:spacing w:line="178" w:lineRule="exact"/>
+                          <w:rPr>
+                            <w:rFonts w:ascii="Schoolbook Uralic"/>
+                            <w:sz w:val="16"/>
+                          </w:rPr>
+                        </w:pPr>
+                      </w:p>
+                    </w:txbxContent>
+                  </v:textbox>
+                </v:shape>
+                <v:shape id="Text Box 361" o:spid="_x0000_s1051" type="#_x0000_t202" style="position:absolute;left:2657;top:7402;width:984;height:530;visibility:visible;mso-wrap-style:square;v-text-anchor:top" o:gfxdata="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" filled="f" stroked="f">
+                  <v:textbox inset="0,0,0,0">
+                    <w:txbxContent>
+                      <w:p>
+                        <w:pPr>
+                          <w:spacing w:line="276" w:lineRule="auto"/>
+                          <w:ind w:right="18"/>
+                          <w:jc w:val="center"/>
+                          <w:rPr>
+                            <w:rFonts w:ascii="Schoolbook Uralic"/>
+                            <w:color w:val="FFFFFF" w:themeColor="background1"/>
+                            <w:sz w:val="20"/>
+                            <w:szCs w:val="20"/>
+                            <w:lang w:val="en-US"/>
+                          </w:rPr>
+                        </w:pPr>
+                        <w:r>
+                          <w:rPr>
+                            <w:rFonts w:ascii="Schoolbook Uralic"/>
+                            <w:color w:val="FFFFFF" w:themeColor="background1"/>
+                            <w:sz w:val="20"/>
+                            <w:szCs w:val="20"/>
+                            <w:lang w:val="en-US"/>
+                          </w:rPr>
+                          <w:t>Update Post</w:t>
+                        </w:r>
+                      </w:p>
+                    </w:txbxContent>
+                  </v:textbox>
+                </v:shape>
+                <v:shape id="Text Box 360" o:spid="_x0000_s1052" type="#_x0000_t202" style="position:absolute;left:8908;top:7325;width:989;height:537;visibility:visible;mso-wrap-style:square;v-text-anchor:top" o:gfxdata="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" filled="f" stroked="f">
+                  <v:textbox inset="0,0,0,0">
+                    <w:txbxContent>
+                      <w:p>
+                        <w:pPr>
+                          <w:spacing w:before="16" w:line="228" w:lineRule="auto"/>
+                          <w:ind w:left="-1" w:right="18" w:hanging="6"/>
+                          <w:jc w:val="center"/>
+                          <w:rPr>
+                            <w:rFonts w:ascii="Schoolbook Uralic"/>
+                            <w:sz w:val="16"/>
+                          </w:rPr>
+                        </w:pPr>
+                      </w:p>
+                    </w:txbxContent>
+                  </v:textbox>
+                </v:shape>
+                <v:shape id="Text Box 359" o:spid="_x0000_s1053" type="#_x0000_t202" style="position:absolute;left:4048;top:8435;width:984;height:364;visibility:visible;mso-wrap-style:square;v-text-anchor:top" o:gfxdata="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" filled="f" stroked="f">
+                  <v:textbox inset="0,0,0,0">
+                    <w:txbxContent>
+                      <w:p>
+                        <w:pPr>
+                          <w:spacing w:line="177" w:lineRule="exact"/>
+                          <w:ind w:right="19"/>
+                          <w:jc w:val="center"/>
+                          <w:rPr>
+                            <w:rFonts w:ascii="Schoolbook Uralic"/>
+                            <w:sz w:val="16"/>
+                          </w:rPr>
+                        </w:pPr>
+                      </w:p>
+                    </w:txbxContent>
+                  </v:textbox>
+                </v:shape>
+                <v:shape id="Text Box 358" o:spid="_x0000_s1054" type="#_x0000_t202" style="position:absolute;left:7493;top:8510;width:892;height:720;visibility:visible;mso-wrap-style:square;v-text-anchor:top" o:gfxdata="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" filled="f" stroked="f">
+                  <v:textbox inset="0,0,0,0">
+                    <w:txbxContent>
+                      <w:p>
+                        <w:pPr>
+                          <w:spacing w:line="276" w:lineRule="auto"/>
+                          <w:ind w:right="18"/>
+                          <w:jc w:val="center"/>
+                          <w:rPr>
+                            <w:rFonts w:ascii="Schoolbook Uralic"/>
+                            <w:color w:val="FFFFFF" w:themeColor="background1"/>
+                            <w:sz w:val="20"/>
+                            <w:szCs w:val="20"/>
+                            <w:lang w:val="en-US"/>
+                          </w:rPr>
+                        </w:pPr>
+                        <w:r>
+                          <w:rPr>
+                            <w:rFonts w:ascii="Schoolbook Uralic"/>
+                            <w:color w:val="FFFFFF" w:themeColor="background1"/>
+                            <w:sz w:val="20"/>
+                            <w:szCs w:val="20"/>
+                            <w:lang w:val="en-US"/>
+                          </w:rPr>
+                          <w:t>Delete Post</w:t>
+                        </w:r>
+                      </w:p>
+                    </w:txbxContent>
+                  </v:textbox>
+                </v:shape>
+                <v:shape id="Text Box 357" o:spid="_x0000_s1055" type="#_x0000_t202" style="position:absolute;left:5783;top:8799;width:984;height:556;visibility:visible;mso-wrap-style:square;v-text-anchor:top" o:gfxdata="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" filled="f" stroked="f">
+                  <v:textbox inset="0,0,0,0">
+                    <w:txbxContent>
+                      <w:p>
+                        <w:pPr>
+                          <w:spacing w:line="178" w:lineRule="exact"/>
+                          <w:ind w:right="18"/>
+                          <w:jc w:val="center"/>
+                          <w:rPr>
+                            <w:rFonts w:ascii="Schoolbook Uralic"/>
+                            <w:color w:val="FFFFFF" w:themeColor="background1"/>
+                            <w:sz w:val="20"/>
+                            <w:szCs w:val="20"/>
+                            <w:lang w:val="en-US"/>
+                          </w:rPr>
+                        </w:pPr>
+                        <w:r>
+                          <w:rPr>
+                            <w:rFonts w:ascii="Schoolbook Uralic"/>
+                            <w:color w:val="FFFFFF" w:themeColor="background1"/>
+                            <w:sz w:val="20"/>
+                            <w:szCs w:val="20"/>
+                            <w:lang w:val="en-US"/>
+                          </w:rPr>
+                          <w:t xml:space="preserve">Delete </w:t>
+                        </w:r>
+                      </w:p>
+                      <w:p>
+                        <w:pPr>
+                          <w:spacing w:line="178" w:lineRule="exact"/>
+                          <w:ind w:right="18"/>
+                          <w:jc w:val="center"/>
+                          <w:rPr>
+                            <w:rFonts w:ascii="Schoolbook Uralic"/>
+                            <w:color w:val="FFFFFF" w:themeColor="background1"/>
+                            <w:sz w:val="20"/>
+                            <w:szCs w:val="20"/>
+                            <w:lang w:val="en-US"/>
+                          </w:rPr>
+                        </w:pPr>
+                        <w:r>
+                          <w:rPr>
+                            <w:rFonts w:ascii="Schoolbook Uralic"/>
+                            <w:color w:val="FFFFFF" w:themeColor="background1"/>
+                            <w:sz w:val="20"/>
+                            <w:szCs w:val="20"/>
+                            <w:lang w:val="en-US"/>
+                          </w:rPr>
+                          <w:t>Post</w:t>
+                        </w:r>
+                      </w:p>
+                    </w:txbxContent>
+                  </v:textbox>
+                </v:shape>
+                <w10:wrap type="topAndBottom" anchorx="page"/>
+              </v:group>
+            </w:pict>
+          </mc:Fallback>
+        </mc:AlternateContent>
+      </w:r>
+      <w:r>
+        <w:rPr>
+          <w:noProof/>
+        </w:rPr>
+        <w:drawing>
+          <wp:anchor distT="0" distB="0" distL="114300" distR="114300" simplePos="0" relativeHeight="251661312" behindDoc="0" locked="0" layoutInCell="1" allowOverlap="1" wp14:anchorId="1957731B" wp14:editId="62EC682C">
+            <wp:simplePos x="0" y="0"/>
+            <wp:positionH relativeFrom="column">
+              <wp:posOffset>-83820</wp:posOffset>
+            </wp:positionH>
+            <wp:positionV relativeFrom="paragraph">
+              <wp:posOffset>2880360</wp:posOffset>
+            </wp:positionV>
+            <wp:extent cx="1104265" cy="1104265"/>
+            <wp:effectExtent l="0" t="0" r="635" b="635"/>
+            <wp:wrapNone/>
+            <wp:docPr id="3" name="Picture 385"/>
+            <wp:cNvGraphicFramePr>
+              <a:graphicFrameLocks xmlns:a="http://schemas.openxmlformats.org/drawingml/2006/main" noChangeAspect="1"/>
+            </wp:cNvGraphicFramePr>
+            <a:graphic xmlns:a="http://schemas.openxmlformats.org/drawingml/2006/main">
+              <a:graphicData uri="http://schemas.openxmlformats.org/drawingml/2006/picture">
+                <pic:pic xmlns:pic="http://schemas.openxmlformats.org/drawingml/2006/picture">
+                  <pic:nvPicPr>
+                    <pic:cNvPr id="1" name="Picture 385"/>
+                    <pic:cNvPicPr>
+                      <a:picLocks noChangeAspect="1" noChangeArrowheads="1"/>
+                    </pic:cNvPicPr>
+                  </pic:nvPicPr>
+                  <pic:blipFill>
+                    <a:blip r:embed="rId23">
+                      <a:extLst>
+                        <a:ext uri="{28A0092B-C50C-407E-A947-70E740481C1C}">
+                          <a14:useLocalDpi xmlns:a14="http://schemas.microsoft.com/office/drawing/2010/main" val="0"/>
+                        </a:ext>
+                      </a:extLst>
+                    </a:blip>
+                    <a:srcRect/>
+                    <a:stretch>
+                      <a:fillRect/>
+                    </a:stretch>
+                  </pic:blipFill>
+                  <pic:spPr bwMode="auto">
+                    <a:xfrm>
+                      <a:off x="0" y="0"/>
+                      <a:ext cx="1104265" cy="1104265"/>
+                    </a:xfrm>
+                    <a:prstGeom prst="rect">
+                      <a:avLst/>
+                    </a:prstGeom>
+                    <a:noFill/>
+                    <a:ln>
+                      <a:noFill/>
+                    </a:ln>
+                    <a:extLst>
+                      <a:ext uri="{909E8E84-426E-40DD-AFC4-6F175D3DCCD1}">
+                        <a14:hiddenFill xmlns:a14="http://schemas.microsoft.com/office/drawing/2010/main">
+                          <a:solidFill>
+                            <a:srgbClr val="FFFFFF"/>
+                          </a:solidFill>
+                        </a14:hiddenFill>
+                      </a:ext>
+                      <a:ext uri="{91240B29-F687-4F45-9708-019B960494DF}">
+                        <a14:hiddenLine xmlns:a14="http://schemas.microsoft.com/office/drawing/2010/main" w="9525">
+                          <a:solidFill>
+                            <a:srgbClr val="000000"/>
+                          </a:solidFill>
+                          <a:miter lim="800000"/>
+                          <a:headEnd/>
+                          <a:tailEnd/>
+                        </a14:hiddenLine>
+                      </a:ext>
+                    </a:extLst>
+                  </pic:spPr>
+                </pic:pic>
+              </a:graphicData>
+            </a:graphic>
+          </wp:anchor>
+        </w:drawing>
+      </w:r>
+      <w:r>
+        <w:rPr>
+          <w:b/>
+          <w:i/>
+          <w:sz w:val="28"/>
+        </w:rPr>
+        <w:tab/>
+      </w:r>
+      <w:r>
+        <w:rPr>
+          <w:b/>
+          <w:i/>
+          <w:sz w:val="28"/>
+        </w:rPr>
+        <w:tab/>
+      </w:r>
+      <w:r>
+        <w:rPr>
+          <w:b/>
+          <w:i/>
+          <w:sz w:val="28"/>
+        </w:rPr>
+        <w:tab/>
+      </w:r>
+      <w:r>
+        <w:rPr>
+          <w:b/>
+          <w:i/>
+          <w:sz w:val="28"/>
+        </w:rPr>
+        <w:tab/>
+      </w:r>
+      <w:r>
+        <w:rPr>
+          <w:b/>
+          <w:i/>
+          <w:sz w:val="28"/>
+        </w:rPr>
+        <w:tab/>
+      </w:r>
+      <w:r>
+        <w:rPr>
+          <w:b/>
+          <w:i/>
+          <w:sz w:val="28"/>
+        </w:rPr>
+        <w:tab/>
+      </w:r>
+      <w:r>
+        <w:rPr>
+          <w:b/>
+          <w:i/>
+          <w:sz w:val="28"/>
+        </w:rPr>
+        <w:tab/>
+      </w:r>
+      <w:r>
+        <w:rPr>
+          <w:b/>
+          <w:i/>
+          <w:sz w:val="28"/>
+        </w:rPr>
+        <w:tab/>
+      </w:r>
+      <w:r>
+        <w:rPr>
+          <w:b/>
+          <w:i/>
+          <w:sz w:val="28"/>
+        </w:rPr>
+        <w:tab/>
+      </w:r>
+      <w:r>
+        <w:rPr>
+          <w:b/>
+          <w:i/>
+          <w:sz w:val="28"/>
+        </w:rPr>
+        <w:tab/>
+      </w:r>
+      <w:r>
+        <w:rPr>
+          <w:b/>
+          <w:i/>
+          <w:sz w:val="28"/>
+        </w:rPr>
+        <w:tab/>
+      </w:r>
+    </w:p>
+    <w:p>
+      <w:pPr>
+        <w:spacing w:before="1" w:line="276" w:lineRule="auto"/>
+        <w:ind w:left="1020" w:right="1384"/>
+        <w:jc w:val="both"/>
+        <w:rPr>
+          <w:b/>
+          <w:i/>
+          <w:sz w:val="28"/>
+        </w:rPr>
+      </w:pPr>
+    </w:p>
+    <w:p>
+      <w:pPr>
+        <w:spacing w:before="1" w:line="276" w:lineRule="auto"/>
+        <w:ind w:left="1020" w:right="1384"/>
+        <w:jc w:val="both"/>
+        <w:rPr>
+          <w:b/>
+          <w:i/>
+          <w:sz w:val="28"/>
+        </w:rPr>
+      </w:pPr>
+    </w:p>
+    <w:p>
+      <w:pPr>
+        <w:spacing w:before="1" w:line="276" w:lineRule="auto"/>
+        <w:ind w:left="1020" w:right="1384"/>
+        <w:jc w:val="both"/>
+        <w:rPr>
+          <w:b/>
+          <w:i/>
+          <w:sz w:val="28"/>
+        </w:rPr>
+      </w:pPr>
+    </w:p>
+    <w:p>
+      <w:pPr>
+        <w:spacing w:before="1" w:line="276" w:lineRule="auto"/>
+        <w:ind w:left="1020" w:right="1384"/>
+        <w:jc w:val="both"/>
+        <w:rPr>
+          <w:b/>
+          <w:i/>
+          <w:sz w:val="28"/>
+        </w:rPr>
+      </w:pPr>
+    </w:p>
+    <w:p>
+      <w:pPr>
+        <w:spacing w:before="1" w:line="276" w:lineRule="auto"/>
+        <w:ind w:left="1020" w:right="1384"/>
+        <w:jc w:val="both"/>
+        <w:rPr>
+          <w:b/>
+          <w:i/>
+          <w:sz w:val="28"/>
+        </w:rPr>
+      </w:pPr>
+    </w:p>
+    <w:p>
+      <w:pPr>
+        <w:spacing w:before="1" w:line="276" w:lineRule="auto"/>
+        <w:ind w:left="1020" w:right="1384"/>
+        <w:jc w:val="both"/>
+        <w:rPr>
+          <w:b/>
+          <w:i/>
+          <w:sz w:val="28"/>
+        </w:rPr>
+      </w:pPr>
+    </w:p>
+    <w:p>
+      <w:pPr>
+        <w:pStyle w:val="Heading2"/>
+      </w:pPr>
+      <w:r>
+        <w:rPr>
+          <w:color w:val="006FC0"/>
+        </w:rPr>
+        <w:lastRenderedPageBreak/>
+        <w:t>Login Process</w:t>
+      </w:r>
+      <w:r>
+        <w:rPr>
+          <w:color w:val="006FC0"/>
+        </w:rPr>
+        <w:t xml:space="preserve"> for Admin</w:t>
+      </w:r>
+    </w:p>
+    <w:p>
+      <w:pPr>
+        <w:pStyle w:val="ListParagraph"/>
+        <w:widowControl w:val="0"/>
+        <w:numPr>
+          <w:ilvl w:val="0"/>
+          <w:numId w:val="3"/>
+        </w:numPr>
+        <w:tabs>
+          <w:tab w:val="left" w:pos="2010"/>
+        </w:tabs>
+        <w:autoSpaceDE w:val="0"/>
+        <w:autoSpaceDN w:val="0"/>
+        <w:spacing w:before="49" w:after="0" w:line="256" w:lineRule="auto"/>
+        <w:ind w:right="1322"/>
+        <w:contextualSpacing w:val="0"/>
+        <w:rPr>
+          <w:sz w:val="24"/>
+        </w:rPr>
+      </w:pPr>
+      <w:r>
+        <w:rPr>
+          <w:sz w:val="24"/>
+        </w:rPr>
+        <w:t xml:space="preserve">The </w:t>
+      </w:r>
+      <w:proofErr w:type="gramStart"/>
+      <w:r>
+        <w:rPr>
+          <w:sz w:val="24"/>
+        </w:rPr>
+        <w:t>Admin</w:t>
+      </w:r>
+      <w:proofErr w:type="gramEnd"/>
+      <w:r>
+        <w:rPr>
+          <w:sz w:val="24"/>
+        </w:rPr>
+        <w:t xml:space="preserve"> can do the login process, able to post the Ads, News and get the quotes from the</w:t>
+      </w:r>
+      <w:r>
+        <w:rPr>
+          <w:spacing w:val="-6"/>
+          <w:sz w:val="24"/>
+        </w:rPr>
+        <w:t xml:space="preserve"> </w:t>
+      </w:r>
+      <w:r>
+        <w:rPr>
+          <w:sz w:val="24"/>
+        </w:rPr>
+        <w:t>professionals</w:t>
+      </w:r>
+    </w:p>
+    <w:p>
+      <w:pPr>
+        <w:pStyle w:val="ListParagraph"/>
+        <w:widowControl w:val="0"/>
+        <w:numPr>
+          <w:ilvl w:val="0"/>
+          <w:numId w:val="3"/>
+        </w:numPr>
+        <w:tabs>
+          <w:tab w:val="left" w:pos="2010"/>
+        </w:tabs>
+        <w:autoSpaceDE w:val="0"/>
+        <w:autoSpaceDN w:val="0"/>
+        <w:spacing w:before="24" w:after="0" w:line="256" w:lineRule="auto"/>
+        <w:ind w:right="1064"/>
+        <w:contextualSpacing w:val="0"/>
+        <w:rPr>
+          <w:sz w:val="24"/>
+        </w:rPr>
+      </w:pPr>
+      <w:r>
+        <w:rPr>
+          <w:sz w:val="24"/>
+        </w:rPr>
+        <w:t>For doing the login process, the admin will have to enter the details. The details will be:</w:t>
+      </w:r>
+    </w:p>
+    <w:p>
+      <w:pPr>
+        <w:pStyle w:val="ListParagraph"/>
+        <w:widowControl w:val="0"/>
+        <w:numPr>
+          <w:ilvl w:val="1"/>
+          <w:numId w:val="3"/>
+        </w:numPr>
+        <w:tabs>
+          <w:tab w:val="left" w:pos="2821"/>
+          <w:tab w:val="left" w:pos="2822"/>
+        </w:tabs>
+        <w:autoSpaceDE w:val="0"/>
+        <w:autoSpaceDN w:val="0"/>
+        <w:spacing w:before="20" w:after="0" w:line="240" w:lineRule="auto"/>
+        <w:contextualSpacing w:val="0"/>
+        <w:rPr>
+          <w:sz w:val="24"/>
+        </w:rPr>
+      </w:pPr>
+      <w:r>
+        <w:rPr>
+          <w:sz w:val="24"/>
+        </w:rPr>
+        <w:t>Email</w:t>
+      </w:r>
+      <w:r>
+        <w:rPr>
+          <w:spacing w:val="3"/>
+          <w:sz w:val="24"/>
+        </w:rPr>
+        <w:t xml:space="preserve"> </w:t>
+      </w:r>
+      <w:r>
+        <w:rPr>
+          <w:sz w:val="24"/>
+        </w:rPr>
+        <w:t>ID</w:t>
+      </w:r>
+      <w:r>
+        <w:rPr>
+          <w:sz w:val="24"/>
+        </w:rPr>
+        <w:t xml:space="preserve"> as User ID</w:t>
+      </w:r>
+    </w:p>
+    <w:p>
+      <w:pPr>
+        <w:pStyle w:val="ListParagraph"/>
+        <w:widowControl w:val="0"/>
+        <w:numPr>
+          <w:ilvl w:val="1"/>
+          <w:numId w:val="3"/>
+        </w:numPr>
+        <w:tabs>
+          <w:tab w:val="left" w:pos="2821"/>
+          <w:tab w:val="left" w:pos="2822"/>
+        </w:tabs>
+        <w:autoSpaceDE w:val="0"/>
+        <w:autoSpaceDN w:val="0"/>
+        <w:spacing w:before="42" w:after="0" w:line="240" w:lineRule="auto"/>
+        <w:contextualSpacing w:val="0"/>
+        <w:rPr>
+          <w:sz w:val="24"/>
+        </w:rPr>
+      </w:pPr>
+      <w:r>
+        <w:rPr>
+          <w:sz w:val="24"/>
+        </w:rPr>
+        <w:t>Password</w:t>
+      </w:r>
+    </w:p>
+    <w:p>
+      <w:pPr>
+        <w:pStyle w:val="ListParagraph"/>
+        <w:widowControl w:val="0"/>
+        <w:numPr>
+          <w:ilvl w:val="0"/>
+          <w:numId w:val="3"/>
+        </w:numPr>
+        <w:tabs>
+          <w:tab w:val="left" w:pos="2010"/>
+        </w:tabs>
+        <w:autoSpaceDE w:val="0"/>
+        <w:autoSpaceDN w:val="0"/>
+        <w:spacing w:before="45" w:after="0" w:line="240" w:lineRule="auto"/>
+        <w:ind w:hanging="361"/>
+        <w:contextualSpacing w:val="0"/>
+        <w:rPr>
+          <w:sz w:val="24"/>
+        </w:rPr>
+      </w:pPr>
+      <w:r>
+        <w:rPr>
+          <w:sz w:val="24"/>
+        </w:rPr>
+        <w:t xml:space="preserve">After entering the following details, the </w:t>
+      </w:r>
+      <w:proofErr w:type="gramStart"/>
+      <w:r>
+        <w:rPr>
+          <w:sz w:val="24"/>
+        </w:rPr>
+        <w:t>Admin</w:t>
+      </w:r>
+      <w:proofErr w:type="gramEnd"/>
+      <w:r>
+        <w:rPr>
+          <w:sz w:val="24"/>
+        </w:rPr>
+        <w:t xml:space="preserve"> </w:t>
+      </w:r>
+      <w:r>
+        <w:rPr>
+          <w:spacing w:val="-3"/>
+          <w:sz w:val="24"/>
+        </w:rPr>
+        <w:t xml:space="preserve">can </w:t>
+      </w:r>
+      <w:r>
+        <w:rPr>
+          <w:sz w:val="24"/>
+        </w:rPr>
+        <w:t>click on the login</w:t>
+      </w:r>
+      <w:r>
+        <w:rPr>
+          <w:spacing w:val="5"/>
+          <w:sz w:val="24"/>
+        </w:rPr>
+        <w:t xml:space="preserve"> </w:t>
+      </w:r>
+      <w:r>
+        <w:rPr>
+          <w:sz w:val="24"/>
+        </w:rPr>
+        <w:t>button.</w:t>
+      </w:r>
+    </w:p>
+    <w:p>
+      <w:pPr>
+        <w:pStyle w:val="ListParagraph"/>
+        <w:widowControl w:val="0"/>
+        <w:numPr>
+          <w:ilvl w:val="0"/>
+          <w:numId w:val="3"/>
+        </w:numPr>
+        <w:tabs>
+          <w:tab w:val="left" w:pos="2010"/>
+        </w:tabs>
+        <w:autoSpaceDE w:val="0"/>
+        <w:autoSpaceDN w:val="0"/>
+        <w:spacing w:before="21" w:after="0" w:line="240" w:lineRule="auto"/>
+        <w:ind w:hanging="361"/>
+        <w:contextualSpacing w:val="0"/>
+        <w:rPr>
+          <w:sz w:val="24"/>
+        </w:rPr>
+      </w:pPr>
+      <w:r>
+        <w:rPr>
+          <w:sz w:val="24"/>
+        </w:rPr>
+        <w:t>The system will validate the entered email id and the</w:t>
+      </w:r>
+      <w:r>
+        <w:rPr>
+          <w:spacing w:val="-2"/>
+          <w:sz w:val="24"/>
+        </w:rPr>
+        <w:t xml:space="preserve"> </w:t>
+      </w:r>
+      <w:r>
+        <w:rPr>
+          <w:sz w:val="24"/>
+        </w:rPr>
+        <w:t>password</w:t>
+      </w:r>
+    </w:p>
+    <w:p>
+      <w:pPr>
+        <w:pStyle w:val="ListParagraph"/>
+        <w:widowControl w:val="0"/>
+        <w:numPr>
+          <w:ilvl w:val="0"/>
+          <w:numId w:val="3"/>
+        </w:numPr>
+        <w:tabs>
+          <w:tab w:val="left" w:pos="2010"/>
+        </w:tabs>
+        <w:autoSpaceDE w:val="0"/>
+        <w:autoSpaceDN w:val="0"/>
+        <w:spacing w:before="20" w:after="0" w:line="256" w:lineRule="auto"/>
+        <w:ind w:right="1087"/>
+        <w:contextualSpacing w:val="0"/>
+        <w:rPr>
+          <w:sz w:val="24"/>
+        </w:rPr>
+      </w:pPr>
+      <w:r>
+        <w:rPr>
+          <w:sz w:val="24"/>
+        </w:rPr>
+        <w:t xml:space="preserve">If the entered email ID is invalid, then the system will show the popup message </w:t>
+      </w:r>
+      <w:proofErr w:type="gramStart"/>
+      <w:r>
+        <w:rPr>
+          <w:sz w:val="24"/>
+        </w:rPr>
+        <w:t>i.e.</w:t>
+      </w:r>
+      <w:proofErr w:type="gramEnd"/>
+      <w:r>
+        <w:rPr>
+          <w:sz w:val="24"/>
+        </w:rPr>
+        <w:t xml:space="preserve"> the entered email id wrong </w:t>
+      </w:r>
+      <w:r>
+        <w:rPr>
+          <w:spacing w:val="-3"/>
+          <w:sz w:val="24"/>
+        </w:rPr>
+        <w:t>or</w:t>
+      </w:r>
+      <w:r>
+        <w:rPr>
+          <w:spacing w:val="11"/>
+          <w:sz w:val="24"/>
+        </w:rPr>
+        <w:t xml:space="preserve"> </w:t>
+      </w:r>
+      <w:r>
+        <w:rPr>
+          <w:sz w:val="24"/>
+        </w:rPr>
+        <w:t>invalid.</w:t>
+      </w:r>
+    </w:p>
+    <w:p>
+      <w:pPr>
+        <w:pStyle w:val="ListParagraph"/>
+        <w:widowControl w:val="0"/>
+        <w:numPr>
+          <w:ilvl w:val="0"/>
+          <w:numId w:val="3"/>
+        </w:numPr>
+        <w:tabs>
+          <w:tab w:val="left" w:pos="2010"/>
+        </w:tabs>
+        <w:autoSpaceDE w:val="0"/>
+        <w:autoSpaceDN w:val="0"/>
+        <w:spacing w:before="24" w:after="0" w:line="256" w:lineRule="auto"/>
+        <w:ind w:right="1080"/>
+        <w:contextualSpacing w:val="0"/>
+        <w:rPr>
+          <w:sz w:val="24"/>
+        </w:rPr>
+      </w:pPr>
+      <w:r>
+        <w:rPr>
+          <w:sz w:val="24"/>
+        </w:rPr>
+        <w:t xml:space="preserve">If the entered password is wrong then the system will show the </w:t>
+      </w:r>
+      <w:proofErr w:type="gramStart"/>
+      <w:r>
+        <w:rPr>
+          <w:sz w:val="24"/>
+        </w:rPr>
+        <w:t>pop up</w:t>
+      </w:r>
+      <w:proofErr w:type="gramEnd"/>
+      <w:r>
+        <w:rPr>
+          <w:sz w:val="24"/>
+        </w:rPr>
+        <w:t xml:space="preserve"> message i.e. the entered password is wrong/invalid, please enter the valid password.</w:t>
+      </w:r>
+    </w:p>
+    <w:p>
+      <w:pPr>
+        <w:pStyle w:val="ListParagraph"/>
+        <w:widowControl w:val="0"/>
+        <w:numPr>
+          <w:ilvl w:val="0"/>
+          <w:numId w:val="3"/>
+        </w:numPr>
+        <w:tabs>
+          <w:tab w:val="left" w:pos="2010"/>
+        </w:tabs>
+        <w:autoSpaceDE w:val="0"/>
+        <w:autoSpaceDN w:val="0"/>
+        <w:spacing w:before="27" w:after="0" w:line="266" w:lineRule="auto"/>
+        <w:ind w:right="1352"/>
+        <w:contextualSpacing w:val="0"/>
+        <w:rPr>
+          <w:sz w:val="24"/>
+        </w:rPr>
+      </w:pPr>
+      <w:r>
+        <w:rPr>
+          <w:sz w:val="24"/>
+        </w:rPr>
+        <w:t>If the customer forgets the password, then there will be forget password tab on the page. The customer can click on the same and can proceed with the forget password process.</w:t>
+      </w:r>
+    </w:p>
+    <w:p>
+      <w:pPr>
+        <w:pStyle w:val="BodyText"/>
+        <w:ind w:left="0" w:firstLine="0"/>
+        <w:rPr>
+          <w:sz w:val="20"/>
+        </w:rPr>
+      </w:pPr>
+    </w:p>
+    <w:p>
+      <w:pPr>
+        <w:spacing w:before="1" w:line="276" w:lineRule="auto"/>
+        <w:ind w:left="1020" w:right="1384"/>
+        <w:jc w:val="center"/>
+        <w:rPr>
+          <w:b/>
+          <w:i/>
+          <w:sz w:val="28"/>
+        </w:rPr>
+      </w:pPr>
+      <w:r>
+        <w:rPr>
+          <w:b/>
+          <w:i/>
+          <w:noProof/>
+          <w:sz w:val="28"/>
+        </w:rPr>
+        <w:drawing>
+          <wp:inline distT="0" distB="0" distL="0" distR="0" wp14:anchorId="39786A3F" wp14:editId="3E8543EF">
+            <wp:extent cx="2537460" cy="2880360"/>
+            <wp:effectExtent l="0" t="0" r="0" b="0"/>
+            <wp:docPr id="7" name="Picture 7"/>
+            <wp:cNvGraphicFramePr>
+              <a:graphicFrameLocks xmlns:a="http://schemas.openxmlformats.org/drawingml/2006/main" noChangeAspect="1"/>
+            </wp:cNvGraphicFramePr>
+            <a:graphic xmlns:a="http://schemas.openxmlformats.org/drawingml/2006/main">
+              <a:graphicData uri="http://schemas.openxmlformats.org/drawingml/2006/picture">
+                <pic:pic xmlns:pic="http://schemas.openxmlformats.org/drawingml/2006/picture">
+                  <pic:nvPicPr>
+                    <pic:cNvPr id="0" name="Picture 2"/>
+                    <pic:cNvPicPr>
+                      <a:picLocks noChangeAspect="1" noChangeArrowheads="1"/>
+                    </pic:cNvPicPr>
+                  </pic:nvPicPr>
+                  <pic:blipFill>
+                    <a:blip r:embed="rId24">
+                      <a:extLst>
+                        <a:ext uri="{28A0092B-C50C-407E-A947-70E740481C1C}">
+                          <a14:useLocalDpi xmlns:a14="http://schemas.microsoft.com/office/drawing/2010/main" val="0"/>
+                        </a:ext>
+                      </a:extLst>
+                    </a:blip>
+                    <a:srcRect/>
+                    <a:stretch>
+                      <a:fillRect/>
+                    </a:stretch>
+                  </pic:blipFill>
+                  <pic:spPr bwMode="auto">
+                    <a:xfrm>
+                      <a:off x="0" y="0"/>
+                      <a:ext cx="2537460" cy="2880360"/>
+                    </a:xfrm>
+                    <a:prstGeom prst="rect">
+                      <a:avLst/>
+                    </a:prstGeom>
+                    <a:noFill/>
+                    <a:ln>
+                      <a:noFill/>
+                    </a:ln>
+                  </pic:spPr>
+                </pic:pic>
+              </a:graphicData>
+            </a:graphic>
+          </wp:inline>
+        </w:drawing>
+      </w:r>
+    </w:p>
+    <w:p>
+      <w:pPr>
+        <w:spacing w:before="1" w:line="276" w:lineRule="auto"/>
+        <w:ind w:left="1020" w:right="1384"/>
+        <w:jc w:val="center"/>
+        <w:rPr>
+          <w:b/>
+          <w:i/>
+          <w:sz w:val="28"/>
+        </w:rPr>
+      </w:pPr>
+    </w:p>
+    <w:p>
+      <w:pPr>
+        <w:spacing w:before="1" w:line="276" w:lineRule="auto"/>
+        <w:ind w:left="1020" w:right="1384"/>
+        <w:jc w:val="center"/>
+        <w:rPr>
+          <w:b/>
+          <w:i/>
+          <w:sz w:val="28"/>
+        </w:rPr>
+      </w:pPr>
+    </w:p>
+    <w:p>
+      <w:pPr>
+        <w:spacing w:before="1" w:line="276" w:lineRule="auto"/>
+        <w:ind w:left="1020" w:right="1384"/>
+        <w:jc w:val="center"/>
+        <w:rPr>
+          <w:b/>
+          <w:i/>
+          <w:sz w:val="28"/>
+        </w:rPr>
+      </w:pPr>
+    </w:p>
+    <w:p>
+      <w:pPr>
+        <w:spacing w:before="1" w:line="276" w:lineRule="auto"/>
+        <w:ind w:left="1020" w:right="1384"/>
+        <w:jc w:val="center"/>
+        <w:rPr>
+          <w:b/>
+          <w:i/>
+          <w:sz w:val="28"/>
+        </w:rPr>
+      </w:pPr>
+    </w:p>
+    <w:p>
+      <w:pPr>
+        <w:pStyle w:val="Heading2"/>
+      </w:pPr>
+      <w:r>
+        <w:rPr>
+          <w:color w:val="006FC0"/>
+        </w:rPr>
+        <w:t>Forget Password Page</w:t>
+      </w:r>
+    </w:p>
+    <w:p>
+      <w:pPr>
+        <w:pStyle w:val="ListParagraph"/>
+        <w:widowControl w:val="0"/>
+        <w:numPr>
+          <w:ilvl w:val="0"/>
+          <w:numId w:val="3"/>
+        </w:numPr>
+        <w:tabs>
+          <w:tab w:val="left" w:pos="2010"/>
+        </w:tabs>
+        <w:autoSpaceDE w:val="0"/>
+        <w:autoSpaceDN w:val="0"/>
+        <w:spacing w:before="49" w:after="0" w:line="256" w:lineRule="auto"/>
+        <w:ind w:right="1297"/>
+        <w:contextualSpacing w:val="0"/>
+        <w:rPr>
+          <w:sz w:val="24"/>
+        </w:rPr>
+      </w:pPr>
+      <w:r>
+        <w:rPr>
+          <w:sz w:val="24"/>
+        </w:rPr>
+        <w:t xml:space="preserve">As soon as the </w:t>
+      </w:r>
+      <w:proofErr w:type="gramStart"/>
+      <w:r>
+        <w:rPr>
+          <w:sz w:val="24"/>
+        </w:rPr>
+        <w:t>Admin</w:t>
+      </w:r>
+      <w:proofErr w:type="gramEnd"/>
+      <w:r>
+        <w:rPr>
+          <w:sz w:val="24"/>
+        </w:rPr>
+        <w:t xml:space="preserve"> click on the forget password tab, the system will redirect on the forget password</w:t>
+      </w:r>
+      <w:r>
+        <w:rPr>
+          <w:spacing w:val="-1"/>
+          <w:sz w:val="24"/>
+        </w:rPr>
+        <w:t xml:space="preserve"> </w:t>
+      </w:r>
+      <w:r>
+        <w:rPr>
+          <w:sz w:val="24"/>
+        </w:rPr>
+        <w:t>page.</w:t>
+      </w:r>
+    </w:p>
+    <w:p>
+      <w:pPr>
+        <w:pStyle w:val="ListParagraph"/>
+        <w:widowControl w:val="0"/>
+        <w:numPr>
+          <w:ilvl w:val="0"/>
+          <w:numId w:val="3"/>
+        </w:numPr>
+        <w:tabs>
+          <w:tab w:val="left" w:pos="2010"/>
+        </w:tabs>
+        <w:autoSpaceDE w:val="0"/>
+        <w:autoSpaceDN w:val="0"/>
+        <w:spacing w:before="24" w:after="0" w:line="240" w:lineRule="auto"/>
+        <w:ind w:hanging="361"/>
+        <w:contextualSpacing w:val="0"/>
+        <w:rPr>
+          <w:sz w:val="24"/>
+        </w:rPr>
+      </w:pPr>
+      <w:r>
+        <w:rPr>
+          <w:sz w:val="24"/>
+        </w:rPr>
+        <w:lastRenderedPageBreak/>
+        <w:t xml:space="preserve">Through this page, the </w:t>
+      </w:r>
+      <w:r>
+        <w:rPr>
+          <w:sz w:val="24"/>
+        </w:rPr>
+        <w:t>admin</w:t>
+      </w:r>
+      <w:r>
+        <w:rPr>
+          <w:sz w:val="24"/>
+        </w:rPr>
+        <w:t xml:space="preserve"> will be able to reset the password.</w:t>
+      </w:r>
+    </w:p>
+    <w:p>
+      <w:pPr>
+        <w:pStyle w:val="ListParagraph"/>
+        <w:widowControl w:val="0"/>
+        <w:numPr>
+          <w:ilvl w:val="0"/>
+          <w:numId w:val="3"/>
+        </w:numPr>
+        <w:tabs>
+          <w:tab w:val="left" w:pos="2010"/>
+        </w:tabs>
+        <w:autoSpaceDE w:val="0"/>
+        <w:autoSpaceDN w:val="0"/>
+        <w:spacing w:before="21" w:after="0" w:line="256" w:lineRule="auto"/>
+        <w:ind w:right="1078"/>
+        <w:contextualSpacing w:val="0"/>
+        <w:rPr>
+          <w:sz w:val="24"/>
+        </w:rPr>
+      </w:pPr>
+      <w:r>
+        <w:rPr>
+          <w:sz w:val="24"/>
+        </w:rPr>
+        <w:t xml:space="preserve">For doing the same, the </w:t>
+      </w:r>
+      <w:r>
+        <w:rPr>
+          <w:sz w:val="24"/>
+        </w:rPr>
+        <w:t>admin</w:t>
+      </w:r>
+      <w:r>
+        <w:rPr>
+          <w:sz w:val="24"/>
+        </w:rPr>
+        <w:t xml:space="preserve"> will have to enter the REGISTERED EMAIL ID</w:t>
+      </w:r>
+      <w:r>
+        <w:rPr>
+          <w:spacing w:val="-21"/>
+          <w:sz w:val="24"/>
+        </w:rPr>
+        <w:t xml:space="preserve"> </w:t>
+      </w:r>
+      <w:r>
+        <w:rPr>
+          <w:sz w:val="24"/>
+        </w:rPr>
+        <w:t>and click on the reset password</w:t>
+      </w:r>
+      <w:r>
+        <w:rPr>
+          <w:spacing w:val="4"/>
+          <w:sz w:val="24"/>
+        </w:rPr>
+        <w:t xml:space="preserve"> </w:t>
+      </w:r>
+      <w:r>
+        <w:rPr>
+          <w:sz w:val="24"/>
+        </w:rPr>
+        <w:t>button.</w:t>
+      </w:r>
+    </w:p>
+    <w:p>
+      <w:pPr>
+        <w:pStyle w:val="ListParagraph"/>
+        <w:widowControl w:val="0"/>
+        <w:numPr>
+          <w:ilvl w:val="0"/>
+          <w:numId w:val="3"/>
+        </w:numPr>
+        <w:tabs>
+          <w:tab w:val="left" w:pos="2010"/>
+        </w:tabs>
+        <w:autoSpaceDE w:val="0"/>
+        <w:autoSpaceDN w:val="0"/>
+        <w:spacing w:before="22" w:after="0" w:line="240" w:lineRule="auto"/>
+        <w:ind w:hanging="361"/>
+        <w:contextualSpacing w:val="0"/>
+        <w:rPr>
+          <w:sz w:val="24"/>
+        </w:rPr>
+      </w:pPr>
+      <w:r>
+        <w:rPr>
+          <w:sz w:val="24"/>
+        </w:rPr>
+        <w:t xml:space="preserve">The system will check whether the entered email </w:t>
+      </w:r>
+      <w:r>
+        <w:rPr>
+          <w:spacing w:val="-3"/>
+          <w:sz w:val="24"/>
+        </w:rPr>
+        <w:t xml:space="preserve">id </w:t>
+      </w:r>
+      <w:r>
+        <w:rPr>
+          <w:sz w:val="24"/>
+        </w:rPr>
+        <w:t>is registered or not on the</w:t>
+      </w:r>
+      <w:r>
+        <w:rPr>
+          <w:spacing w:val="1"/>
+          <w:sz w:val="24"/>
+        </w:rPr>
+        <w:t xml:space="preserve"> </w:t>
+      </w:r>
+      <w:r>
+        <w:rPr>
+          <w:sz w:val="24"/>
+        </w:rPr>
+        <w:t>website.</w:t>
+      </w:r>
+    </w:p>
+    <w:p>
+      <w:pPr>
+        <w:pStyle w:val="ListParagraph"/>
+        <w:widowControl w:val="0"/>
+        <w:numPr>
+          <w:ilvl w:val="1"/>
+          <w:numId w:val="3"/>
+        </w:numPr>
+        <w:tabs>
+          <w:tab w:val="left" w:pos="2821"/>
+          <w:tab w:val="left" w:pos="2822"/>
+        </w:tabs>
+        <w:autoSpaceDE w:val="0"/>
+        <w:autoSpaceDN w:val="0"/>
+        <w:spacing w:before="19" w:after="0" w:line="276" w:lineRule="auto"/>
+        <w:ind w:right="1217"/>
+        <w:contextualSpacing w:val="0"/>
+        <w:rPr>
+          <w:sz w:val="24"/>
+        </w:rPr>
+      </w:pPr>
+      <w:r>
+        <w:rPr>
+          <w:sz w:val="24"/>
+        </w:rPr>
+        <w:t xml:space="preserve">If not registered, then the popup message will get displayed on the screen </w:t>
+      </w:r>
+      <w:proofErr w:type="gramStart"/>
+      <w:r>
+        <w:rPr>
+          <w:sz w:val="24"/>
+        </w:rPr>
+        <w:t>i.e.</w:t>
+      </w:r>
+      <w:proofErr w:type="gramEnd"/>
+      <w:r>
+        <w:rPr>
+          <w:sz w:val="24"/>
+        </w:rPr>
+        <w:t xml:space="preserve"> entered the valid email id </w:t>
+      </w:r>
+      <w:r>
+        <w:rPr>
+          <w:spacing w:val="-3"/>
+          <w:sz w:val="24"/>
+        </w:rPr>
+        <w:t xml:space="preserve">or </w:t>
+      </w:r>
+      <w:r>
+        <w:rPr>
+          <w:sz w:val="24"/>
+        </w:rPr>
+        <w:t>the entered email Id is not registered on the website.</w:t>
+      </w:r>
+    </w:p>
+    <w:p>
+      <w:pPr>
+        <w:pStyle w:val="ListParagraph"/>
+        <w:widowControl w:val="0"/>
+        <w:numPr>
+          <w:ilvl w:val="0"/>
+          <w:numId w:val="3"/>
+        </w:numPr>
+        <w:tabs>
+          <w:tab w:val="left" w:pos="2010"/>
+        </w:tabs>
+        <w:autoSpaceDE w:val="0"/>
+        <w:autoSpaceDN w:val="0"/>
+        <w:spacing w:after="0" w:line="256" w:lineRule="auto"/>
+        <w:ind w:right="1834"/>
+        <w:contextualSpacing w:val="0"/>
+        <w:rPr>
+          <w:sz w:val="24"/>
+        </w:rPr>
+      </w:pPr>
+      <w:r>
+        <w:rPr>
+          <w:sz w:val="24"/>
+        </w:rPr>
+        <w:t>The system will send the reset password link on the Registered Email ID of</w:t>
+      </w:r>
+      <w:r>
+        <w:rPr>
+          <w:spacing w:val="-22"/>
+          <w:sz w:val="24"/>
+        </w:rPr>
+        <w:t xml:space="preserve"> </w:t>
+      </w:r>
+      <w:r>
+        <w:rPr>
+          <w:sz w:val="24"/>
+        </w:rPr>
+        <w:t xml:space="preserve">the </w:t>
+      </w:r>
+      <w:r>
+        <w:rPr>
+          <w:sz w:val="24"/>
+        </w:rPr>
+        <w:t>Admin</w:t>
+      </w:r>
+      <w:r>
+        <w:rPr>
+          <w:sz w:val="24"/>
+        </w:rPr>
+        <w:t>.</w:t>
+      </w:r>
+    </w:p>
+    <w:p>
+      <w:pPr>
+        <w:pStyle w:val="ListParagraph"/>
+        <w:widowControl w:val="0"/>
+        <w:numPr>
+          <w:ilvl w:val="0"/>
+          <w:numId w:val="3"/>
+        </w:numPr>
+        <w:tabs>
+          <w:tab w:val="left" w:pos="2010"/>
+        </w:tabs>
+        <w:autoSpaceDE w:val="0"/>
+        <w:autoSpaceDN w:val="0"/>
+        <w:spacing w:before="28" w:after="0" w:line="240" w:lineRule="auto"/>
+        <w:ind w:hanging="361"/>
+        <w:contextualSpacing w:val="0"/>
+        <w:rPr>
+          <w:sz w:val="24"/>
+        </w:rPr>
+      </w:pPr>
+      <w:r>
+        <w:rPr>
+          <w:sz w:val="24"/>
+        </w:rPr>
+        <w:t xml:space="preserve">The </w:t>
+      </w:r>
+      <w:r>
+        <w:rPr>
+          <w:sz w:val="24"/>
+        </w:rPr>
+        <w:t>admin</w:t>
+      </w:r>
+      <w:r>
+        <w:rPr>
+          <w:sz w:val="24"/>
+        </w:rPr>
+        <w:t xml:space="preserve"> will get the notification email for the same on the registered email</w:t>
+      </w:r>
+      <w:r>
+        <w:rPr>
+          <w:spacing w:val="-5"/>
+          <w:sz w:val="24"/>
+        </w:rPr>
+        <w:t xml:space="preserve"> </w:t>
+      </w:r>
+      <w:r>
+        <w:rPr>
+          <w:sz w:val="24"/>
+        </w:rPr>
+        <w:t>id.</w:t>
+      </w:r>
+    </w:p>
+    <w:p>
+      <w:pPr>
+        <w:pStyle w:val="ListParagraph"/>
+        <w:widowControl w:val="0"/>
+        <w:numPr>
+          <w:ilvl w:val="0"/>
+          <w:numId w:val="3"/>
+        </w:numPr>
+        <w:tabs>
+          <w:tab w:val="left" w:pos="2010"/>
+        </w:tabs>
+        <w:autoSpaceDE w:val="0"/>
+        <w:autoSpaceDN w:val="0"/>
+        <w:spacing w:before="20" w:after="0" w:line="256" w:lineRule="auto"/>
+        <w:ind w:right="1115"/>
+        <w:contextualSpacing w:val="0"/>
+        <w:rPr>
+          <w:sz w:val="24"/>
+        </w:rPr>
+      </w:pPr>
+      <w:r>
+        <w:rPr>
+          <w:sz w:val="24"/>
+        </w:rPr>
+        <w:t xml:space="preserve">Once the </w:t>
+      </w:r>
+      <w:r>
+        <w:rPr>
+          <w:sz w:val="24"/>
+        </w:rPr>
+        <w:t>admin</w:t>
+      </w:r>
+      <w:r>
+        <w:rPr>
+          <w:sz w:val="24"/>
+        </w:rPr>
+        <w:t xml:space="preserve"> </w:t>
+      </w:r>
+      <w:proofErr w:type="gramStart"/>
+      <w:r>
+        <w:rPr>
+          <w:sz w:val="24"/>
+        </w:rPr>
+        <w:t>click</w:t>
+      </w:r>
+      <w:proofErr w:type="gramEnd"/>
+      <w:r>
+        <w:rPr>
+          <w:sz w:val="24"/>
+        </w:rPr>
+        <w:t xml:space="preserve"> on the link, the reset password page will get open wherein</w:t>
+      </w:r>
+      <w:r>
+        <w:rPr>
+          <w:spacing w:val="-21"/>
+          <w:sz w:val="24"/>
+        </w:rPr>
+        <w:t xml:space="preserve"> </w:t>
+      </w:r>
+      <w:r>
+        <w:rPr>
+          <w:sz w:val="24"/>
+        </w:rPr>
+        <w:t xml:space="preserve">the </w:t>
+      </w:r>
+      <w:r>
+        <w:rPr>
+          <w:sz w:val="24"/>
+        </w:rPr>
+        <w:t>admin</w:t>
+      </w:r>
+      <w:r>
+        <w:rPr>
+          <w:sz w:val="24"/>
+        </w:rPr>
+        <w:t xml:space="preserve"> will have to enter the following</w:t>
+      </w:r>
+      <w:r>
+        <w:rPr>
+          <w:spacing w:val="-2"/>
+          <w:sz w:val="24"/>
+        </w:rPr>
+        <w:t xml:space="preserve"> </w:t>
+      </w:r>
+      <w:r>
+        <w:rPr>
+          <w:sz w:val="24"/>
+        </w:rPr>
+        <w:t>details:</w:t>
+      </w:r>
+    </w:p>
+    <w:p>
+      <w:pPr>
+        <w:pStyle w:val="ListParagraph"/>
+        <w:widowControl w:val="0"/>
+        <w:numPr>
+          <w:ilvl w:val="0"/>
+          <w:numId w:val="3"/>
+        </w:numPr>
+        <w:tabs>
+          <w:tab w:val="left" w:pos="2010"/>
+        </w:tabs>
+        <w:autoSpaceDE w:val="0"/>
+        <w:autoSpaceDN w:val="0"/>
+        <w:spacing w:before="23" w:after="0" w:line="240" w:lineRule="auto"/>
+        <w:ind w:hanging="361"/>
+        <w:contextualSpacing w:val="0"/>
+        <w:rPr>
+          <w:sz w:val="24"/>
+        </w:rPr>
+      </w:pPr>
+      <w:r>
+        <w:rPr>
+          <w:sz w:val="24"/>
+        </w:rPr>
+        <w:t>The details will</w:t>
+      </w:r>
+      <w:r>
+        <w:rPr>
+          <w:spacing w:val="-2"/>
+          <w:sz w:val="24"/>
+        </w:rPr>
+        <w:t xml:space="preserve"> </w:t>
+      </w:r>
+      <w:r>
+        <w:rPr>
+          <w:sz w:val="24"/>
+        </w:rPr>
+        <w:t>be:</w:t>
+      </w:r>
+    </w:p>
+    <w:p>
+      <w:pPr>
+        <w:pStyle w:val="ListParagraph"/>
+        <w:widowControl w:val="0"/>
+        <w:numPr>
+          <w:ilvl w:val="1"/>
+          <w:numId w:val="3"/>
+        </w:numPr>
+        <w:tabs>
+          <w:tab w:val="left" w:pos="2821"/>
+          <w:tab w:val="left" w:pos="2822"/>
+        </w:tabs>
+        <w:autoSpaceDE w:val="0"/>
+        <w:autoSpaceDN w:val="0"/>
+        <w:spacing w:before="18" w:after="0" w:line="240" w:lineRule="auto"/>
+        <w:contextualSpacing w:val="0"/>
+        <w:rPr>
+          <w:sz w:val="24"/>
+        </w:rPr>
+      </w:pPr>
+      <w:r>
+        <w:rPr>
+          <w:sz w:val="24"/>
+        </w:rPr>
+        <w:t>New password</w:t>
+      </w:r>
+    </w:p>
+    <w:p>
+      <w:pPr>
+        <w:pStyle w:val="ListParagraph"/>
+        <w:widowControl w:val="0"/>
+        <w:numPr>
+          <w:ilvl w:val="1"/>
+          <w:numId w:val="3"/>
+        </w:numPr>
+        <w:tabs>
+          <w:tab w:val="left" w:pos="2821"/>
+          <w:tab w:val="left" w:pos="2822"/>
+        </w:tabs>
+        <w:autoSpaceDE w:val="0"/>
+        <w:autoSpaceDN w:val="0"/>
+        <w:spacing w:before="42" w:after="0" w:line="240" w:lineRule="auto"/>
+        <w:contextualSpacing w:val="0"/>
+        <w:rPr>
+          <w:sz w:val="24"/>
+        </w:rPr>
+      </w:pPr>
+      <w:r>
+        <w:rPr>
+          <w:sz w:val="24"/>
+        </w:rPr>
+        <w:t>Re-Enter New</w:t>
+      </w:r>
+      <w:r>
+        <w:rPr>
+          <w:spacing w:val="3"/>
+          <w:sz w:val="24"/>
+        </w:rPr>
+        <w:t xml:space="preserve"> </w:t>
+      </w:r>
+      <w:r>
+        <w:rPr>
+          <w:sz w:val="24"/>
+        </w:rPr>
+        <w:t>Password.</w:t>
+      </w:r>
+    </w:p>
+    <w:p>
+      <w:pPr>
+        <w:pStyle w:val="ListParagraph"/>
+        <w:widowControl w:val="0"/>
+        <w:numPr>
+          <w:ilvl w:val="0"/>
+          <w:numId w:val="3"/>
+        </w:numPr>
+        <w:tabs>
+          <w:tab w:val="left" w:pos="2010"/>
+        </w:tabs>
+        <w:autoSpaceDE w:val="0"/>
+        <w:autoSpaceDN w:val="0"/>
+        <w:spacing w:before="40" w:after="0" w:line="261" w:lineRule="auto"/>
+        <w:ind w:right="1414"/>
+        <w:contextualSpacing w:val="0"/>
+        <w:rPr>
+          <w:sz w:val="24"/>
+        </w:rPr>
+      </w:pPr>
+      <w:r>
+        <w:rPr>
+          <w:sz w:val="24"/>
+        </w:rPr>
+        <w:t xml:space="preserve">After entering the following details, the </w:t>
+      </w:r>
+      <w:r>
+        <w:rPr>
+          <w:sz w:val="24"/>
+        </w:rPr>
+        <w:t>admin</w:t>
+      </w:r>
+      <w:r>
+        <w:rPr>
+          <w:sz w:val="24"/>
+        </w:rPr>
+        <w:t xml:space="preserve"> </w:t>
+      </w:r>
+      <w:r>
+        <w:rPr>
+          <w:spacing w:val="-3"/>
+          <w:sz w:val="24"/>
+        </w:rPr>
+        <w:t xml:space="preserve">can </w:t>
+      </w:r>
+      <w:r>
+        <w:rPr>
+          <w:sz w:val="24"/>
+        </w:rPr>
+        <w:t>click on create new password button.</w:t>
+      </w:r>
+    </w:p>
+    <w:p>
+      <w:pPr>
+        <w:pStyle w:val="ListParagraph"/>
+        <w:widowControl w:val="0"/>
+        <w:numPr>
+          <w:ilvl w:val="0"/>
+          <w:numId w:val="3"/>
+        </w:numPr>
+        <w:tabs>
+          <w:tab w:val="left" w:pos="2010"/>
+        </w:tabs>
+        <w:autoSpaceDE w:val="0"/>
+        <w:autoSpaceDN w:val="0"/>
+        <w:spacing w:before="17" w:after="0" w:line="240" w:lineRule="auto"/>
+        <w:ind w:hanging="361"/>
+        <w:contextualSpacing w:val="0"/>
+        <w:rPr>
+          <w:sz w:val="24"/>
+        </w:rPr>
+      </w:pPr>
+      <w:r>
+        <w:rPr>
+          <w:sz w:val="24"/>
+        </w:rPr>
+        <w:t xml:space="preserve">After the above step done successfully, the </w:t>
+      </w:r>
+      <w:r>
+        <w:rPr>
+          <w:sz w:val="24"/>
+        </w:rPr>
+        <w:t>admin</w:t>
+      </w:r>
+      <w:r>
+        <w:rPr>
+          <w:sz w:val="24"/>
+        </w:rPr>
+        <w:t xml:space="preserve"> will get logout from the</w:t>
+      </w:r>
+      <w:r>
+        <w:rPr>
+          <w:spacing w:val="-7"/>
+          <w:sz w:val="24"/>
+        </w:rPr>
+        <w:t xml:space="preserve"> </w:t>
+      </w:r>
+      <w:r>
+        <w:rPr>
+          <w:sz w:val="24"/>
+        </w:rPr>
+        <w:t>system.</w:t>
+      </w:r>
+    </w:p>
+    <w:p>
+      <w:pPr>
+        <w:pStyle w:val="ListParagraph"/>
+        <w:widowControl w:val="0"/>
+        <w:numPr>
+          <w:ilvl w:val="0"/>
+          <w:numId w:val="3"/>
+        </w:numPr>
+        <w:tabs>
+          <w:tab w:val="left" w:pos="2010"/>
+        </w:tabs>
+        <w:autoSpaceDE w:val="0"/>
+        <w:autoSpaceDN w:val="0"/>
+        <w:spacing w:before="21" w:after="0" w:line="240" w:lineRule="auto"/>
+        <w:ind w:hanging="361"/>
+        <w:contextualSpacing w:val="0"/>
+        <w:rPr>
+          <w:sz w:val="24"/>
+        </w:rPr>
+      </w:pPr>
+      <w:r>
+        <w:rPr>
+          <w:sz w:val="24"/>
+        </w:rPr>
+        <w:t xml:space="preserve">Now the </w:t>
+      </w:r>
+      <w:r>
+        <w:rPr>
+          <w:sz w:val="24"/>
+        </w:rPr>
+        <w:t>admin</w:t>
+      </w:r>
+      <w:r>
+        <w:rPr>
+          <w:sz w:val="24"/>
+        </w:rPr>
+        <w:t xml:space="preserve"> will have to do the login process</w:t>
+      </w:r>
+      <w:r>
+        <w:rPr>
+          <w:spacing w:val="-1"/>
+          <w:sz w:val="24"/>
+        </w:rPr>
+        <w:t xml:space="preserve"> </w:t>
+      </w:r>
+      <w:r>
+        <w:rPr>
+          <w:sz w:val="24"/>
+        </w:rPr>
+        <w:t>again.</w:t>
+      </w:r>
+    </w:p>
+    <w:p>
+      <w:pPr>
+        <w:spacing w:before="1" w:line="276" w:lineRule="auto"/>
+        <w:ind w:left="1020" w:right="1384"/>
+        <w:jc w:val="center"/>
+        <w:rPr>
+          <w:b/>
+          <w:i/>
+          <w:sz w:val="28"/>
+        </w:rPr>
+      </w:pPr>
+      <w:r>
+        <w:rPr>
+          <w:noProof/>
+        </w:rPr>
+        <mc:AlternateContent>
+          <mc:Choice Requires="wpg">
+            <w:drawing>
+              <wp:anchor distT="0" distB="0" distL="0" distR="0" simplePos="0" relativeHeight="251665408" behindDoc="1" locked="0" layoutInCell="1" allowOverlap="1" wp14:anchorId="320CAD8A" wp14:editId="5DCF7E51">
+                <wp:simplePos x="0" y="0"/>
+                <wp:positionH relativeFrom="page">
+                  <wp:posOffset>1417320</wp:posOffset>
+                </wp:positionH>
+                <wp:positionV relativeFrom="paragraph">
+                  <wp:posOffset>549275</wp:posOffset>
+                </wp:positionV>
+                <wp:extent cx="5026025" cy="2575560"/>
+                <wp:effectExtent l="0" t="0" r="3175" b="0"/>
+                <wp:wrapTopAndBottom/>
+                <wp:docPr id="351" name="Group 308"/>
+                <wp:cNvGraphicFramePr>
+                  <a:graphicFrameLocks xmlns:a="http://schemas.openxmlformats.org/drawingml/2006/main"/>
+                </wp:cNvGraphicFramePr>
+                <a:graphic xmlns:a="http://schemas.openxmlformats.org/drawingml/2006/main">
+                  <a:graphicData uri="http://schemas.microsoft.com/office/word/2010/wordprocessingGroup">
+                    <wpg:wgp>
+                      <wpg:cNvGrpSpPr>
+                        <a:grpSpLocks/>
+                      </wpg:cNvGrpSpPr>
+                      <wpg:grpSpPr bwMode="auto">
+                        <a:xfrm>
+                          <a:off x="0" y="0"/>
+                          <a:ext cx="5026025" cy="2575560"/>
+                          <a:chOff x="1476" y="254"/>
+                          <a:chExt cx="9607" cy="4883"/>
+                        </a:xfrm>
+                      </wpg:grpSpPr>
+                      <pic:pic xmlns:pic="http://schemas.openxmlformats.org/drawingml/2006/picture">
+                        <pic:nvPicPr>
+                          <pic:cNvPr id="352" name="Picture 311"/>
+                          <pic:cNvPicPr>
+                            <a:picLocks noChangeAspect="1" noChangeArrowheads="1"/>
+                          </pic:cNvPicPr>
+                        </pic:nvPicPr>
+                        <pic:blipFill>
+                          <a:blip r:embed="rId25" cstate="print">
+                            <a:extLst>
+                              <a:ext uri="{28A0092B-C50C-407E-A947-70E740481C1C}">
+                                <a14:useLocalDpi xmlns:a14="http://schemas.microsoft.com/office/drawing/2010/main" val="0"/>
+                              </a:ext>
+                            </a:extLst>
+                          </a:blip>
+                          <a:srcRect/>
+                          <a:stretch>
+                            <a:fillRect/>
+                          </a:stretch>
+                        </pic:blipFill>
+                        <pic:spPr bwMode="auto">
+                          <a:xfrm>
+                            <a:off x="1475" y="254"/>
+                            <a:ext cx="9607" cy="4883"/>
+                          </a:xfrm>
+                          <a:prstGeom prst="rect">
+                            <a:avLst/>
+                          </a:prstGeom>
+                          <a:noFill/>
+                          <a:ln>
+                            <a:noFill/>
+                          </a:ln>
+                          <a:extLst>
+                            <a:ext uri="{909E8E84-426E-40DD-AFC4-6F175D3DCCD1}">
+                              <a14:hiddenFill xmlns:a14="http://schemas.microsoft.com/office/drawing/2010/main">
+                                <a:solidFill>
+                                  <a:srgbClr val="FFFFFF"/>
+                                </a:solidFill>
+                              </a14:hiddenFill>
+                            </a:ext>
+                            <a:ext uri="{91240B29-F687-4F45-9708-019B960494DF}">
+                              <a14:hiddenLine xmlns:a14="http://schemas.microsoft.com/office/drawing/2010/main" w="9525">
+                                <a:solidFill>
+                                  <a:srgbClr val="000000"/>
+                                </a:solidFill>
+                                <a:miter lim="800000"/>
+                                <a:headEnd/>
+                                <a:tailEnd/>
+                              </a14:hiddenLine>
+                            </a:ext>
+                          </a:extLst>
+                        </pic:spPr>
+                      </pic:pic>
+                      <pic:pic xmlns:pic="http://schemas.openxmlformats.org/drawingml/2006/picture">
+                        <pic:nvPicPr>
+                          <pic:cNvPr id="353" name="Picture 310"/>
+                          <pic:cNvPicPr>
+                            <a:picLocks noChangeAspect="1" noChangeArrowheads="1"/>
+                          </pic:cNvPicPr>
+                        </pic:nvPicPr>
+                        <pic:blipFill>
+                          <a:blip r:embed="rId26">
+                            <a:extLst>
+                              <a:ext uri="{28A0092B-C50C-407E-A947-70E740481C1C}">
+                                <a14:useLocalDpi xmlns:a14="http://schemas.microsoft.com/office/drawing/2010/main" val="0"/>
+                              </a:ext>
+                            </a:extLst>
+                          </a:blip>
+                          <a:srcRect/>
+                          <a:stretch>
+                            <a:fillRect/>
+                          </a:stretch>
+                        </pic:blipFill>
+                        <pic:spPr bwMode="auto">
+                          <a:xfrm>
+                            <a:off x="1560" y="336"/>
+                            <a:ext cx="9356" cy="4637"/>
+                          </a:xfrm>
+                          <a:prstGeom prst="rect">
+                            <a:avLst/>
+                          </a:prstGeom>
+                          <a:noFill/>
+                          <a:ln>
+                            <a:noFill/>
+                          </a:ln>
+                          <a:extLst>
+                            <a:ext uri="{909E8E84-426E-40DD-AFC4-6F175D3DCCD1}">
+                              <a14:hiddenFill xmlns:a14="http://schemas.microsoft.com/office/drawing/2010/main">
+                                <a:solidFill>
+                                  <a:srgbClr val="FFFFFF"/>
+                                </a:solidFill>
+                              </a14:hiddenFill>
+                            </a:ext>
+                            <a:ext uri="{91240B29-F687-4F45-9708-019B960494DF}">
+                              <a14:hiddenLine xmlns:a14="http://schemas.microsoft.com/office/drawing/2010/main" w="9525">
+                                <a:solidFill>
+                                  <a:srgbClr val="000000"/>
+                                </a:solidFill>
+                                <a:miter lim="800000"/>
+                                <a:headEnd/>
+                                <a:tailEnd/>
+                              </a14:hiddenLine>
+                            </a:ext>
+                          </a:extLst>
+                        </pic:spPr>
+                      </pic:pic>
+                      <wps:wsp>
+                        <wps:cNvPr id="354" name="Rectangle 309"/>
+                        <wps:cNvSpPr>
+                          <a:spLocks noChangeArrowheads="1"/>
+                        </wps:cNvSpPr>
+                        <wps:spPr bwMode="auto">
+                          <a:xfrm>
+                            <a:off x="1530" y="306"/>
+                            <a:ext cx="9416" cy="4697"/>
+                          </a:xfrm>
+                          <a:prstGeom prst="rect">
+                            <a:avLst/>
+                          </a:prstGeom>
+                          <a:noFill/>
+                          <a:ln w="38100">
+                            <a:solidFill>
+                              <a:srgbClr val="000000"/>
+                            </a:solidFill>
+                            <a:prstDash val="solid"/>
+                            <a:miter lim="800000"/>
+                            <a:headEnd/>
+                            <a:tailEnd/>
+                          </a:ln>
+                          <a:extLst>
+                            <a:ext uri="{909E8E84-426E-40DD-AFC4-6F175D3DCCD1}">
+                              <a14:hiddenFill xmlns:a14="http://schemas.microsoft.com/office/drawing/2010/main">
+                                <a:solidFill>
+                                  <a:srgbClr val="FFFFFF"/>
+                                </a:solidFill>
+                              </a14:hiddenFill>
+                            </a:ext>
+                          </a:extLst>
+                        </wps:spPr>
+                        <wps:bodyPr rot="0" vert="horz" wrap="square" lIns="91440" tIns="45720" rIns="91440" bIns="45720" anchor="t" anchorCtr="0" upright="1">
+                          <a:noAutofit/>
+                        </wps:bodyPr>
+                      </wps:wsp>
+                    </wpg:wgp>
+                  </a:graphicData>
+                </a:graphic>
+                <wp14:sizeRelH relativeFrom="page">
+                  <wp14:pctWidth>0</wp14:pctWidth>
+                </wp14:sizeRelH>
+                <wp14:sizeRelV relativeFrom="page">
+                  <wp14:pctHeight>0</wp14:pctHeight>
+                </wp14:sizeRelV>
+              </wp:anchor>
+            </w:drawing>
+          </mc:Choice>
+          <mc:Fallback>
+            <w:pict>
+              <v:group w14:anchorId="1D81F24C" id="Group 308" o:spid="_x0000_s1026" style="position:absolute;margin-left:111.6pt;margin-top:43.25pt;width:395.75pt;height:202.8pt;z-index:-251651072;mso-wrap-distance-left:0;mso-wrap-distance-right:0;mso-position-horizontal-relative:page" coordorigin="1476,254" coordsize="9607,4883" o:gfxdata="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">
+                <v:shape id="Picture 311" o:spid="_x0000_s1027" type="#_x0000_t75" style="position:absolute;left:1475;top:254;width:9607;height:4883;visibility:visible;mso-wrap-style:square" o:gfxdata="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">
+                  <v:imagedata r:id="rId27" o:title=""/>
+                </v:shape>
+                <v:shape id="Picture 310" o:spid="_x0000_s1028" type="#_x0000_t75" style="position:absolute;left:1560;top:336;width:9356;height:4637;visibility:visible;mso-wrap-style:square" o:gfxdata="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">
+                  <v:imagedata r:id="rId28" o:title=""/>
+                </v:shape>
+                <v:rect id="Rectangle 309" o:spid="_x0000_s1029" style="position:absolute;left:1530;top:306;width:9416;height:4697;visibility:visible;mso-wrap-style:square;v-text-anchor:top" o:gfxdata="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" filled="f" strokeweight="3pt"/>
+                <w10:wrap type="topAndBottom" anchorx="page"/>
+              </v:group>
+            </w:pict>
+          </mc:Fallback>
+        </mc:AlternateContent>
+      </w:r>
+    </w:p>
+    <w:p>
+      <w:pPr>
+        <w:spacing w:before="106"/>
+        <w:ind w:left="2644" w:right="2681"/>
+        <w:jc w:val="center"/>
+        <w:rPr>
+          <w:rFonts w:ascii="Schoolbook Uralic" w:hAnsi="Schoolbook Uralic"/>
+          <w:b/>
+          <w:color w:val="00528F"/>
+          <w:sz w:val="28"/>
+        </w:rPr>
+      </w:pPr>
+    </w:p>
+    <w:p>
+      <w:pPr>
+        <w:spacing w:before="106"/>
+        <w:ind w:left="2644" w:right="2681"/>
+        <w:jc w:val="center"/>
+        <w:rPr>
+          <w:rFonts w:ascii="Schoolbook Uralic" w:hAnsi="Schoolbook Uralic"/>
+          <w:b/>
+          <w:color w:val="00528F"/>
+          <w:sz w:val="28"/>
+        </w:rPr>
+      </w:pPr>
+    </w:p>
+    <w:p>
+      <w:pPr>
+        <w:spacing w:before="106"/>
+        <w:ind w:left="2644" w:right="2681"/>
+        <w:jc w:val="center"/>
+        <w:rPr>
+          <w:rFonts w:ascii="Schoolbook Uralic" w:hAnsi="Schoolbook Uralic"/>
+          <w:b/>
+          <w:color w:val="00528F"/>
+          <w:sz w:val="28"/>
+        </w:rPr>
+      </w:pPr>
+    </w:p>
+    <w:p>
+      <w:pPr>
+        <w:spacing w:before="106"/>
+        <w:ind w:left="2644" w:right="2681"/>
+        <w:jc w:val="center"/>
+        <w:rPr>
+          <w:rFonts w:ascii="Schoolbook Uralic" w:hAnsi="Schoolbook Uralic"/>
+          <w:b/>
+          <w:color w:val="00528F"/>
+          <w:sz w:val="28"/>
+        </w:rPr>
+      </w:pPr>
+    </w:p>
+    <w:p>
+      <w:pPr>
+        <w:spacing w:before="106"/>
+        <w:ind w:left="2644" w:right="2681"/>
+        <w:jc w:val="center"/>
+        <w:rPr>
+          <w:rFonts w:ascii="Schoolbook Uralic" w:hAnsi="Schoolbook Uralic"/>
+          <w:b/>
+          <w:sz w:val="28"/>
+        </w:rPr>
+      </w:pPr>
+      <w:r>
+        <w:rPr>
+          <w:rFonts w:ascii="Schoolbook Uralic" w:hAnsi="Schoolbook Uralic"/>
+          <w:b/>
+          <w:color w:val="00528F"/>
+          <w:sz w:val="28"/>
+        </w:rPr>
+        <w:lastRenderedPageBreak/>
+        <w:t>USER ACCESS LEVEL – ADMIN</w:t>
+      </w:r>
+    </w:p>
+    <w:p>
+      <w:pPr>
+        <w:spacing w:before="251"/>
+        <w:ind w:left="1020"/>
+        <w:rPr>
+          <w:rFonts w:ascii="Schoolbook Uralic"/>
+          <w:b/>
+          <w:sz w:val="26"/>
+        </w:rPr>
+      </w:pPr>
+      <w:bookmarkStart w:id="5" w:name="_bookmark43"/>
+      <w:bookmarkEnd w:id="5"/>
+      <w:r>
+        <w:rPr>
+          <w:rFonts w:ascii="Schoolbook Uralic"/>
+          <w:b/>
+          <w:color w:val="006FC0"/>
+          <w:sz w:val="26"/>
+        </w:rPr>
+        <w:t>Admin Dashboard</w:t>
+      </w:r>
+    </w:p>
+    <w:p>
+      <w:pPr>
+        <w:pStyle w:val="ListParagraph"/>
+        <w:widowControl w:val="0"/>
+        <w:numPr>
+          <w:ilvl w:val="0"/>
+          <w:numId w:val="4"/>
+        </w:numPr>
+        <w:tabs>
+          <w:tab w:val="left" w:pos="2101"/>
+        </w:tabs>
+        <w:autoSpaceDE w:val="0"/>
+        <w:autoSpaceDN w:val="0"/>
+        <w:spacing w:before="50" w:after="0" w:line="240" w:lineRule="auto"/>
+        <w:contextualSpacing w:val="0"/>
+        <w:rPr>
+          <w:sz w:val="24"/>
+        </w:rPr>
+      </w:pPr>
+      <w:r>
+        <w:rPr>
+          <w:sz w:val="24"/>
+        </w:rPr>
+        <w:t>There will be a login section for the</w:t>
+      </w:r>
+      <w:r>
+        <w:rPr>
+          <w:spacing w:val="2"/>
+          <w:sz w:val="24"/>
+        </w:rPr>
+        <w:t xml:space="preserve"> </w:t>
+      </w:r>
+      <w:r>
+        <w:rPr>
+          <w:sz w:val="24"/>
+        </w:rPr>
+        <w:t>admin.</w:t>
+      </w:r>
+    </w:p>
+    <w:p>
+      <w:pPr>
+        <w:pStyle w:val="ListParagraph"/>
+        <w:widowControl w:val="0"/>
+        <w:numPr>
+          <w:ilvl w:val="0"/>
+          <w:numId w:val="4"/>
+        </w:numPr>
+        <w:tabs>
+          <w:tab w:val="left" w:pos="2101"/>
+        </w:tabs>
+        <w:autoSpaceDE w:val="0"/>
+        <w:autoSpaceDN w:val="0"/>
+        <w:spacing w:before="20" w:after="0" w:line="240" w:lineRule="auto"/>
+        <w:contextualSpacing w:val="0"/>
+        <w:rPr>
+          <w:sz w:val="24"/>
+        </w:rPr>
+      </w:pPr>
+      <w:r>
+        <w:rPr>
+          <w:sz w:val="24"/>
+        </w:rPr>
+        <w:t>After logging in to the system, Admin will enter to its</w:t>
+      </w:r>
+      <w:r>
+        <w:rPr>
+          <w:spacing w:val="-4"/>
+          <w:sz w:val="24"/>
+        </w:rPr>
+        <w:t xml:space="preserve"> </w:t>
+      </w:r>
+      <w:r>
+        <w:rPr>
+          <w:sz w:val="24"/>
+        </w:rPr>
+        <w:t>dashboard.</w:t>
+      </w:r>
+    </w:p>
+    <w:p>
+      <w:pPr>
+        <w:pStyle w:val="ListParagraph"/>
+        <w:widowControl w:val="0"/>
+        <w:numPr>
+          <w:ilvl w:val="0"/>
+          <w:numId w:val="4"/>
+        </w:numPr>
+        <w:tabs>
+          <w:tab w:val="left" w:pos="2101"/>
+        </w:tabs>
+        <w:autoSpaceDE w:val="0"/>
+        <w:autoSpaceDN w:val="0"/>
+        <w:spacing w:before="21" w:after="0" w:line="240" w:lineRule="auto"/>
+        <w:contextualSpacing w:val="0"/>
+        <w:rPr>
+          <w:sz w:val="24"/>
+        </w:rPr>
+      </w:pPr>
+      <w:r>
+        <w:rPr>
+          <w:sz w:val="24"/>
+        </w:rPr>
+        <w:t>Through the dashboard the admin can do the following</w:t>
+      </w:r>
+      <w:r>
+        <w:rPr>
+          <w:spacing w:val="2"/>
+          <w:sz w:val="24"/>
+        </w:rPr>
+        <w:t xml:space="preserve"> </w:t>
+      </w:r>
+      <w:r>
+        <w:rPr>
+          <w:sz w:val="24"/>
+        </w:rPr>
+        <w:t>things:</w:t>
+      </w:r>
+    </w:p>
+    <w:p>
+      <w:pPr>
+        <w:pStyle w:val="ListParagraph"/>
+        <w:widowControl w:val="0"/>
+        <w:numPr>
+          <w:ilvl w:val="1"/>
+          <w:numId w:val="4"/>
+        </w:numPr>
+        <w:tabs>
+          <w:tab w:val="left" w:pos="2821"/>
+          <w:tab w:val="left" w:pos="2822"/>
+        </w:tabs>
+        <w:autoSpaceDE w:val="0"/>
+        <w:autoSpaceDN w:val="0"/>
+        <w:spacing w:before="18" w:after="0" w:line="240" w:lineRule="auto"/>
+        <w:contextualSpacing w:val="0"/>
+        <w:rPr>
+          <w:sz w:val="24"/>
+        </w:rPr>
+      </w:pPr>
+      <w:r>
+        <w:rPr>
+          <w:sz w:val="24"/>
+        </w:rPr>
+        <w:t>Total</w:t>
+      </w:r>
+      <w:r>
+        <w:rPr>
+          <w:spacing w:val="1"/>
+          <w:sz w:val="24"/>
+        </w:rPr>
+        <w:t xml:space="preserve"> </w:t>
+      </w:r>
+      <w:r>
+        <w:rPr>
+          <w:sz w:val="24"/>
+        </w:rPr>
+        <w:t>posts</w:t>
+      </w:r>
+    </w:p>
+    <w:p>
+      <w:pPr>
+        <w:pStyle w:val="ListParagraph"/>
+        <w:widowControl w:val="0"/>
+        <w:numPr>
+          <w:ilvl w:val="1"/>
+          <w:numId w:val="4"/>
+        </w:numPr>
+        <w:tabs>
+          <w:tab w:val="left" w:pos="2821"/>
+          <w:tab w:val="left" w:pos="2822"/>
+        </w:tabs>
+        <w:autoSpaceDE w:val="0"/>
+        <w:autoSpaceDN w:val="0"/>
+        <w:spacing w:before="42" w:after="0" w:line="240" w:lineRule="auto"/>
+        <w:contextualSpacing w:val="0"/>
+        <w:rPr>
+          <w:sz w:val="24"/>
+        </w:rPr>
+      </w:pPr>
+      <w:r>
+        <w:rPr>
+          <w:sz w:val="24"/>
+        </w:rPr>
+        <w:t xml:space="preserve">Validity of </w:t>
+      </w:r>
+      <w:r>
+        <w:rPr>
+          <w:sz w:val="24"/>
+        </w:rPr>
+        <w:t>posts</w:t>
+      </w:r>
+      <w:r>
+        <w:rPr>
+          <w:sz w:val="24"/>
+        </w:rPr>
+        <w:t xml:space="preserve"> Until</w:t>
+      </w:r>
+      <w:r>
+        <w:rPr>
+          <w:spacing w:val="5"/>
+          <w:sz w:val="24"/>
+        </w:rPr>
+        <w:t xml:space="preserve"> </w:t>
+      </w:r>
+      <w:r>
+        <w:rPr>
+          <w:sz w:val="24"/>
+        </w:rPr>
+        <w:t>Date</w:t>
+      </w:r>
+    </w:p>
+    <w:p>
+      <w:pPr>
+        <w:pStyle w:val="ListParagraph"/>
+        <w:widowControl w:val="0"/>
+        <w:numPr>
+          <w:ilvl w:val="1"/>
+          <w:numId w:val="4"/>
+        </w:numPr>
+        <w:tabs>
+          <w:tab w:val="left" w:pos="2821"/>
+          <w:tab w:val="left" w:pos="2822"/>
+        </w:tabs>
+        <w:autoSpaceDE w:val="0"/>
+        <w:autoSpaceDN w:val="0"/>
+        <w:spacing w:before="42" w:after="0" w:line="240" w:lineRule="auto"/>
+        <w:contextualSpacing w:val="0"/>
+        <w:rPr>
+          <w:sz w:val="24"/>
+        </w:rPr>
+      </w:pPr>
+      <w:r>
+        <w:rPr>
+          <w:sz w:val="24"/>
+        </w:rPr>
+        <w:t xml:space="preserve">Create </w:t>
+      </w:r>
+      <w:r>
+        <w:rPr>
+          <w:sz w:val="24"/>
+        </w:rPr>
+        <w:t>posts</w:t>
+      </w:r>
+    </w:p>
+    <w:p>
+      <w:pPr>
+        <w:pStyle w:val="ListParagraph"/>
+        <w:widowControl w:val="0"/>
+        <w:numPr>
+          <w:ilvl w:val="1"/>
+          <w:numId w:val="4"/>
+        </w:numPr>
+        <w:tabs>
+          <w:tab w:val="left" w:pos="2821"/>
+          <w:tab w:val="left" w:pos="2822"/>
+        </w:tabs>
+        <w:autoSpaceDE w:val="0"/>
+        <w:autoSpaceDN w:val="0"/>
+        <w:spacing w:before="42" w:after="0" w:line="240" w:lineRule="auto"/>
+        <w:contextualSpacing w:val="0"/>
+        <w:rPr>
+          <w:sz w:val="24"/>
+        </w:rPr>
+      </w:pPr>
+      <w:r>
+        <w:rPr>
+          <w:sz w:val="24"/>
+        </w:rPr>
+        <w:t xml:space="preserve">Update </w:t>
+      </w:r>
+      <w:r>
+        <w:rPr>
+          <w:sz w:val="24"/>
+        </w:rPr>
+        <w:t>posts</w:t>
+      </w:r>
+      <w:r>
+        <w:rPr>
+          <w:sz w:val="24"/>
+        </w:rPr>
+        <w:t xml:space="preserve"> and</w:t>
+      </w:r>
+    </w:p>
+    <w:p>
+      <w:pPr>
+        <w:pStyle w:val="ListParagraph"/>
+        <w:widowControl w:val="0"/>
+        <w:numPr>
+          <w:ilvl w:val="1"/>
+          <w:numId w:val="4"/>
+        </w:numPr>
+        <w:tabs>
+          <w:tab w:val="left" w:pos="2821"/>
+          <w:tab w:val="left" w:pos="2822"/>
+        </w:tabs>
+        <w:autoSpaceDE w:val="0"/>
+        <w:autoSpaceDN w:val="0"/>
+        <w:spacing w:before="42" w:after="0" w:line="240" w:lineRule="auto"/>
+        <w:contextualSpacing w:val="0"/>
+        <w:rPr>
+          <w:sz w:val="24"/>
+        </w:rPr>
+      </w:pPr>
+      <w:r>
+        <w:rPr>
+          <w:sz w:val="24"/>
+        </w:rPr>
+        <w:t xml:space="preserve">Delete </w:t>
+      </w:r>
+      <w:r>
+        <w:rPr>
+          <w:sz w:val="24"/>
+        </w:rPr>
+        <w:t>posts</w:t>
+      </w:r>
+    </w:p>
+    <w:p>
+      <w:pPr>
+        <w:pStyle w:val="ListParagraph"/>
+        <w:widowControl w:val="0"/>
+        <w:numPr>
+          <w:ilvl w:val="1"/>
+          <w:numId w:val="4"/>
+        </w:numPr>
+        <w:tabs>
+          <w:tab w:val="left" w:pos="2821"/>
+          <w:tab w:val="left" w:pos="2822"/>
+        </w:tabs>
+        <w:autoSpaceDE w:val="0"/>
+        <w:autoSpaceDN w:val="0"/>
+        <w:spacing w:before="42" w:after="0" w:line="240" w:lineRule="auto"/>
+        <w:contextualSpacing w:val="0"/>
+        <w:rPr>
+          <w:sz w:val="24"/>
+        </w:rPr>
+      </w:pPr>
+      <w:r>
+        <w:rPr>
+          <w:sz w:val="24"/>
+        </w:rPr>
+        <w:t>Add/Update/Delete posts.</w:t>
+      </w:r>
+    </w:p>
+    <w:p>
+      <w:pPr>
+        <w:widowControl w:val="0"/>
+        <w:tabs>
+          <w:tab w:val="left" w:pos="2821"/>
+          <w:tab w:val="left" w:pos="2822"/>
+        </w:tabs>
+        <w:autoSpaceDE w:val="0"/>
+        <w:autoSpaceDN w:val="0"/>
+        <w:spacing w:before="42" w:after="0" w:line="240" w:lineRule="auto"/>
+        <w:rPr>
+          <w:sz w:val="24"/>
+        </w:rPr>
+      </w:pPr>
+    </w:p>
+    <w:p>
+      <w:pPr>
+        <w:widowControl w:val="0"/>
+        <w:tabs>
+          <w:tab w:val="left" w:pos="2821"/>
+          <w:tab w:val="left" w:pos="2822"/>
+        </w:tabs>
+        <w:autoSpaceDE w:val="0"/>
+        <w:autoSpaceDN w:val="0"/>
+        <w:spacing w:before="42" w:after="0" w:line="240" w:lineRule="auto"/>
+        <w:rPr>
+          <w:sz w:val="24"/>
+        </w:rPr>
+      </w:pPr>
+    </w:p>
+    <w:p>
+      <w:pPr>
+        <w:widowControl w:val="0"/>
+        <w:tabs>
+          <w:tab w:val="left" w:pos="2821"/>
+          <w:tab w:val="left" w:pos="2822"/>
+        </w:tabs>
+        <w:autoSpaceDE w:val="0"/>
+        <w:autoSpaceDN w:val="0"/>
+        <w:spacing w:before="42" w:after="0" w:line="240" w:lineRule="auto"/>
+        <w:jc w:val="center"/>
+        <w:rPr>
+          <w:sz w:val="24"/>
+        </w:rPr>
+      </w:pPr>
+      <w:r>
+        <w:rPr>
+          <w:rFonts w:ascii="Schoolbook Uralic" w:hAnsi="Schoolbook Uralic"/>
+          <w:b/>
+          <w:color w:val="00528F"/>
+          <w:sz w:val="28"/>
+        </w:rPr>
+        <w:t xml:space="preserve">USER ACCESS LEVEL – </w:t>
+      </w:r>
+      <w:r>
+        <w:rPr>
+          <w:rFonts w:ascii="Schoolbook Uralic" w:hAnsi="Schoolbook Uralic"/>
+          <w:b/>
+          <w:color w:val="00528F"/>
+          <w:sz w:val="28"/>
+        </w:rPr>
+        <w:t>OWNER</w:t>
+      </w:r>
+    </w:p>
+    <w:p>
+      <w:pPr>
+        <w:spacing w:before="167"/>
+        <w:ind w:left="1020"/>
+        <w:rPr>
+          <w:rFonts w:ascii="Schoolbook Uralic" w:hAnsi="Schoolbook Uralic"/>
+          <w:b/>
+          <w:sz w:val="26"/>
+        </w:rPr>
+      </w:pPr>
+      <w:r>
+        <w:rPr>
+          <w:rFonts w:ascii="Schoolbook Uralic" w:hAnsi="Schoolbook Uralic"/>
+          <w:b/>
+          <w:color w:val="006FC0"/>
+          <w:sz w:val="26"/>
+        </w:rPr>
+        <w:t xml:space="preserve">Create </w:t>
+      </w:r>
+      <w:r>
+        <w:rPr>
+          <w:rFonts w:ascii="Schoolbook Uralic" w:hAnsi="Schoolbook Uralic"/>
+          <w:b/>
+          <w:color w:val="006FC0"/>
+          <w:sz w:val="26"/>
+        </w:rPr>
+        <w:t>Admins</w:t>
+      </w:r>
+      <w:r>
+        <w:rPr>
+          <w:rFonts w:ascii="Schoolbook Uralic" w:hAnsi="Schoolbook Uralic"/>
+          <w:b/>
+          <w:color w:val="006FC0"/>
+          <w:sz w:val="26"/>
+        </w:rPr>
+        <w:t xml:space="preserve"> (Managers and sub-Admin’s)</w:t>
+      </w:r>
+    </w:p>
+    <w:p>
+      <w:pPr>
+        <w:pStyle w:val="ListParagraph"/>
+        <w:widowControl w:val="0"/>
+        <w:numPr>
+          <w:ilvl w:val="0"/>
+          <w:numId w:val="4"/>
+        </w:numPr>
+        <w:tabs>
+          <w:tab w:val="left" w:pos="2101"/>
+        </w:tabs>
+        <w:autoSpaceDE w:val="0"/>
+        <w:autoSpaceDN w:val="0"/>
+        <w:spacing w:before="45" w:after="0" w:line="256" w:lineRule="auto"/>
+        <w:ind w:right="1057"/>
+        <w:contextualSpacing w:val="0"/>
+        <w:rPr>
+          <w:sz w:val="24"/>
+        </w:rPr>
+      </w:pPr>
+      <w:r>
+        <w:rPr>
+          <w:sz w:val="24"/>
+        </w:rPr>
+        <w:t>This module will allow Admin to create various users for its website management purpose like:</w:t>
+      </w:r>
+    </w:p>
+    <w:p>
+      <w:pPr>
+        <w:pStyle w:val="ListParagraph"/>
+        <w:widowControl w:val="0"/>
+        <w:numPr>
+          <w:ilvl w:val="1"/>
+          <w:numId w:val="4"/>
+        </w:numPr>
+        <w:tabs>
+          <w:tab w:val="left" w:pos="2821"/>
+          <w:tab w:val="left" w:pos="2822"/>
+        </w:tabs>
+        <w:autoSpaceDE w:val="0"/>
+        <w:autoSpaceDN w:val="0"/>
+        <w:spacing w:before="20" w:after="0" w:line="240" w:lineRule="auto"/>
+        <w:contextualSpacing w:val="0"/>
+        <w:rPr>
+          <w:sz w:val="24"/>
+        </w:rPr>
+      </w:pPr>
+      <w:r>
+        <w:rPr>
+          <w:sz w:val="24"/>
+        </w:rPr>
+        <w:t>Manager</w:t>
+      </w:r>
+    </w:p>
+    <w:p>
+      <w:pPr>
+        <w:pStyle w:val="ListParagraph"/>
+        <w:widowControl w:val="0"/>
+        <w:numPr>
+          <w:ilvl w:val="1"/>
+          <w:numId w:val="4"/>
+        </w:numPr>
+        <w:tabs>
+          <w:tab w:val="left" w:pos="2821"/>
+          <w:tab w:val="left" w:pos="2822"/>
+        </w:tabs>
+        <w:autoSpaceDE w:val="0"/>
+        <w:autoSpaceDN w:val="0"/>
+        <w:spacing w:before="43" w:after="0" w:line="240" w:lineRule="auto"/>
+        <w:contextualSpacing w:val="0"/>
+        <w:rPr>
+          <w:sz w:val="24"/>
+        </w:rPr>
+      </w:pPr>
+      <w:r>
+        <w:rPr>
+          <w:sz w:val="24"/>
+        </w:rPr>
+        <w:t>Sub Admin</w:t>
+      </w:r>
+      <w:r>
+        <w:rPr>
+          <w:spacing w:val="3"/>
+          <w:sz w:val="24"/>
+        </w:rPr>
+        <w:t xml:space="preserve"> </w:t>
+      </w:r>
+      <w:r>
+        <w:rPr>
+          <w:sz w:val="24"/>
+        </w:rPr>
+        <w:t>etc.</w:t>
+      </w:r>
+    </w:p>
+    <w:p>
+      <w:pPr>
+        <w:pStyle w:val="ListParagraph"/>
+        <w:widowControl w:val="0"/>
+        <w:numPr>
+          <w:ilvl w:val="0"/>
+          <w:numId w:val="4"/>
+        </w:numPr>
+        <w:tabs>
+          <w:tab w:val="left" w:pos="2101"/>
+        </w:tabs>
+        <w:autoSpaceDE w:val="0"/>
+        <w:autoSpaceDN w:val="0"/>
+        <w:spacing w:before="44" w:after="0" w:line="256" w:lineRule="auto"/>
+        <w:ind w:right="1060"/>
+        <w:contextualSpacing w:val="0"/>
+        <w:rPr>
+          <w:sz w:val="24"/>
+        </w:rPr>
+      </w:pPr>
+      <w:r>
+        <w:rPr>
+          <w:sz w:val="24"/>
+        </w:rPr>
+        <w:t>For creating the new user on the system, the admin will have to do the following steps like:</w:t>
+      </w:r>
+    </w:p>
+    <w:p>
+      <w:pPr>
+        <w:pStyle w:val="ListParagraph"/>
+        <w:widowControl w:val="0"/>
+        <w:numPr>
+          <w:ilvl w:val="1"/>
+          <w:numId w:val="4"/>
+        </w:numPr>
+        <w:tabs>
+          <w:tab w:val="left" w:pos="2821"/>
+          <w:tab w:val="left" w:pos="2822"/>
+        </w:tabs>
+        <w:autoSpaceDE w:val="0"/>
+        <w:autoSpaceDN w:val="0"/>
+        <w:spacing w:before="20" w:after="0" w:line="240" w:lineRule="auto"/>
+        <w:contextualSpacing w:val="0"/>
+        <w:rPr>
+          <w:sz w:val="24"/>
+        </w:rPr>
+      </w:pPr>
+      <w:r>
+        <w:rPr>
+          <w:sz w:val="24"/>
+        </w:rPr>
+        <w:t>Enter the Name of the</w:t>
+      </w:r>
+      <w:r>
+        <w:rPr>
+          <w:spacing w:val="-1"/>
+          <w:sz w:val="24"/>
+        </w:rPr>
+        <w:t xml:space="preserve"> </w:t>
+      </w:r>
+      <w:r>
+        <w:rPr>
+          <w:sz w:val="24"/>
+        </w:rPr>
+        <w:t>user</w:t>
+      </w:r>
+    </w:p>
+    <w:p>
+      <w:pPr>
+        <w:pStyle w:val="ListParagraph"/>
+        <w:widowControl w:val="0"/>
+        <w:numPr>
+          <w:ilvl w:val="1"/>
+          <w:numId w:val="4"/>
+        </w:numPr>
+        <w:tabs>
+          <w:tab w:val="left" w:pos="2821"/>
+          <w:tab w:val="left" w:pos="2822"/>
+        </w:tabs>
+        <w:autoSpaceDE w:val="0"/>
+        <w:autoSpaceDN w:val="0"/>
+        <w:spacing w:before="43" w:after="0" w:line="240" w:lineRule="auto"/>
+        <w:contextualSpacing w:val="0"/>
+        <w:rPr>
+          <w:sz w:val="24"/>
+        </w:rPr>
+      </w:pPr>
+      <w:r>
+        <w:rPr>
+          <w:sz w:val="24"/>
+        </w:rPr>
+        <w:t>Choose Manager or</w:t>
+      </w:r>
+      <w:r>
+        <w:rPr>
+          <w:spacing w:val="6"/>
+          <w:sz w:val="24"/>
+        </w:rPr>
+        <w:t xml:space="preserve"> </w:t>
+      </w:r>
+      <w:r>
+        <w:rPr>
+          <w:sz w:val="24"/>
+        </w:rPr>
+        <w:t>Sub-Admin</w:t>
+      </w:r>
+    </w:p>
+    <w:p>
+      <w:pPr>
+        <w:pStyle w:val="ListParagraph"/>
+        <w:widowControl w:val="0"/>
+        <w:numPr>
+          <w:ilvl w:val="1"/>
+          <w:numId w:val="4"/>
+        </w:numPr>
+        <w:tabs>
+          <w:tab w:val="left" w:pos="2821"/>
+          <w:tab w:val="left" w:pos="2822"/>
+        </w:tabs>
+        <w:autoSpaceDE w:val="0"/>
+        <w:autoSpaceDN w:val="0"/>
+        <w:spacing w:before="37" w:after="0" w:line="240" w:lineRule="auto"/>
+        <w:contextualSpacing w:val="0"/>
+        <w:rPr>
+          <w:sz w:val="24"/>
+        </w:rPr>
+      </w:pPr>
+      <w:r>
+        <w:rPr>
+          <w:sz w:val="24"/>
+        </w:rPr>
+        <w:t xml:space="preserve">Assign the Responsibilities of the web app </w:t>
+      </w:r>
+      <w:proofErr w:type="gramStart"/>
+      <w:r>
+        <w:rPr>
+          <w:sz w:val="24"/>
+        </w:rPr>
+        <w:t>i.e.</w:t>
+      </w:r>
+      <w:proofErr w:type="gramEnd"/>
+      <w:r>
+        <w:rPr>
+          <w:sz w:val="24"/>
+        </w:rPr>
+        <w:t xml:space="preserve"> access</w:t>
+      </w:r>
+      <w:r>
+        <w:rPr>
+          <w:spacing w:val="8"/>
+          <w:sz w:val="24"/>
+        </w:rPr>
+        <w:t xml:space="preserve"> </w:t>
+      </w:r>
+      <w:r>
+        <w:rPr>
+          <w:sz w:val="24"/>
+        </w:rPr>
+        <w:t>level</w:t>
+      </w:r>
+    </w:p>
+    <w:p>
+      <w:pPr>
+        <w:pStyle w:val="ListParagraph"/>
+        <w:widowControl w:val="0"/>
+        <w:numPr>
+          <w:ilvl w:val="1"/>
+          <w:numId w:val="4"/>
+        </w:numPr>
+        <w:tabs>
+          <w:tab w:val="left" w:pos="2821"/>
+          <w:tab w:val="left" w:pos="2822"/>
+        </w:tabs>
+        <w:autoSpaceDE w:val="0"/>
+        <w:autoSpaceDN w:val="0"/>
+        <w:spacing w:before="42" w:after="0" w:line="240" w:lineRule="auto"/>
+        <w:contextualSpacing w:val="0"/>
+        <w:rPr>
+          <w:sz w:val="24"/>
+        </w:rPr>
+      </w:pPr>
+      <w:r>
+        <w:rPr>
+          <w:sz w:val="24"/>
+        </w:rPr>
+        <w:t>Create User.</w:t>
+      </w:r>
+    </w:p>
+    <w:p>
+      <w:pPr>
+        <w:widowControl w:val="0"/>
+        <w:tabs>
+          <w:tab w:val="left" w:pos="2821"/>
+          <w:tab w:val="left" w:pos="2822"/>
+        </w:tabs>
+        <w:autoSpaceDE w:val="0"/>
+        <w:autoSpaceDN w:val="0"/>
+        <w:spacing w:before="42" w:after="0" w:line="240" w:lineRule="auto"/>
+        <w:rPr>
+          <w:sz w:val="24"/>
+        </w:rPr>
+      </w:pPr>
+    </w:p>
+    <w:p>
+      <w:pPr>
+        <w:widowControl w:val="0"/>
+        <w:tabs>
+          <w:tab w:val="left" w:pos="2821"/>
+          <w:tab w:val="left" w:pos="2822"/>
+        </w:tabs>
+        <w:autoSpaceDE w:val="0"/>
+        <w:autoSpaceDN w:val="0"/>
+        <w:spacing w:before="42" w:after="0" w:line="240" w:lineRule="auto"/>
+        <w:rPr>
+          <w:sz w:val="24"/>
+        </w:rPr>
+      </w:pPr>
+    </w:p>
+    <w:p>
+      <w:pPr>
+        <w:widowControl w:val="0"/>
+        <w:tabs>
+          <w:tab w:val="left" w:pos="2821"/>
+          <w:tab w:val="left" w:pos="2822"/>
+        </w:tabs>
+        <w:autoSpaceDE w:val="0"/>
+        <w:autoSpaceDN w:val="0"/>
+        <w:spacing w:before="42" w:after="0" w:line="240" w:lineRule="auto"/>
+        <w:rPr>
+          <w:sz w:val="24"/>
+        </w:rPr>
+      </w:pPr>
+    </w:p>
+    <w:p>
+      <w:pPr>
+        <w:widowControl w:val="0"/>
+        <w:tabs>
+          <w:tab w:val="left" w:pos="2821"/>
+          <w:tab w:val="left" w:pos="2822"/>
+        </w:tabs>
+        <w:autoSpaceDE w:val="0"/>
+        <w:autoSpaceDN w:val="0"/>
+        <w:spacing w:before="42" w:after="0" w:line="240" w:lineRule="auto"/>
+        <w:rPr>
+          <w:sz w:val="24"/>
+        </w:rPr>
+      </w:pPr>
+    </w:p>
+    <w:p>
+      <w:pPr>
+        <w:widowControl w:val="0"/>
+        <w:tabs>
+          <w:tab w:val="left" w:pos="2821"/>
+          <w:tab w:val="left" w:pos="2822"/>
+        </w:tabs>
+        <w:autoSpaceDE w:val="0"/>
+        <w:autoSpaceDN w:val="0"/>
+        <w:spacing w:before="42" w:after="0" w:line="240" w:lineRule="auto"/>
+        <w:rPr>
+          <w:sz w:val="24"/>
+        </w:rPr>
+      </w:pPr>
+    </w:p>
+    <w:p>
+      <w:pPr>
+        <w:widowControl w:val="0"/>
+        <w:tabs>
+          <w:tab w:val="left" w:pos="2821"/>
+          <w:tab w:val="left" w:pos="2822"/>
+        </w:tabs>
+        <w:autoSpaceDE w:val="0"/>
+        <w:autoSpaceDN w:val="0"/>
+        <w:spacing w:before="42" w:after="0" w:line="240" w:lineRule="auto"/>
+        <w:rPr>
+          <w:sz w:val="24"/>
+        </w:rPr>
+      </w:pPr>
+    </w:p>
+    <w:p>
+      <w:pPr>
+        <w:widowControl w:val="0"/>
+        <w:tabs>
+          <w:tab w:val="left" w:pos="2821"/>
+          <w:tab w:val="left" w:pos="2822"/>
+        </w:tabs>
+        <w:autoSpaceDE w:val="0"/>
+        <w:autoSpaceDN w:val="0"/>
+        <w:spacing w:before="42" w:after="0" w:line="240" w:lineRule="auto"/>
+        <w:rPr>
+          <w:sz w:val="24"/>
+        </w:rPr>
+      </w:pPr>
+    </w:p>
+    <w:p>
+      <w:pPr>
+        <w:widowControl w:val="0"/>
+        <w:tabs>
+          <w:tab w:val="left" w:pos="2821"/>
+          <w:tab w:val="left" w:pos="2822"/>
+        </w:tabs>
+        <w:autoSpaceDE w:val="0"/>
+        <w:autoSpaceDN w:val="0"/>
+        <w:spacing w:before="42" w:after="0" w:line="240" w:lineRule="auto"/>
+        <w:rPr>
+          <w:sz w:val="24"/>
+        </w:rPr>
+      </w:pPr>
+    </w:p>
+    <w:p>
+      <w:pPr>
+        <w:widowControl w:val="0"/>
+        <w:tabs>
+          <w:tab w:val="left" w:pos="2821"/>
+          <w:tab w:val="left" w:pos="2822"/>
+        </w:tabs>
+        <w:autoSpaceDE w:val="0"/>
+        <w:autoSpaceDN w:val="0"/>
+        <w:spacing w:before="42" w:after="0" w:line="240" w:lineRule="auto"/>
+        <w:rPr>
+          <w:sz w:val="24"/>
+        </w:rPr>
+      </w:pPr>
+    </w:p>
+    <w:p>
+      <w:pPr>
+        <w:widowControl w:val="0"/>
+        <w:tabs>
+          <w:tab w:val="left" w:pos="2821"/>
+          <w:tab w:val="left" w:pos="2822"/>
+        </w:tabs>
+        <w:autoSpaceDE w:val="0"/>
+        <w:autoSpaceDN w:val="0"/>
+        <w:spacing w:before="42" w:after="0" w:line="240" w:lineRule="auto"/>
+        <w:rPr>
+          <w:sz w:val="24"/>
+        </w:rPr>
+      </w:pPr>
+    </w:p>
+    <w:p>
+      <w:pPr>
+        <w:widowControl w:val="0"/>
+        <w:tabs>
+          <w:tab w:val="left" w:pos="2821"/>
+          <w:tab w:val="left" w:pos="2822"/>
+        </w:tabs>
+        <w:autoSpaceDE w:val="0"/>
+        <w:autoSpaceDN w:val="0"/>
+        <w:spacing w:before="42" w:after="0" w:line="240" w:lineRule="auto"/>
+        <w:rPr>
+          <w:sz w:val="24"/>
+        </w:rPr>
+      </w:pPr>
+    </w:p>
+    <w:p>
+      <w:pPr>
+        <w:widowControl w:val="0"/>
+        <w:tabs>
+          <w:tab w:val="left" w:pos="2821"/>
+          <w:tab w:val="left" w:pos="2822"/>
+        </w:tabs>
+        <w:autoSpaceDE w:val="0"/>
+        <w:autoSpaceDN w:val="0"/>
+        <w:spacing w:before="42" w:after="0" w:line="240" w:lineRule="auto"/>
+        <w:rPr>
+          <w:sz w:val="24"/>
+        </w:rPr>
+      </w:pPr>
+    </w:p>
+    <w:p>
+      <w:pPr>
+        <w:widowControl w:val="0"/>
+        <w:tabs>
+          <w:tab w:val="left" w:pos="2821"/>
+          <w:tab w:val="left" w:pos="2822"/>
+        </w:tabs>
+        <w:autoSpaceDE w:val="0"/>
+        <w:autoSpaceDN w:val="0"/>
+        <w:spacing w:before="42" w:after="0" w:line="240" w:lineRule="auto"/>
+        <w:rPr>
+          <w:sz w:val="24"/>
+        </w:rPr>
+      </w:pPr>
+    </w:p>
+    <w:p>
+      <w:pPr>
+        <w:widowControl w:val="0"/>
+        <w:tabs>
+          <w:tab w:val="left" w:pos="2821"/>
+          <w:tab w:val="left" w:pos="2822"/>
+        </w:tabs>
+        <w:autoSpaceDE w:val="0"/>
+        <w:autoSpaceDN w:val="0"/>
+        <w:spacing w:before="42" w:after="0" w:line="240" w:lineRule="auto"/>
+        <w:rPr>
+          <w:sz w:val="24"/>
+        </w:rPr>
+      </w:pPr>
+    </w:p>
+    <w:p>
+      <w:pPr>
+        <w:widowControl w:val="0"/>
+        <w:tabs>
+          <w:tab w:val="left" w:pos="2821"/>
+          <w:tab w:val="left" w:pos="2822"/>
+        </w:tabs>
+        <w:autoSpaceDE w:val="0"/>
+        <w:autoSpaceDN w:val="0"/>
+        <w:spacing w:before="42" w:after="0" w:line="240" w:lineRule="auto"/>
+        <w:rPr>
+          <w:sz w:val="24"/>
+        </w:rPr>
+      </w:pPr>
+    </w:p>
+    <w:p>
+      <w:pPr>
+        <w:widowControl w:val="0"/>
+        <w:tabs>
+          <w:tab w:val="left" w:pos="2821"/>
+          <w:tab w:val="left" w:pos="2822"/>
+        </w:tabs>
+        <w:autoSpaceDE w:val="0"/>
+        <w:autoSpaceDN w:val="0"/>
+        <w:spacing w:before="42" w:after="0" w:line="240" w:lineRule="auto"/>
+        <w:rPr>
+          <w:sz w:val="24"/>
+        </w:rPr>
+      </w:pPr>
+    </w:p>
+    <w:p>
+      <w:pPr>
+        <w:widowControl w:val="0"/>
+        <w:tabs>
+          <w:tab w:val="left" w:pos="2821"/>
+          <w:tab w:val="left" w:pos="2822"/>
+        </w:tabs>
+        <w:autoSpaceDE w:val="0"/>
+        <w:autoSpaceDN w:val="0"/>
+        <w:spacing w:before="42" w:after="0" w:line="240" w:lineRule="auto"/>
+        <w:rPr>
+          <w:sz w:val="24"/>
+        </w:rPr>
+      </w:pPr>
+    </w:p>
+    <w:p>
+      <w:pPr>
+        <w:widowControl w:val="0"/>
+        <w:tabs>
+          <w:tab w:val="left" w:pos="2821"/>
+          <w:tab w:val="left" w:pos="2822"/>
+        </w:tabs>
+        <w:autoSpaceDE w:val="0"/>
+        <w:autoSpaceDN w:val="0"/>
+        <w:spacing w:before="42" w:after="0" w:line="240" w:lineRule="auto"/>
+        <w:jc w:val="both"/>
+        <w:rPr>
+          <w:sz w:val="24"/>
+        </w:rPr>
+      </w:pPr>
+      <w:r>
+        <w:rPr>
+          <w:noProof/>
+          <w:sz w:val="24"/>
+        </w:rPr>
+        <w:drawing>
+          <wp:inline distT="0" distB="0" distL="0" distR="0" wp14:anchorId="22E2CBAF" wp14:editId="25A738F4">
+            <wp:extent cx="6188075" cy="815340"/>
+            <wp:effectExtent l="0" t="0" r="3175" b="3810"/>
+            <wp:docPr id="2" name="Picture 2"/>
+            <wp:cNvGraphicFramePr>
+              <a:graphicFrameLocks xmlns:a="http://schemas.openxmlformats.org/drawingml/2006/main" noChangeAspect="1"/>
+            </wp:cNvGraphicFramePr>
+            <a:graphic xmlns:a="http://schemas.openxmlformats.org/drawingml/2006/main">
+              <a:graphicData uri="http://schemas.openxmlformats.org/drawingml/2006/picture">
+                <pic:pic xmlns:pic="http://schemas.openxmlformats.org/drawingml/2006/picture">
+                  <pic:nvPicPr>
+                    <pic:cNvPr id="0" name="Picture 1"/>
+                    <pic:cNvPicPr>
+                      <a:picLocks noChangeAspect="1" noChangeArrowheads="1"/>
+                    </pic:cNvPicPr>
+                  </pic:nvPicPr>
+                  <pic:blipFill>
+                    <a:blip r:embed="rId29">
+                      <a:extLst>
+                        <a:ext uri="{28A0092B-C50C-407E-A947-70E740481C1C}">
+                          <a14:useLocalDpi xmlns:a14="http://schemas.microsoft.com/office/drawing/2010/main" val="0"/>
+                        </a:ext>
+                      </a:extLst>
+                    </a:blip>
+                    <a:srcRect/>
+                    <a:stretch>
+                      <a:fillRect/>
+                    </a:stretch>
+                  </pic:blipFill>
+                  <pic:spPr bwMode="auto">
+                    <a:xfrm>
+                      <a:off x="0" y="0"/>
+                      <a:ext cx="6236596" cy="821733"/>
+                    </a:xfrm>
+                    <a:prstGeom prst="rect">
+                      <a:avLst/>
+                    </a:prstGeom>
+                    <a:noFill/>
+                    <a:ln>
+                      <a:noFill/>
+                    </a:ln>
+                  </pic:spPr>
+                </pic:pic>
+              </a:graphicData>
+            </a:graphic>
+          </wp:inline>
+        </w:drawing>
+      </w:r>
+    </w:p>
     <w:sectPr>
       <w:pgSz w:w="11906" w:h="16838"/>
       <w:pgMar w:top="1440" w:right="1440" w:bottom="1440" w:left="1440" w:header="708" w:footer="708" w:gutter="0"/>
+      <w:pgBorders w:offsetFrom="page">
+        <w:top w:val="thinThickLargeGap" w:sz="24" w:space="24" w:color="70AD47" w:themeColor="accent6"/>
+        <w:left w:val="thinThickLargeGap" w:sz="24" w:space="24" w:color="70AD47" w:themeColor="accent6"/>
+        <w:bottom w:val="thickThinLargeGap" w:sz="24" w:space="24" w:color="70AD47" w:themeColor="accent6"/>
+        <w:right w:val="thickThinLargeGap" w:sz="24" w:space="24" w:color="70AD47" w:themeColor="accent6"/>
+      </w:pgBorders>
       <w:cols w:space="708"/>
       <w:docGrid w:linePitch="360"/>
     </w:sectPr>
@@ -248,8 +7059,380 @@
       </w:rPr>
     </w:lvl>
   </w:abstractNum>
+  <w:abstractNum w:abstractNumId="1" w15:restartNumberingAfterBreak="0">
+    <w:nsid w:val="11D01F2A"/>
+    <w:multiLevelType w:val="hybridMultilevel"/>
+    <w:tmpl w:val="93BE6E6C"/>
+    <w:lvl w:ilvl="0" w:tplc="A67A470A">
+      <w:numFmt w:val="bullet"/>
+      <w:lvlText w:val="o"/>
+      <w:lvlJc w:val="left"/>
+      <w:pPr>
+        <w:ind w:left="1069" w:hanging="360"/>
+      </w:pPr>
+      <w:rPr>
+        <w:rFonts w:ascii="Courier New" w:eastAsia="Courier New" w:hAnsi="Courier New" w:cs="Courier New" w:hint="default"/>
+        <w:w w:val="100"/>
+        <w:sz w:val="24"/>
+        <w:szCs w:val="24"/>
+        <w:lang w:val="en-US" w:eastAsia="en-US" w:bidi="ar-SA"/>
+      </w:rPr>
+    </w:lvl>
+    <w:lvl w:ilvl="1" w:tplc="DF347FFA">
+      <w:numFmt w:val="bullet"/>
+      <w:lvlText w:val=""/>
+      <w:lvlJc w:val="left"/>
+      <w:pPr>
+        <w:ind w:left="2821" w:hanging="361"/>
+      </w:pPr>
+      <w:rPr>
+        <w:rFonts w:ascii="Symbol" w:eastAsia="Symbol" w:hAnsi="Symbol" w:cs="Symbol" w:hint="default"/>
+        <w:w w:val="100"/>
+        <w:sz w:val="24"/>
+        <w:szCs w:val="24"/>
+        <w:lang w:val="en-US" w:eastAsia="en-US" w:bidi="ar-SA"/>
+      </w:rPr>
+    </w:lvl>
+    <w:lvl w:ilvl="2" w:tplc="103C5042">
+      <w:numFmt w:val="bullet"/>
+      <w:lvlText w:val="•"/>
+      <w:lvlJc w:val="left"/>
+      <w:pPr>
+        <w:ind w:left="3777" w:hanging="361"/>
+      </w:pPr>
+      <w:rPr>
+        <w:rFonts w:hint="default"/>
+        <w:lang w:val="en-US" w:eastAsia="en-US" w:bidi="ar-SA"/>
+      </w:rPr>
+    </w:lvl>
+    <w:lvl w:ilvl="3" w:tplc="76EA7BE2">
+      <w:numFmt w:val="bullet"/>
+      <w:lvlText w:val="•"/>
+      <w:lvlJc w:val="left"/>
+      <w:pPr>
+        <w:ind w:left="4735" w:hanging="361"/>
+      </w:pPr>
+      <w:rPr>
+        <w:rFonts w:hint="default"/>
+        <w:lang w:val="en-US" w:eastAsia="en-US" w:bidi="ar-SA"/>
+      </w:rPr>
+    </w:lvl>
+    <w:lvl w:ilvl="4" w:tplc="FC7E1C40">
+      <w:numFmt w:val="bullet"/>
+      <w:lvlText w:val="•"/>
+      <w:lvlJc w:val="left"/>
+      <w:pPr>
+        <w:ind w:left="5693" w:hanging="361"/>
+      </w:pPr>
+      <w:rPr>
+        <w:rFonts w:hint="default"/>
+        <w:lang w:val="en-US" w:eastAsia="en-US" w:bidi="ar-SA"/>
+      </w:rPr>
+    </w:lvl>
+    <w:lvl w:ilvl="5" w:tplc="0742E1A8">
+      <w:numFmt w:val="bullet"/>
+      <w:lvlText w:val="•"/>
+      <w:lvlJc w:val="left"/>
+      <w:pPr>
+        <w:ind w:left="6651" w:hanging="361"/>
+      </w:pPr>
+      <w:rPr>
+        <w:rFonts w:hint="default"/>
+        <w:lang w:val="en-US" w:eastAsia="en-US" w:bidi="ar-SA"/>
+      </w:rPr>
+    </w:lvl>
+    <w:lvl w:ilvl="6" w:tplc="918C1CC8">
+      <w:numFmt w:val="bullet"/>
+      <w:lvlText w:val="•"/>
+      <w:lvlJc w:val="left"/>
+      <w:pPr>
+        <w:ind w:left="7608" w:hanging="361"/>
+      </w:pPr>
+      <w:rPr>
+        <w:rFonts w:hint="default"/>
+        <w:lang w:val="en-US" w:eastAsia="en-US" w:bidi="ar-SA"/>
+      </w:rPr>
+    </w:lvl>
+    <w:lvl w:ilvl="7" w:tplc="6840FB72">
+      <w:numFmt w:val="bullet"/>
+      <w:lvlText w:val="•"/>
+      <w:lvlJc w:val="left"/>
+      <w:pPr>
+        <w:ind w:left="8566" w:hanging="361"/>
+      </w:pPr>
+      <w:rPr>
+        <w:rFonts w:hint="default"/>
+        <w:lang w:val="en-US" w:eastAsia="en-US" w:bidi="ar-SA"/>
+      </w:rPr>
+    </w:lvl>
+    <w:lvl w:ilvl="8" w:tplc="0C1020B8">
+      <w:numFmt w:val="bullet"/>
+      <w:lvlText w:val="•"/>
+      <w:lvlJc w:val="left"/>
+      <w:pPr>
+        <w:ind w:left="9524" w:hanging="361"/>
+      </w:pPr>
+      <w:rPr>
+        <w:rFonts w:hint="default"/>
+        <w:lang w:val="en-US" w:eastAsia="en-US" w:bidi="ar-SA"/>
+      </w:rPr>
+    </w:lvl>
+  </w:abstractNum>
+  <w:abstractNum w:abstractNumId="2" w15:restartNumberingAfterBreak="0">
+    <w:nsid w:val="5A25040C"/>
+    <w:multiLevelType w:val="hybridMultilevel"/>
+    <w:tmpl w:val="E9BC8D3C"/>
+    <w:lvl w:ilvl="0" w:tplc="E31436BA">
+      <w:numFmt w:val="bullet"/>
+      <w:lvlText w:val="o"/>
+      <w:lvlJc w:val="left"/>
+      <w:pPr>
+        <w:ind w:left="2101" w:hanging="360"/>
+      </w:pPr>
+      <w:rPr>
+        <w:rFonts w:ascii="Courier New" w:eastAsia="Courier New" w:hAnsi="Courier New" w:cs="Courier New" w:hint="default"/>
+        <w:w w:val="100"/>
+        <w:sz w:val="24"/>
+        <w:szCs w:val="24"/>
+        <w:lang w:val="en-US" w:eastAsia="en-US" w:bidi="ar-SA"/>
+      </w:rPr>
+    </w:lvl>
+    <w:lvl w:ilvl="1" w:tplc="CFFED74A">
+      <w:numFmt w:val="bullet"/>
+      <w:lvlText w:val=""/>
+      <w:lvlJc w:val="left"/>
+      <w:pPr>
+        <w:ind w:left="2821" w:hanging="361"/>
+      </w:pPr>
+      <w:rPr>
+        <w:rFonts w:ascii="Symbol" w:eastAsia="Symbol" w:hAnsi="Symbol" w:cs="Symbol" w:hint="default"/>
+        <w:w w:val="100"/>
+        <w:sz w:val="24"/>
+        <w:szCs w:val="24"/>
+        <w:lang w:val="en-US" w:eastAsia="en-US" w:bidi="ar-SA"/>
+      </w:rPr>
+    </w:lvl>
+    <w:lvl w:ilvl="2" w:tplc="C930D4FA">
+      <w:numFmt w:val="bullet"/>
+      <w:lvlText w:val=""/>
+      <w:lvlJc w:val="left"/>
+      <w:pPr>
+        <w:ind w:left="3450" w:hanging="360"/>
+      </w:pPr>
+      <w:rPr>
+        <w:rFonts w:ascii="Wingdings" w:eastAsia="Wingdings" w:hAnsi="Wingdings" w:cs="Wingdings" w:hint="default"/>
+        <w:w w:val="100"/>
+        <w:sz w:val="24"/>
+        <w:szCs w:val="24"/>
+        <w:lang w:val="en-US" w:eastAsia="en-US" w:bidi="ar-SA"/>
+      </w:rPr>
+    </w:lvl>
+    <w:lvl w:ilvl="3" w:tplc="31CEFD68">
+      <w:numFmt w:val="bullet"/>
+      <w:lvlText w:val="•"/>
+      <w:lvlJc w:val="left"/>
+      <w:pPr>
+        <w:ind w:left="4260" w:hanging="360"/>
+      </w:pPr>
+      <w:rPr>
+        <w:rFonts w:hint="default"/>
+        <w:lang w:val="en-US" w:eastAsia="en-US" w:bidi="ar-SA"/>
+      </w:rPr>
+    </w:lvl>
+    <w:lvl w:ilvl="4" w:tplc="318E810E">
+      <w:numFmt w:val="bullet"/>
+      <w:lvlText w:val="•"/>
+      <w:lvlJc w:val="left"/>
+      <w:pPr>
+        <w:ind w:left="5285" w:hanging="360"/>
+      </w:pPr>
+      <w:rPr>
+        <w:rFonts w:hint="default"/>
+        <w:lang w:val="en-US" w:eastAsia="en-US" w:bidi="ar-SA"/>
+      </w:rPr>
+    </w:lvl>
+    <w:lvl w:ilvl="5" w:tplc="7F344DB8">
+      <w:numFmt w:val="bullet"/>
+      <w:lvlText w:val="•"/>
+      <w:lvlJc w:val="left"/>
+      <w:pPr>
+        <w:ind w:left="6311" w:hanging="360"/>
+      </w:pPr>
+      <w:rPr>
+        <w:rFonts w:hint="default"/>
+        <w:lang w:val="en-US" w:eastAsia="en-US" w:bidi="ar-SA"/>
+      </w:rPr>
+    </w:lvl>
+    <w:lvl w:ilvl="6" w:tplc="04EAD34C">
+      <w:numFmt w:val="bullet"/>
+      <w:lvlText w:val="•"/>
+      <w:lvlJc w:val="left"/>
+      <w:pPr>
+        <w:ind w:left="7337" w:hanging="360"/>
+      </w:pPr>
+      <w:rPr>
+        <w:rFonts w:hint="default"/>
+        <w:lang w:val="en-US" w:eastAsia="en-US" w:bidi="ar-SA"/>
+      </w:rPr>
+    </w:lvl>
+    <w:lvl w:ilvl="7" w:tplc="9DAC6C64">
+      <w:numFmt w:val="bullet"/>
+      <w:lvlText w:val="•"/>
+      <w:lvlJc w:val="left"/>
+      <w:pPr>
+        <w:ind w:left="8362" w:hanging="360"/>
+      </w:pPr>
+      <w:rPr>
+        <w:rFonts w:hint="default"/>
+        <w:lang w:val="en-US" w:eastAsia="en-US" w:bidi="ar-SA"/>
+      </w:rPr>
+    </w:lvl>
+    <w:lvl w:ilvl="8" w:tplc="B33819BC">
+      <w:numFmt w:val="bullet"/>
+      <w:lvlText w:val="•"/>
+      <w:lvlJc w:val="left"/>
+      <w:pPr>
+        <w:ind w:left="9388" w:hanging="360"/>
+      </w:pPr>
+      <w:rPr>
+        <w:rFonts w:hint="default"/>
+        <w:lang w:val="en-US" w:eastAsia="en-US" w:bidi="ar-SA"/>
+      </w:rPr>
+    </w:lvl>
+  </w:abstractNum>
+  <w:abstractNum w:abstractNumId="3" w15:restartNumberingAfterBreak="0">
+    <w:nsid w:val="65F82E04"/>
+    <w:multiLevelType w:val="hybridMultilevel"/>
+    <w:tmpl w:val="35627602"/>
+    <w:lvl w:ilvl="0" w:tplc="B3568DEA">
+      <w:numFmt w:val="bullet"/>
+      <w:lvlText w:val="o"/>
+      <w:lvlJc w:val="left"/>
+      <w:pPr>
+        <w:ind w:left="2101" w:hanging="360"/>
+      </w:pPr>
+      <w:rPr>
+        <w:rFonts w:ascii="Courier New" w:eastAsia="Courier New" w:hAnsi="Courier New" w:cs="Courier New" w:hint="default"/>
+        <w:w w:val="100"/>
+        <w:sz w:val="24"/>
+        <w:szCs w:val="24"/>
+        <w:lang w:val="en-US" w:eastAsia="en-US" w:bidi="ar-SA"/>
+      </w:rPr>
+    </w:lvl>
+    <w:lvl w:ilvl="1" w:tplc="BC70A4A6">
+      <w:numFmt w:val="bullet"/>
+      <w:lvlText w:val=""/>
+      <w:lvlJc w:val="left"/>
+      <w:pPr>
+        <w:ind w:left="2821" w:hanging="361"/>
+      </w:pPr>
+      <w:rPr>
+        <w:rFonts w:ascii="Symbol" w:eastAsia="Symbol" w:hAnsi="Symbol" w:cs="Symbol" w:hint="default"/>
+        <w:w w:val="100"/>
+        <w:sz w:val="24"/>
+        <w:szCs w:val="24"/>
+        <w:lang w:val="en-US" w:eastAsia="en-US" w:bidi="ar-SA"/>
+      </w:rPr>
+    </w:lvl>
+    <w:lvl w:ilvl="2" w:tplc="FD4CD718">
+      <w:numFmt w:val="bullet"/>
+      <w:lvlText w:val=""/>
+      <w:lvlJc w:val="left"/>
+      <w:pPr>
+        <w:ind w:left="3541" w:hanging="360"/>
+      </w:pPr>
+      <w:rPr>
+        <w:rFonts w:ascii="Wingdings" w:eastAsia="Wingdings" w:hAnsi="Wingdings" w:cs="Wingdings" w:hint="default"/>
+        <w:w w:val="100"/>
+        <w:sz w:val="24"/>
+        <w:szCs w:val="24"/>
+        <w:lang w:val="en-US" w:eastAsia="en-US" w:bidi="ar-SA"/>
+      </w:rPr>
+    </w:lvl>
+    <w:lvl w:ilvl="3" w:tplc="4BF67374">
+      <w:numFmt w:val="bullet"/>
+      <w:lvlText w:val="•"/>
+      <w:lvlJc w:val="left"/>
+      <w:pPr>
+        <w:ind w:left="3540" w:hanging="360"/>
+      </w:pPr>
+      <w:rPr>
+        <w:rFonts w:hint="default"/>
+        <w:lang w:val="en-US" w:eastAsia="en-US" w:bidi="ar-SA"/>
+      </w:rPr>
+    </w:lvl>
+    <w:lvl w:ilvl="4" w:tplc="A5A8BDBC">
+      <w:numFmt w:val="bullet"/>
+      <w:lvlText w:val="•"/>
+      <w:lvlJc w:val="left"/>
+      <w:pPr>
+        <w:ind w:left="4668" w:hanging="360"/>
+      </w:pPr>
+      <w:rPr>
+        <w:rFonts w:hint="default"/>
+        <w:lang w:val="en-US" w:eastAsia="en-US" w:bidi="ar-SA"/>
+      </w:rPr>
+    </w:lvl>
+    <w:lvl w:ilvl="5" w:tplc="558A0B88">
+      <w:numFmt w:val="bullet"/>
+      <w:lvlText w:val="•"/>
+      <w:lvlJc w:val="left"/>
+      <w:pPr>
+        <w:ind w:left="5797" w:hanging="360"/>
+      </w:pPr>
+      <w:rPr>
+        <w:rFonts w:hint="default"/>
+        <w:lang w:val="en-US" w:eastAsia="en-US" w:bidi="ar-SA"/>
+      </w:rPr>
+    </w:lvl>
+    <w:lvl w:ilvl="6" w:tplc="A6B01D0A">
+      <w:numFmt w:val="bullet"/>
+      <w:lvlText w:val="•"/>
+      <w:lvlJc w:val="left"/>
+      <w:pPr>
+        <w:ind w:left="6925" w:hanging="360"/>
+      </w:pPr>
+      <w:rPr>
+        <w:rFonts w:hint="default"/>
+        <w:lang w:val="en-US" w:eastAsia="en-US" w:bidi="ar-SA"/>
+      </w:rPr>
+    </w:lvl>
+    <w:lvl w:ilvl="7" w:tplc="5EE60F4C">
+      <w:numFmt w:val="bullet"/>
+      <w:lvlText w:val="•"/>
+      <w:lvlJc w:val="left"/>
+      <w:pPr>
+        <w:ind w:left="8054" w:hanging="360"/>
+      </w:pPr>
+      <w:rPr>
+        <w:rFonts w:hint="default"/>
+        <w:lang w:val="en-US" w:eastAsia="en-US" w:bidi="ar-SA"/>
+      </w:rPr>
+    </w:lvl>
+    <w:lvl w:ilvl="8" w:tplc="443630FC">
+      <w:numFmt w:val="bullet"/>
+      <w:lvlText w:val="•"/>
+      <w:lvlJc w:val="left"/>
+      <w:pPr>
+        <w:ind w:left="9182" w:hanging="360"/>
+      </w:pPr>
+      <w:rPr>
+        <w:rFonts w:hint="default"/>
+        <w:lang w:val="en-US" w:eastAsia="en-US" w:bidi="ar-SA"/>
+      </w:rPr>
+    </w:lvl>
+  </w:abstractNum>
   <w:num w:numId="1" w16cid:durableId="944465590">
     <w:abstractNumId w:val="0"/>
+  </w:num>
+  <w:num w:numId="2" w16cid:durableId="887497894">
+    <w:abstractNumId w:val="3"/>
+  </w:num>
+  <w:num w:numId="3" w16cid:durableId="602037750">
+    <w:abstractNumId w:val="1"/>
+  </w:num>
+  <w:num w:numId="4" w16cid:durableId="176115813">
+    <w:abstractNumId w:val="2"/>
   </w:num>
 </w:numbering>
 </file>
@@ -338,7 +7521,7 @@
     <w:lsdException w:name="Closing" w:semiHidden="1" w:unhideWhenUsed="1"/>
     <w:lsdException w:name="Signature" w:semiHidden="1" w:unhideWhenUsed="1"/>
     <w:lsdException w:name="Default Paragraph Font" w:semiHidden="1" w:uiPriority="1" w:unhideWhenUsed="1"/>
-    <w:lsdException w:name="Body Text" w:semiHidden="1" w:unhideWhenUsed="1"/>
+    <w:lsdException w:name="Body Text" w:semiHidden="1" w:uiPriority="1" w:unhideWhenUsed="1" w:qFormat="1"/>
     <w:lsdException w:name="Body Text Indent" w:semiHidden="1" w:unhideWhenUsed="1"/>
     <w:lsdException w:name="List Continue" w:semiHidden="1" w:unhideWhenUsed="1"/>
     <w:lsdException w:name="List Continue 2" w:semiHidden="1" w:unhideWhenUsed="1"/>
@@ -451,7 +7634,7 @@
     <w:lsdException w:name="Medium Shading 2 Accent 1" w:uiPriority="64"/>
     <w:lsdException w:name="Medium List 1 Accent 1" w:uiPriority="65"/>
     <w:lsdException w:name="Revision" w:semiHidden="1"/>
-    <w:lsdException w:name="List Paragraph" w:uiPriority="34" w:qFormat="1"/>
+    <w:lsdException w:name="List Paragraph" w:uiPriority="1" w:qFormat="1"/>
     <w:lsdException w:name="Quote" w:uiPriority="29" w:qFormat="1"/>
     <w:lsdException w:name="Intense Quote" w:uiPriority="30" w:qFormat="1"/>
     <w:lsdException w:name="Medium List 2 Accent 1" w:uiPriority="66"/>
@@ -653,6 +7836,102 @@
     <w:name w:val="Normal"/>
     <w:qFormat/>
   </w:style>
+  <w:style w:type="paragraph" w:styleId="Heading1">
+    <w:name w:val="heading 1"/>
+    <w:basedOn w:val="Normal"/>
+    <w:link w:val="Heading1Char"/>
+    <w:uiPriority w:val="9"/>
+    <w:qFormat/>
+    <w:rsid w:val="0070257A"/>
+    <w:pPr>
+      <w:widowControl w:val="0"/>
+      <w:autoSpaceDE w:val="0"/>
+      <w:autoSpaceDN w:val="0"/>
+      <w:spacing w:before="106" w:after="0" w:line="240" w:lineRule="auto"/>
+      <w:ind w:left="2644" w:right="2683"/>
+      <w:jc w:val="center"/>
+      <w:outlineLvl w:val="0"/>
+    </w:pPr>
+    <w:rPr>
+      <w:rFonts w:ascii="Schoolbook Uralic" w:eastAsia="Schoolbook Uralic" w:hAnsi="Schoolbook Uralic" w:cs="Schoolbook Uralic"/>
+      <w:b/>
+      <w:bCs/>
+      <w:sz w:val="28"/>
+      <w:szCs w:val="28"/>
+      <w:lang w:val="en-US"/>
+    </w:rPr>
+  </w:style>
+  <w:style w:type="paragraph" w:styleId="Heading2">
+    <w:name w:val="heading 2"/>
+    <w:basedOn w:val="Normal"/>
+    <w:link w:val="Heading2Char"/>
+    <w:uiPriority w:val="9"/>
+    <w:unhideWhenUsed/>
+    <w:qFormat/>
+    <w:rsid w:val="0070257A"/>
+    <w:pPr>
+      <w:widowControl w:val="0"/>
+      <w:autoSpaceDE w:val="0"/>
+      <w:autoSpaceDN w:val="0"/>
+      <w:spacing w:before="106" w:after="0" w:line="240" w:lineRule="auto"/>
+      <w:ind w:left="1020"/>
+      <w:outlineLvl w:val="1"/>
+    </w:pPr>
+    <w:rPr>
+      <w:rFonts w:ascii="Schoolbook Uralic" w:eastAsia="Schoolbook Uralic" w:hAnsi="Schoolbook Uralic" w:cs="Schoolbook Uralic"/>
+      <w:b/>
+      <w:bCs/>
+      <w:sz w:val="26"/>
+      <w:szCs w:val="26"/>
+      <w:lang w:val="en-US"/>
+    </w:rPr>
+  </w:style>
+  <w:style w:type="paragraph" w:styleId="Heading3">
+    <w:name w:val="heading 3"/>
+    <w:basedOn w:val="Normal"/>
+    <w:next w:val="Normal"/>
+    <w:link w:val="Heading3Char"/>
+    <w:uiPriority w:val="9"/>
+    <w:semiHidden/>
+    <w:unhideWhenUsed/>
+    <w:qFormat/>
+    <w:rsid w:val="00D40B7D"/>
+    <w:pPr>
+      <w:keepNext/>
+      <w:keepLines/>
+      <w:spacing w:before="40" w:after="0"/>
+      <w:outlineLvl w:val="2"/>
+    </w:pPr>
+    <w:rPr>
+      <w:rFonts w:asciiTheme="majorHAnsi" w:eastAsiaTheme="majorEastAsia" w:hAnsiTheme="majorHAnsi" w:cstheme="majorBidi"/>
+      <w:color w:val="1F3763" w:themeColor="accent1" w:themeShade="7F"/>
+      <w:sz w:val="24"/>
+      <w:szCs w:val="24"/>
+    </w:rPr>
+  </w:style>
+  <w:style w:type="paragraph" w:styleId="Heading4">
+    <w:name w:val="heading 4"/>
+    <w:basedOn w:val="Normal"/>
+    <w:next w:val="Normal"/>
+    <w:link w:val="Heading4Char"/>
+    <w:uiPriority w:val="9"/>
+    <w:semiHidden/>
+    <w:unhideWhenUsed/>
+    <w:qFormat/>
+    <w:rsid w:val="0051253E"/>
+    <w:pPr>
+      <w:keepNext/>
+      <w:keepLines/>
+      <w:spacing w:before="40" w:after="0"/>
+      <w:outlineLvl w:val="3"/>
+    </w:pPr>
+    <w:rPr>
+      <w:rFonts w:asciiTheme="majorHAnsi" w:eastAsiaTheme="majorEastAsia" w:hAnsiTheme="majorHAnsi" w:cstheme="majorBidi"/>
+      <w:i/>
+      <w:iCs/>
+      <w:color w:val="2F5496" w:themeColor="accent1" w:themeShade="BF"/>
+    </w:rPr>
+  </w:style>
   <w:style w:type="character" w:default="1" w:styleId="DefaultParagraphFont">
     <w:name w:val="Default Paragraph Font"/>
     <w:uiPriority w:val="1"/>
@@ -683,13 +7962,105 @@
   <w:style w:type="paragraph" w:styleId="ListParagraph">
     <w:name w:val="List Paragraph"/>
     <w:basedOn w:val="Normal"/>
-    <w:uiPriority w:val="34"/>
+    <w:uiPriority w:val="1"/>
     <w:qFormat/>
     <w:rsid w:val="00CA159D"/>
     <w:pPr>
       <w:ind w:left="720"/>
       <w:contextualSpacing/>
     </w:pPr>
+  </w:style>
+  <w:style w:type="character" w:customStyle="1" w:styleId="Heading1Char">
+    <w:name w:val="Heading 1 Char"/>
+    <w:basedOn w:val="DefaultParagraphFont"/>
+    <w:link w:val="Heading1"/>
+    <w:uiPriority w:val="9"/>
+    <w:rsid w:val="0070257A"/>
+    <w:rPr>
+      <w:rFonts w:ascii="Schoolbook Uralic" w:eastAsia="Schoolbook Uralic" w:hAnsi="Schoolbook Uralic" w:cs="Schoolbook Uralic"/>
+      <w:b/>
+      <w:bCs/>
+      <w:sz w:val="28"/>
+      <w:szCs w:val="28"/>
+      <w:lang w:val="en-US"/>
+    </w:rPr>
+  </w:style>
+  <w:style w:type="character" w:customStyle="1" w:styleId="Heading2Char">
+    <w:name w:val="Heading 2 Char"/>
+    <w:basedOn w:val="DefaultParagraphFont"/>
+    <w:link w:val="Heading2"/>
+    <w:uiPriority w:val="9"/>
+    <w:rsid w:val="0070257A"/>
+    <w:rPr>
+      <w:rFonts w:ascii="Schoolbook Uralic" w:eastAsia="Schoolbook Uralic" w:hAnsi="Schoolbook Uralic" w:cs="Schoolbook Uralic"/>
+      <w:b/>
+      <w:bCs/>
+      <w:sz w:val="26"/>
+      <w:szCs w:val="26"/>
+      <w:lang w:val="en-US"/>
+    </w:rPr>
+  </w:style>
+  <w:style w:type="paragraph" w:styleId="BodyText">
+    <w:name w:val="Body Text"/>
+    <w:basedOn w:val="Normal"/>
+    <w:link w:val="BodyTextChar"/>
+    <w:uiPriority w:val="1"/>
+    <w:qFormat/>
+    <w:rsid w:val="0070257A"/>
+    <w:pPr>
+      <w:widowControl w:val="0"/>
+      <w:autoSpaceDE w:val="0"/>
+      <w:autoSpaceDN w:val="0"/>
+      <w:spacing w:after="0" w:line="240" w:lineRule="auto"/>
+      <w:ind w:left="2821" w:hanging="361"/>
+    </w:pPr>
+    <w:rPr>
+      <w:rFonts w:ascii="Times New Roman" w:eastAsia="Times New Roman" w:hAnsi="Times New Roman" w:cs="Times New Roman"/>
+      <w:sz w:val="24"/>
+      <w:szCs w:val="24"/>
+      <w:lang w:val="en-US"/>
+    </w:rPr>
+  </w:style>
+  <w:style w:type="character" w:customStyle="1" w:styleId="BodyTextChar">
+    <w:name w:val="Body Text Char"/>
+    <w:basedOn w:val="DefaultParagraphFont"/>
+    <w:link w:val="BodyText"/>
+    <w:uiPriority w:val="1"/>
+    <w:rsid w:val="0070257A"/>
+    <w:rPr>
+      <w:rFonts w:ascii="Times New Roman" w:eastAsia="Times New Roman" w:hAnsi="Times New Roman" w:cs="Times New Roman"/>
+      <w:sz w:val="24"/>
+      <w:szCs w:val="24"/>
+      <w:lang w:val="en-US"/>
+    </w:rPr>
+  </w:style>
+  <w:style w:type="character" w:customStyle="1" w:styleId="Heading3Char">
+    <w:name w:val="Heading 3 Char"/>
+    <w:basedOn w:val="DefaultParagraphFont"/>
+    <w:link w:val="Heading3"/>
+    <w:uiPriority w:val="9"/>
+    <w:semiHidden/>
+    <w:rsid w:val="00D40B7D"/>
+    <w:rPr>
+      <w:rFonts w:asciiTheme="majorHAnsi" w:eastAsiaTheme="majorEastAsia" w:hAnsiTheme="majorHAnsi" w:cstheme="majorBidi"/>
+      <w:color w:val="1F3763" w:themeColor="accent1" w:themeShade="7F"/>
+      <w:sz w:val="24"/>
+      <w:szCs w:val="24"/>
+    </w:rPr>
+  </w:style>
+  <w:style w:type="character" w:customStyle="1" w:styleId="Heading4Char">
+    <w:name w:val="Heading 4 Char"/>
+    <w:basedOn w:val="DefaultParagraphFont"/>
+    <w:link w:val="Heading4"/>
+    <w:uiPriority w:val="9"/>
+    <w:semiHidden/>
+    <w:rsid w:val="0051253E"/>
+    <w:rPr>
+      <w:rFonts w:asciiTheme="majorHAnsi" w:eastAsiaTheme="majorEastAsia" w:hAnsiTheme="majorHAnsi" w:cstheme="majorBidi"/>
+      <w:i/>
+      <w:iCs/>
+      <w:color w:val="2F5496" w:themeColor="accent1" w:themeShade="BF"/>
+    </w:rPr>
   </w:style>
 </w:styles>
 </file>
@@ -987,4 +8358,16 @@
     </a:ext>
   </a:extLst>
 </a:theme>
+</file>
+
+<file path=customXml/item1.xml><?xml version="1.0" encoding="utf-8"?>
+<b:Sources xmlns:b="http://schemas.openxmlformats.org/officeDocument/2006/bibliography" xmlns="http://schemas.openxmlformats.org/officeDocument/2006/bibliography" SelectedStyle="\APASixthEditionOfficeOnline.xsl" StyleName="APA" Version="6"/>
+</file>
+
+<file path=customXml/itemProps1.xml><?xml version="1.0" encoding="utf-8"?>
+<ds:datastoreItem xmlns:ds="http://schemas.openxmlformats.org/officeDocument/2006/customXml" ds:itemID="{0ADF96B3-E7CB-450E-AA7C-99934A79261D}">
+  <ds:schemaRefs>
+    <ds:schemaRef ds:uri="http://schemas.openxmlformats.org/officeDocument/2006/bibliography"/>
+  </ds:schemaRefs>
+</ds:datastoreItem>
 </file>